--- a/doc/LOG210-Iteration2-Groupe01-Equipe15-Ete2012.docx
+++ b/doc/LOG210-Iteration2-Groupe01-Equipe15-Ete2012.docx
@@ -27,7 +27,13 @@
         <w:t xml:space="preserve">Date de création : </w:t>
       </w:r>
       <w:r>
-        <w:t>2009-07-12</w:t>
+        <w:t>2012</w:t>
+      </w:r>
+      <w:r>
+        <w:t>-07-</w:t>
+      </w:r>
+      <w:r>
+        <w:t>01</w:t>
       </w:r>
       <w:r>
         <w:tab/>
@@ -43,13 +49,7 @@
         <w:t>-</w:t>
       </w:r>
       <w:r>
-        <w:t>05</w:t>
-      </w:r>
-      <w:r>
-        <w:t>-</w:t>
-      </w:r>
-      <w:r>
-        <w:t>26</w:t>
+        <w:t>07-06</w:t>
       </w:r>
     </w:p>
     <w:p>
@@ -107,39 +107,18 @@
                 <w:rFonts w:asciiTheme="minorHAnsi" w:hAnsiTheme="minorHAnsi"/>
               </w:rPr>
             </w:pPr>
-            <w:proofErr w:type="spellStart"/>
             <w:r>
               <w:rPr>
                 <w:rFonts w:asciiTheme="minorHAnsi" w:hAnsiTheme="minorHAnsi"/>
               </w:rPr>
-              <w:t>Destrempes</w:t>
-            </w:r>
-            <w:proofErr w:type="spellEnd"/>
+              <w:t>Destrempes, Marc-André</w:t>
+            </w:r>
             <w:r>
               <w:rPr>
                 <w:rFonts w:asciiTheme="minorHAnsi" w:hAnsiTheme="minorHAnsi"/>
               </w:rPr>
-              <w:t>, Marc-André</w:t>
-            </w:r>
-            <w:r>
-              <w:rPr>
-                <w:rFonts w:asciiTheme="minorHAnsi" w:hAnsiTheme="minorHAnsi"/>
-              </w:rPr>
               <w:br/>
-            </w:r>
-            <w:proofErr w:type="spellStart"/>
-            <w:r>
-              <w:rPr>
-                <w:rFonts w:asciiTheme="minorHAnsi" w:hAnsiTheme="minorHAnsi"/>
-              </w:rPr>
-              <w:t>Desharnais</w:t>
-            </w:r>
-            <w:proofErr w:type="spellEnd"/>
-            <w:r>
-              <w:rPr>
-                <w:rFonts w:asciiTheme="minorHAnsi" w:hAnsiTheme="minorHAnsi"/>
-              </w:rPr>
-              <w:t>, Martin</w:t>
+              <w:t>Desharnais, Martin</w:t>
             </w:r>
           </w:p>
         </w:tc>
@@ -312,6 +291,9 @@
           </w:tcPr>
           <w:p>
             <w:r>
+              <w:rPr>
+                <w:highlight w:val="red"/>
+              </w:rPr>
               <w:t>Chargé de laboratoire</w:t>
             </w:r>
           </w:p>
@@ -326,14 +308,6 @@
                 <w:highlight w:val="yellow"/>
               </w:rPr>
             </w:pPr>
-            <w:r>
-              <w:t xml:space="preserve">Julie-Isabelle </w:t>
-            </w:r>
-            <w:proofErr w:type="spellStart"/>
-            <w:r>
-              <w:t>Mailhot</w:t>
-            </w:r>
-            <w:proofErr w:type="spellEnd"/>
           </w:p>
         </w:tc>
       </w:tr>
@@ -912,9 +886,130 @@
       </w:r>
     </w:p>
     <w:p>
-      <w:r>
-        <w:tab/>
-        <w:t>Après avoir reçu la première itération de son logiciel, le client, nous a maintenant demandé d'ajouter à son système deux nouvelles fonctionnalités. Ces nouvelles fonctionnalités sont respectivement la possibilité de démarrer un séjour à partir d'une réservation ou non et de pouvoir facturer ledit séjour. Pour soutenir les changements qui seront effectués et pour comprendre mieux notre conception, nous vous donnons le glossaire ainsi que le modèle du domaine mis à jour ainsi que le diagramme de séquence système,  le contrat d'opération et notre solution logicielle.</w:t>
+      <w:pPr>
+        <w:jc w:val="both"/>
+      </w:pPr>
+      <w:r>
+        <w:t>Après avoir reçu la première itérat</w:t>
+      </w:r>
+      <w:r>
+        <w:t xml:space="preserve">ion de son logiciel, le client </w:t>
+      </w:r>
+      <w:r>
+        <w:t xml:space="preserve">a maintenant demandé d'ajouter à son système deux nouvelles fonctionnalités. Ces nouvelles fonctionnalités sont respectivement la possibilité de démarrer un séjour </w:t>
+      </w:r>
+      <w:r>
+        <w:t>et de facturer le séjour</w:t>
+      </w:r>
+      <w:r>
+        <w:t xml:space="preserve">. </w:t>
+      </w:r>
+    </w:p>
+    <w:p>
+      <w:pPr>
+        <w:jc w:val="both"/>
+      </w:pPr>
+    </w:p>
+    <w:p>
+      <w:pPr>
+        <w:jc w:val="both"/>
+      </w:pPr>
+      <w:r>
+        <w:t>Le présent document contient le glossaire des divers concepts du domaine, le modèle du domaine, le diagramme de séquence système du cas d'utilisation</w:t>
+      </w:r>
+      <w:r>
+        <w:rPr>
+          <w:rStyle w:val="apple-converted-space"/>
+          <w:rFonts w:asciiTheme="minorHAnsi" w:hAnsiTheme="minorHAnsi" w:cs="Arial"/>
+          <w:color w:val="000000"/>
+          <w:shd w:val="clear" w:color="auto" w:fill="FFFFFF"/>
+        </w:rPr>
+        <w:t> </w:t>
+      </w:r>
+      <w:r>
+        <w:rPr>
+          <w:rFonts w:asciiTheme="minorHAnsi" w:hAnsiTheme="minorHAnsi" w:cs="Arial"/>
+          <w:color w:val="000000"/>
+          <w:shd w:val="clear" w:color="auto" w:fill="FFFFFF"/>
+        </w:rPr>
+        <w:t>«</w:t>
+      </w:r>
+      <w:r>
+        <w:rPr>
+          <w:rFonts w:asciiTheme="minorHAnsi" w:hAnsiTheme="minorHAnsi" w:cs="Arial"/>
+          <w:color w:val="000000"/>
+          <w:shd w:val="clear" w:color="auto" w:fill="FFFFFF"/>
+        </w:rPr>
+        <w:t xml:space="preserve"> </w:t>
+      </w:r>
+      <w:r>
+        <w:rPr>
+          <w:rFonts w:asciiTheme="minorHAnsi" w:hAnsiTheme="minorHAnsi"/>
+        </w:rPr>
+        <w:t>CU02 - Démarrer un séjour</w:t>
+      </w:r>
+      <w:r>
+        <w:rPr>
+          <w:rFonts w:asciiTheme="minorHAnsi" w:hAnsiTheme="minorHAnsi"/>
+        </w:rPr>
+        <w:t xml:space="preserve"> </w:t>
+      </w:r>
+      <w:r>
+        <w:rPr>
+          <w:rFonts w:asciiTheme="minorHAnsi" w:hAnsiTheme="minorHAnsi" w:cs="Arial"/>
+          <w:color w:val="000000"/>
+          <w:shd w:val="clear" w:color="auto" w:fill="FFFFFF"/>
+        </w:rPr>
+        <w:t>»</w:t>
+      </w:r>
+      <w:r>
+        <w:t>, le contra</w:t>
+      </w:r>
+      <w:r>
+        <w:t>t d'opération</w:t>
+      </w:r>
+      <w:r>
+        <w:t xml:space="preserve"> </w:t>
+      </w:r>
+      <w:r>
+        <w:rPr>
+          <w:rFonts w:asciiTheme="minorHAnsi" w:hAnsiTheme="minorHAnsi" w:cs="Arial"/>
+          <w:color w:val="000000"/>
+          <w:shd w:val="clear" w:color="auto" w:fill="FFFFFF"/>
+        </w:rPr>
+        <w:t>«</w:t>
+      </w:r>
+      <w:r>
+        <w:t xml:space="preserve"> </w:t>
+      </w:r>
+      <w:r>
+        <w:t xml:space="preserve">CO01 - Confirmer séjour </w:t>
+      </w:r>
+      <w:r>
+        <w:rPr>
+          <w:rFonts w:asciiTheme="minorHAnsi" w:hAnsiTheme="minorHAnsi" w:cs="Arial"/>
+          <w:color w:val="000000"/>
+          <w:shd w:val="clear" w:color="auto" w:fill="FFFFFF"/>
+        </w:rPr>
+        <w:t>»</w:t>
+      </w:r>
+      <w:r>
+        <w:t xml:space="preserve"> et la description de la solution logicielle proposé.</w:t>
+      </w:r>
+    </w:p>
+    <w:p>
+      <w:pPr>
+        <w:rPr>
+          <w:rFonts w:ascii="Calibri" w:eastAsia="Times New Roman" w:hAnsi="Calibri"/>
+          <w:b/>
+          <w:bCs/>
+          <w:color w:val="345A8A"/>
+          <w:sz w:val="32"/>
+          <w:szCs w:val="32"/>
+        </w:rPr>
+      </w:pPr>
+      <w:r>
+        <w:br w:type="page"/>
       </w:r>
     </w:p>
     <w:p>
@@ -923,6 +1018,7 @@
       </w:pPr>
       <w:commentRangeStart w:id="1"/>
       <w:r>
+        <w:lastRenderedPageBreak/>
         <w:t>Glossaire</w:t>
       </w:r>
       <w:commentRangeEnd w:id="1"/>
@@ -938,183 +1034,981 @@
         <w:commentReference w:id="1"/>
       </w:r>
     </w:p>
-    <w:p>
-      <w:r>
-        <w:t>Client:</w:t>
-      </w:r>
-    </w:p>
-    <w:p>
-      <w:r>
-        <w:t xml:space="preserve">    Personne qui achète un bien ou un service.</w:t>
-      </w:r>
-    </w:p>
     <w:p/>
     <w:p>
       <w:r>
-        <w:t>Commis:</w:t>
-      </w:r>
-    </w:p>
-    <w:p>
-      <w:r>
-        <w:t xml:space="preserve">    Employé subalterne dans un commerce.</w:t>
+        <w:t>La table suivante présentera les divers concepts à l'aide d'une définition et des synonymes qui leur sont associés.</w:t>
       </w:r>
     </w:p>
     <w:p/>
     <w:p>
-      <w:r>
-        <w:t>Réservation:</w:t>
-      </w:r>
-    </w:p>
-    <w:p>
-      <w:r>
-        <w:t xml:space="preserve">    Note précisant qu'un client a l'usage exclusif d'une chambre à un moment donné.</w:t>
-      </w:r>
-    </w:p>
-    <w:p/>
-    <w:p>
-      <w:proofErr w:type="spellStart"/>
-      <w:r>
-        <w:t>Detail</w:t>
-      </w:r>
-      <w:proofErr w:type="spellEnd"/>
-      <w:r>
-        <w:t xml:space="preserve"> de réservation:</w:t>
-      </w:r>
-    </w:p>
-    <w:p>
-      <w:r>
-        <w:tab/>
-        <w:t>Description détaillée d'une portion d'une réservation.</w:t>
-      </w:r>
-    </w:p>
-    <w:p/>
-    <w:p>
-      <w:r>
-        <w:t>Agenda:</w:t>
-      </w:r>
-    </w:p>
-    <w:p>
-      <w:r>
-        <w:t xml:space="preserve">    Liste de toutes les réservation.</w:t>
-      </w:r>
-    </w:p>
-    <w:p/>
-    <w:p>
-      <w:r>
-        <w:t>Hôtel:</w:t>
-      </w:r>
-    </w:p>
-    <w:p>
-      <w:r>
-        <w:t xml:space="preserve">    Entité offrant une liste de chambres classées par catégorie.</w:t>
-      </w:r>
-    </w:p>
-    <w:p/>
-    <w:p>
-      <w:r>
-        <w:t>Chambres:</w:t>
-      </w:r>
-    </w:p>
-    <w:p>
-      <w:r>
-        <w:t xml:space="preserve">    Pièce d'une habitation où l'on dort.</w:t>
-      </w:r>
-    </w:p>
-    <w:p/>
-    <w:p>
-      <w:proofErr w:type="spellStart"/>
-      <w:r>
-        <w:t>Categorie</w:t>
-      </w:r>
-      <w:proofErr w:type="spellEnd"/>
-      <w:r>
-        <w:t>:</w:t>
-      </w:r>
-    </w:p>
-    <w:p>
-      <w:r>
-        <w:t xml:space="preserve">    Classe dans laquelle ont répartit des éléments ayant des caractéristiques communes.</w:t>
-      </w:r>
-    </w:p>
-    <w:p/>
-    <w:p>
-      <w:r>
-        <w:t>Séjour:</w:t>
-      </w:r>
-    </w:p>
-    <w:p>
-      <w:r>
-        <w:tab/>
-        <w:t>Service que l'hôtel vend à ces clients. Il est constitué de la période durant laquelle un client à l'usage exclusif d'une chambre donnée.</w:t>
-      </w:r>
-    </w:p>
-    <w:p/>
-    <w:p>
-      <w:r>
-        <w:t>Saison:</w:t>
-      </w:r>
-    </w:p>
-    <w:p>
-      <w:r>
-        <w:tab/>
-        <w:t>Période de temps durant laquelle ? ont un prix donné.</w:t>
-      </w:r>
-    </w:p>
-    <w:p/>
-    <w:p>
+      <w:pPr>
+        <w:jc w:val="center"/>
+      </w:pPr>
+      <w:r>
+        <w:t>Table 1.1 - Glossaire</w:t>
+      </w:r>
+    </w:p>
+    <w:p>
+      <w:pPr>
+        <w:jc w:val="center"/>
+      </w:pPr>
+    </w:p>
+    <w:tbl>
+      <w:tblPr>
+        <w:tblStyle w:val="TableProfessional"/>
+        <w:tblW w:w="0" w:type="auto"/>
+        <w:tblLayout w:type="fixed"/>
+        <w:tblLook w:val="04A0"/>
+      </w:tblPr>
+      <w:tblGrid>
+        <w:gridCol w:w="2376"/>
+        <w:gridCol w:w="4962"/>
+        <w:gridCol w:w="1518"/>
+      </w:tblGrid>
+      <w:tr>
+        <w:trPr>
+          <w:cnfStyle w:val="100000000000"/>
+        </w:trPr>
+        <w:tc>
+          <w:tcPr>
+            <w:tcW w:w="2376" w:type="dxa"/>
+          </w:tcPr>
+          <w:p>
+            <w:r>
+              <w:t>Concepts</w:t>
+            </w:r>
+          </w:p>
+        </w:tc>
+        <w:tc>
+          <w:tcPr>
+            <w:tcW w:w="4962" w:type="dxa"/>
+          </w:tcPr>
+          <w:p>
+            <w:r>
+              <w:t>Définitions</w:t>
+            </w:r>
+          </w:p>
+        </w:tc>
+        <w:tc>
+          <w:tcPr>
+            <w:tcW w:w="1518" w:type="dxa"/>
+          </w:tcPr>
+          <w:p>
+            <w:r>
+              <w:t>Synonymes</w:t>
+            </w:r>
+          </w:p>
+        </w:tc>
+      </w:tr>
+      <w:tr>
+        <w:tc>
+          <w:tcPr>
+            <w:tcW w:w="2376" w:type="dxa"/>
+          </w:tcPr>
+          <w:p>
+            <w:pPr>
+              <w:rPr>
+                <w:rFonts w:cs="Calibri"/>
+                <w:color w:val="000000"/>
+              </w:rPr>
+            </w:pPr>
+            <w:r>
+              <w:rPr>
+                <w:rFonts w:cs="Calibri"/>
+                <w:color w:val="000000"/>
+              </w:rPr>
+              <w:t>Agenda</w:t>
+            </w:r>
+          </w:p>
+        </w:tc>
+        <w:tc>
+          <w:tcPr>
+            <w:tcW w:w="4962" w:type="dxa"/>
+          </w:tcPr>
+          <w:p>
+            <w:pPr>
+              <w:rPr>
+                <w:rFonts w:cs="Calibri"/>
+                <w:color w:val="000000"/>
+              </w:rPr>
+            </w:pPr>
+            <w:r>
+              <w:rPr>
+                <w:rFonts w:cs="Calibri"/>
+                <w:color w:val="000000"/>
+              </w:rPr>
+              <w:t>Liste de toutes les réservation.</w:t>
+            </w:r>
+          </w:p>
+        </w:tc>
+        <w:tc>
+          <w:tcPr>
+            <w:tcW w:w="1518" w:type="dxa"/>
+          </w:tcPr>
+          <w:p>
+            <w:pPr>
+              <w:jc w:val="center"/>
+              <w:rPr>
+                <w:rFonts w:cs="Calibri"/>
+                <w:color w:val="000000"/>
+              </w:rPr>
+            </w:pPr>
+            <w:r>
+              <w:rPr>
+                <w:rFonts w:cs="Calibri"/>
+                <w:color w:val="000000"/>
+              </w:rPr>
+              <w:t>N/A</w:t>
+            </w:r>
+          </w:p>
+        </w:tc>
+      </w:tr>
+      <w:tr>
+        <w:tc>
+          <w:tcPr>
+            <w:tcW w:w="2376" w:type="dxa"/>
+          </w:tcPr>
+          <w:p>
+            <w:pPr>
+              <w:rPr>
+                <w:rFonts w:cs="Calibri"/>
+                <w:color w:val="000000"/>
+              </w:rPr>
+            </w:pPr>
+            <w:r>
+              <w:rPr>
+                <w:rFonts w:cs="Calibri"/>
+                <w:color w:val="000000"/>
+              </w:rPr>
+              <w:t>Catégorie</w:t>
+            </w:r>
+          </w:p>
+        </w:tc>
+        <w:tc>
+          <w:tcPr>
+            <w:tcW w:w="4962" w:type="dxa"/>
+          </w:tcPr>
+          <w:p>
+            <w:pPr>
+              <w:rPr>
+                <w:rFonts w:cs="Calibri"/>
+                <w:color w:val="000000"/>
+              </w:rPr>
+            </w:pPr>
+            <w:r>
+              <w:rPr>
+                <w:rFonts w:cs="Calibri"/>
+                <w:color w:val="000000"/>
+              </w:rPr>
+              <w:t>Élément permettant de décrire une chambre et de déterminer son prix.</w:t>
+            </w:r>
+          </w:p>
+        </w:tc>
+        <w:tc>
+          <w:tcPr>
+            <w:tcW w:w="1518" w:type="dxa"/>
+          </w:tcPr>
+          <w:p>
+            <w:pPr>
+              <w:jc w:val="center"/>
+              <w:rPr>
+                <w:rFonts w:cs="Calibri"/>
+                <w:color w:val="000000"/>
+              </w:rPr>
+            </w:pPr>
+            <w:r>
+              <w:rPr>
+                <w:rFonts w:cs="Calibri"/>
+                <w:color w:val="000000"/>
+              </w:rPr>
+              <w:t>N/A</w:t>
+            </w:r>
+          </w:p>
+        </w:tc>
+      </w:tr>
+      <w:tr>
+        <w:tc>
+          <w:tcPr>
+            <w:tcW w:w="2376" w:type="dxa"/>
+          </w:tcPr>
+          <w:p>
+            <w:pPr>
+              <w:rPr>
+                <w:rFonts w:cs="Calibri"/>
+                <w:color w:val="000000"/>
+              </w:rPr>
+            </w:pPr>
+            <w:r>
+              <w:rPr>
+                <w:rFonts w:cs="Calibri"/>
+                <w:color w:val="000000"/>
+              </w:rPr>
+              <w:t>Chambres</w:t>
+            </w:r>
+          </w:p>
+        </w:tc>
+        <w:tc>
+          <w:tcPr>
+            <w:tcW w:w="4962" w:type="dxa"/>
+          </w:tcPr>
+          <w:p>
+            <w:pPr>
+              <w:rPr>
+                <w:rFonts w:cs="Calibri"/>
+                <w:color w:val="000000"/>
+              </w:rPr>
+            </w:pPr>
+            <w:r>
+              <w:rPr>
+                <w:rFonts w:cs="Calibri"/>
+                <w:color w:val="000000"/>
+              </w:rPr>
+              <w:t>Pièce d'une habitation où l'on dort.</w:t>
+            </w:r>
+          </w:p>
+        </w:tc>
+        <w:tc>
+          <w:tcPr>
+            <w:tcW w:w="1518" w:type="dxa"/>
+          </w:tcPr>
+          <w:p>
+            <w:pPr>
+              <w:jc w:val="center"/>
+              <w:rPr>
+                <w:rFonts w:cs="Calibri"/>
+                <w:color w:val="000000"/>
+              </w:rPr>
+            </w:pPr>
+            <w:r>
+              <w:rPr>
+                <w:rFonts w:cs="Calibri"/>
+                <w:color w:val="000000"/>
+              </w:rPr>
+              <w:t>N/A</w:t>
+            </w:r>
+          </w:p>
+        </w:tc>
+      </w:tr>
+      <w:tr>
+        <w:tc>
+          <w:tcPr>
+            <w:tcW w:w="2376" w:type="dxa"/>
+          </w:tcPr>
+          <w:p>
+            <w:pPr>
+              <w:rPr>
+                <w:rFonts w:cs="Calibri"/>
+                <w:color w:val="000000"/>
+              </w:rPr>
+            </w:pPr>
+            <w:r>
+              <w:rPr>
+                <w:rFonts w:cs="Calibri"/>
+                <w:color w:val="000000"/>
+              </w:rPr>
+              <w:t>Commis</w:t>
+            </w:r>
+          </w:p>
+        </w:tc>
+        <w:tc>
+          <w:tcPr>
+            <w:tcW w:w="4962" w:type="dxa"/>
+          </w:tcPr>
+          <w:p>
+            <w:pPr>
+              <w:rPr>
+                <w:rFonts w:cs="Calibri"/>
+                <w:color w:val="000000"/>
+              </w:rPr>
+            </w:pPr>
+            <w:r>
+              <w:rPr>
+                <w:rFonts w:cs="Calibri"/>
+                <w:color w:val="000000"/>
+              </w:rPr>
+              <w:t>Employé subalterne dans un commerce.</w:t>
+            </w:r>
+          </w:p>
+        </w:tc>
+        <w:tc>
+          <w:tcPr>
+            <w:tcW w:w="1518" w:type="dxa"/>
+          </w:tcPr>
+          <w:p>
+            <w:pPr>
+              <w:jc w:val="center"/>
+              <w:rPr>
+                <w:rFonts w:cs="Calibri"/>
+                <w:color w:val="000000"/>
+              </w:rPr>
+            </w:pPr>
+            <w:r>
+              <w:rPr>
+                <w:rFonts w:cs="Calibri"/>
+                <w:color w:val="000000"/>
+              </w:rPr>
+              <w:t>N/A</w:t>
+            </w:r>
+          </w:p>
+        </w:tc>
+      </w:tr>
+      <w:tr>
+        <w:tc>
+          <w:tcPr>
+            <w:tcW w:w="2376" w:type="dxa"/>
+          </w:tcPr>
+          <w:p>
+            <w:pPr>
+              <w:rPr>
+                <w:rFonts w:cs="Calibri"/>
+                <w:color w:val="000000"/>
+              </w:rPr>
+            </w:pPr>
+            <w:r>
+              <w:rPr>
+                <w:rFonts w:cs="Calibri"/>
+                <w:color w:val="000000"/>
+              </w:rPr>
+              <w:t>Détail de facture</w:t>
+            </w:r>
+          </w:p>
+        </w:tc>
+        <w:tc>
+          <w:tcPr>
+            <w:tcW w:w="4962" w:type="dxa"/>
+          </w:tcPr>
+          <w:p>
+            <w:pPr>
+              <w:rPr>
+                <w:rFonts w:cs="Calibri"/>
+                <w:color w:val="000000"/>
+              </w:rPr>
+            </w:pPr>
+            <w:r>
+              <w:rPr>
+                <w:rFonts w:cs="Calibri"/>
+                <w:color w:val="000000"/>
+              </w:rPr>
+              <w:t>Description détaillée d'une portion d'une facture.</w:t>
+            </w:r>
+          </w:p>
+        </w:tc>
+        <w:tc>
+          <w:tcPr>
+            <w:tcW w:w="1518" w:type="dxa"/>
+          </w:tcPr>
+          <w:p>
+            <w:pPr>
+              <w:jc w:val="center"/>
+              <w:rPr>
+                <w:rFonts w:cs="Calibri"/>
+                <w:color w:val="000000"/>
+              </w:rPr>
+            </w:pPr>
+            <w:r>
+              <w:rPr>
+                <w:rFonts w:cs="Calibri"/>
+                <w:color w:val="000000"/>
+              </w:rPr>
+              <w:t>N/A</w:t>
+            </w:r>
+          </w:p>
+        </w:tc>
+      </w:tr>
+      <w:tr>
+        <w:tc>
+          <w:tcPr>
+            <w:tcW w:w="2376" w:type="dxa"/>
+          </w:tcPr>
+          <w:p>
+            <w:pPr>
+              <w:rPr>
+                <w:rFonts w:cs="Calibri"/>
+                <w:color w:val="000000"/>
+              </w:rPr>
+            </w:pPr>
+            <w:r>
+              <w:rPr>
+                <w:rFonts w:cs="Calibri"/>
+                <w:color w:val="000000"/>
+              </w:rPr>
+              <w:t>Détail de réservation</w:t>
+            </w:r>
+          </w:p>
+        </w:tc>
+        <w:tc>
+          <w:tcPr>
+            <w:tcW w:w="4962" w:type="dxa"/>
+          </w:tcPr>
+          <w:p>
+            <w:pPr>
+              <w:rPr>
+                <w:rFonts w:cs="Calibri"/>
+                <w:color w:val="000000"/>
+              </w:rPr>
+            </w:pPr>
+            <w:r>
+              <w:rPr>
+                <w:rFonts w:cs="Calibri"/>
+                <w:color w:val="000000"/>
+              </w:rPr>
+              <w:t>Description détaillée d'une portion d'une réservation.</w:t>
+            </w:r>
+          </w:p>
+        </w:tc>
+        <w:tc>
+          <w:tcPr>
+            <w:tcW w:w="1518" w:type="dxa"/>
+          </w:tcPr>
+          <w:p>
+            <w:pPr>
+              <w:jc w:val="center"/>
+              <w:rPr>
+                <w:rFonts w:cs="Calibri"/>
+                <w:color w:val="000000"/>
+              </w:rPr>
+            </w:pPr>
+            <w:r>
+              <w:rPr>
+                <w:rFonts w:cs="Calibri"/>
+                <w:color w:val="000000"/>
+              </w:rPr>
+              <w:t>N/A</w:t>
+            </w:r>
+          </w:p>
+        </w:tc>
+      </w:tr>
+      <w:tr>
+        <w:tc>
+          <w:tcPr>
+            <w:tcW w:w="2376" w:type="dxa"/>
+          </w:tcPr>
+          <w:p>
+            <w:pPr>
+              <w:rPr>
+                <w:rFonts w:cs="Calibri"/>
+                <w:color w:val="000000"/>
+              </w:rPr>
+            </w:pPr>
+            <w:r>
+              <w:rPr>
+                <w:rFonts w:cs="Calibri"/>
+                <w:color w:val="000000"/>
+              </w:rPr>
+              <w:t>Facture</w:t>
+            </w:r>
+          </w:p>
+        </w:tc>
+        <w:tc>
+          <w:tcPr>
+            <w:tcW w:w="4962" w:type="dxa"/>
+          </w:tcPr>
+          <w:p>
+            <w:pPr>
+              <w:rPr>
+                <w:rFonts w:cs="Calibri"/>
+                <w:color w:val="000000"/>
+              </w:rPr>
+            </w:pPr>
+            <w:r>
+              <w:rPr>
+                <w:rFonts w:cs="Calibri"/>
+                <w:color w:val="000000"/>
+              </w:rPr>
+              <w:t>Relevé indiquant la somme qu'un client doit acquitter afin de payer les services dont il a bénéficié.</w:t>
+            </w:r>
+          </w:p>
+        </w:tc>
+        <w:tc>
+          <w:tcPr>
+            <w:tcW w:w="1518" w:type="dxa"/>
+          </w:tcPr>
+          <w:p>
+            <w:pPr>
+              <w:jc w:val="center"/>
+              <w:rPr>
+                <w:rFonts w:cs="Calibri"/>
+                <w:color w:val="000000"/>
+              </w:rPr>
+            </w:pPr>
+            <w:r>
+              <w:rPr>
+                <w:rFonts w:cs="Calibri"/>
+                <w:color w:val="000000"/>
+              </w:rPr>
+              <w:t>N/A</w:t>
+            </w:r>
+          </w:p>
+        </w:tc>
+      </w:tr>
+      <w:tr>
+        <w:tc>
+          <w:tcPr>
+            <w:tcW w:w="2376" w:type="dxa"/>
+          </w:tcPr>
+          <w:p>
+            <w:pPr>
+              <w:rPr>
+                <w:rFonts w:cs="Calibri"/>
+                <w:color w:val="000000"/>
+              </w:rPr>
+            </w:pPr>
+            <w:r>
+              <w:rPr>
+                <w:rFonts w:cs="Calibri"/>
+                <w:color w:val="000000"/>
+              </w:rPr>
+              <w:t>Hôtel</w:t>
+            </w:r>
+          </w:p>
+        </w:tc>
+        <w:tc>
+          <w:tcPr>
+            <w:tcW w:w="4962" w:type="dxa"/>
+          </w:tcPr>
+          <w:p>
+            <w:pPr>
+              <w:rPr>
+                <w:rFonts w:cs="Calibri"/>
+                <w:color w:val="000000"/>
+              </w:rPr>
+            </w:pPr>
+            <w:r>
+              <w:rPr>
+                <w:rFonts w:cs="Calibri"/>
+                <w:color w:val="000000"/>
+              </w:rPr>
+              <w:t>Entité offrant une liste de chambres classées par catégorie.</w:t>
+            </w:r>
+          </w:p>
+        </w:tc>
+        <w:tc>
+          <w:tcPr>
+            <w:tcW w:w="1518" w:type="dxa"/>
+          </w:tcPr>
+          <w:p>
+            <w:pPr>
+              <w:jc w:val="center"/>
+              <w:rPr>
+                <w:rFonts w:cs="Calibri"/>
+                <w:color w:val="000000"/>
+              </w:rPr>
+            </w:pPr>
+            <w:r>
+              <w:rPr>
+                <w:rFonts w:cs="Calibri"/>
+                <w:color w:val="000000"/>
+              </w:rPr>
+              <w:t>N/A</w:t>
+            </w:r>
+          </w:p>
+        </w:tc>
+      </w:tr>
+      <w:tr>
+        <w:tc>
+          <w:tcPr>
+            <w:tcW w:w="2376" w:type="dxa"/>
+          </w:tcPr>
+          <w:p>
+            <w:pPr>
+              <w:rPr>
+                <w:rFonts w:cs="Calibri"/>
+                <w:color w:val="000000"/>
+              </w:rPr>
+            </w:pPr>
+            <w:r>
+              <w:rPr>
+                <w:rFonts w:cs="Calibri"/>
+                <w:color w:val="000000"/>
+              </w:rPr>
+              <w:t>Paiement</w:t>
+            </w:r>
+          </w:p>
+        </w:tc>
+        <w:tc>
+          <w:tcPr>
+            <w:tcW w:w="4962" w:type="dxa"/>
+          </w:tcPr>
+          <w:p>
+            <w:pPr>
+              <w:rPr>
+                <w:rFonts w:cs="Calibri"/>
+                <w:color w:val="000000"/>
+              </w:rPr>
+            </w:pPr>
+            <w:r>
+              <w:rPr>
+                <w:rFonts w:cs="Calibri"/>
+                <w:color w:val="000000"/>
+              </w:rPr>
+              <w:t>Somme que l'on paie avec un moyen de paiement donnée.</w:t>
+            </w:r>
+          </w:p>
+        </w:tc>
+        <w:tc>
+          <w:tcPr>
+            <w:tcW w:w="1518" w:type="dxa"/>
+          </w:tcPr>
+          <w:p>
+            <w:pPr>
+              <w:jc w:val="center"/>
+              <w:rPr>
+                <w:rFonts w:cs="Calibri"/>
+                <w:color w:val="000000"/>
+              </w:rPr>
+            </w:pPr>
+            <w:r>
+              <w:rPr>
+                <w:rFonts w:cs="Calibri"/>
+                <w:color w:val="000000"/>
+              </w:rPr>
+              <w:t>N/A</w:t>
+            </w:r>
+          </w:p>
+        </w:tc>
+      </w:tr>
+      <w:tr>
+        <w:tc>
+          <w:tcPr>
+            <w:tcW w:w="2376" w:type="dxa"/>
+          </w:tcPr>
+          <w:p>
+            <w:pPr>
+              <w:rPr>
+                <w:rFonts w:cs="Calibri"/>
+                <w:color w:val="000000"/>
+              </w:rPr>
+            </w:pPr>
+            <w:r>
+              <w:rPr>
+                <w:rFonts w:cs="Calibri"/>
+                <w:color w:val="000000"/>
+              </w:rPr>
+              <w:t>Réservation</w:t>
+            </w:r>
+          </w:p>
+        </w:tc>
+        <w:tc>
+          <w:tcPr>
+            <w:tcW w:w="4962" w:type="dxa"/>
+          </w:tcPr>
+          <w:p>
+            <w:pPr>
+              <w:rPr>
+                <w:rFonts w:cs="Calibri"/>
+                <w:color w:val="000000"/>
+              </w:rPr>
+            </w:pPr>
+            <w:r>
+              <w:rPr>
+                <w:rFonts w:cs="Calibri"/>
+                <w:color w:val="000000"/>
+              </w:rPr>
+              <w:t>Note précisant qu'un client a l'usage exclusif d'une chambre à un moment donné.</w:t>
+            </w:r>
+          </w:p>
+        </w:tc>
+        <w:tc>
+          <w:tcPr>
+            <w:tcW w:w="1518" w:type="dxa"/>
+          </w:tcPr>
+          <w:p>
+            <w:pPr>
+              <w:jc w:val="center"/>
+              <w:rPr>
+                <w:rFonts w:cs="Calibri"/>
+                <w:color w:val="000000"/>
+              </w:rPr>
+            </w:pPr>
+            <w:r>
+              <w:rPr>
+                <w:rFonts w:cs="Calibri"/>
+                <w:color w:val="000000"/>
+              </w:rPr>
+              <w:t>N/A</w:t>
+            </w:r>
+          </w:p>
+        </w:tc>
+      </w:tr>
+      <w:tr>
+        <w:tc>
+          <w:tcPr>
+            <w:tcW w:w="2376" w:type="dxa"/>
+          </w:tcPr>
+          <w:p>
+            <w:pPr>
+              <w:rPr>
+                <w:rFonts w:cs="Calibri"/>
+                <w:color w:val="000000"/>
+              </w:rPr>
+            </w:pPr>
+            <w:r>
+              <w:rPr>
+                <w:rFonts w:cs="Calibri"/>
+                <w:color w:val="000000"/>
+              </w:rPr>
+              <w:t>Saison</w:t>
+            </w:r>
+          </w:p>
+        </w:tc>
+        <w:tc>
+          <w:tcPr>
+            <w:tcW w:w="4962" w:type="dxa"/>
+          </w:tcPr>
+          <w:p>
+            <w:pPr>
+              <w:rPr>
+                <w:rFonts w:cs="Calibri"/>
+                <w:color w:val="000000"/>
+              </w:rPr>
+            </w:pPr>
+            <w:r>
+              <w:rPr>
+                <w:rFonts w:cs="Calibri"/>
+                <w:color w:val="000000"/>
+              </w:rPr>
+              <w:t>Période de temps durant laquelle les catégories ont un prix donné.</w:t>
+            </w:r>
+          </w:p>
+        </w:tc>
+        <w:tc>
+          <w:tcPr>
+            <w:tcW w:w="1518" w:type="dxa"/>
+          </w:tcPr>
+          <w:p>
+            <w:pPr>
+              <w:jc w:val="center"/>
+              <w:rPr>
+                <w:rFonts w:cs="Calibri"/>
+                <w:color w:val="000000"/>
+              </w:rPr>
+            </w:pPr>
+            <w:r>
+              <w:rPr>
+                <w:rFonts w:cs="Calibri"/>
+                <w:color w:val="000000"/>
+              </w:rPr>
+              <w:t>N/A</w:t>
+            </w:r>
+          </w:p>
+        </w:tc>
+      </w:tr>
+      <w:tr>
+        <w:tc>
+          <w:tcPr>
+            <w:tcW w:w="2376" w:type="dxa"/>
+          </w:tcPr>
+          <w:p>
+            <w:pPr>
+              <w:rPr>
+                <w:rFonts w:cs="Calibri"/>
+                <w:color w:val="000000"/>
+              </w:rPr>
+            </w:pPr>
+            <w:r>
+              <w:rPr>
+                <w:rFonts w:cs="Calibri"/>
+                <w:color w:val="000000"/>
+              </w:rPr>
+              <w:t>Séjour</w:t>
+            </w:r>
+          </w:p>
+        </w:tc>
+        <w:tc>
+          <w:tcPr>
+            <w:tcW w:w="4962" w:type="dxa"/>
+          </w:tcPr>
+          <w:p>
+            <w:pPr>
+              <w:rPr>
+                <w:rFonts w:cs="Calibri"/>
+                <w:color w:val="000000"/>
+              </w:rPr>
+            </w:pPr>
+            <w:r>
+              <w:rPr>
+                <w:rFonts w:cs="Calibri"/>
+                <w:color w:val="000000"/>
+              </w:rPr>
+              <w:t>Service que l'hôtel vend à ces clients. Il est constitué de la période durant laquelle un client à l'usage exclusif d'une chambre donnée.</w:t>
+            </w:r>
+          </w:p>
+        </w:tc>
+        <w:tc>
+          <w:tcPr>
+            <w:tcW w:w="1518" w:type="dxa"/>
+          </w:tcPr>
+          <w:p>
+            <w:pPr>
+              <w:jc w:val="center"/>
+              <w:rPr>
+                <w:rFonts w:cs="Calibri"/>
+                <w:color w:val="000000"/>
+              </w:rPr>
+            </w:pPr>
+            <w:r>
+              <w:rPr>
+                <w:rFonts w:cs="Calibri"/>
+                <w:color w:val="000000"/>
+              </w:rPr>
+              <w:t>N/A</w:t>
+            </w:r>
+          </w:p>
+        </w:tc>
+      </w:tr>
+      <w:tr>
+        <w:tc>
+          <w:tcPr>
+            <w:tcW w:w="2376" w:type="dxa"/>
+          </w:tcPr>
+          <w:p>
+            <w:pPr>
+              <w:rPr>
+                <w:rFonts w:cs="Calibri"/>
+                <w:color w:val="000000"/>
+              </w:rPr>
+            </w:pPr>
+            <w:r>
+              <w:rPr>
+                <w:rFonts w:cs="Calibri"/>
+                <w:color w:val="000000"/>
+              </w:rPr>
+              <w:t>Système de taxes</w:t>
+            </w:r>
+          </w:p>
+        </w:tc>
+        <w:tc>
+          <w:tcPr>
+            <w:tcW w:w="4962" w:type="dxa"/>
+          </w:tcPr>
+          <w:p>
+            <w:pPr>
+              <w:rPr>
+                <w:rFonts w:cs="Calibri"/>
+                <w:color w:val="000000"/>
+              </w:rPr>
+            </w:pPr>
+            <w:r>
+              <w:rPr>
+                <w:rFonts w:cs="Calibri"/>
+                <w:color w:val="000000"/>
+              </w:rPr>
+              <w:t>Système responsable de calculer les taxes pour une transaction donnée, à une date donnée, pour une juridiction donnée.</w:t>
+            </w:r>
+          </w:p>
+        </w:tc>
+        <w:tc>
+          <w:tcPr>
+            <w:tcW w:w="1518" w:type="dxa"/>
+          </w:tcPr>
+          <w:p>
+            <w:pPr>
+              <w:jc w:val="center"/>
+              <w:rPr>
+                <w:rFonts w:cs="Calibri"/>
+                <w:color w:val="000000"/>
+              </w:rPr>
+            </w:pPr>
+            <w:r>
+              <w:rPr>
+                <w:rFonts w:cs="Calibri"/>
+                <w:color w:val="000000"/>
+              </w:rPr>
+              <w:t>N/A</w:t>
+            </w:r>
+          </w:p>
+        </w:tc>
+      </w:tr>
+      <w:tr>
+        <w:tc>
+          <w:tcPr>
+            <w:tcW w:w="2376" w:type="dxa"/>
+          </w:tcPr>
+          <w:p>
+            <w:pPr>
+              <w:rPr>
+                <w:rFonts w:cs="Calibri"/>
+                <w:color w:val="000000"/>
+              </w:rPr>
+            </w:pPr>
+            <w:r>
+              <w:rPr>
+                <w:rFonts w:cs="Calibri"/>
+                <w:color w:val="000000"/>
+              </w:rPr>
+              <w:t>Agenda</w:t>
+            </w:r>
+          </w:p>
+        </w:tc>
+        <w:tc>
+          <w:tcPr>
+            <w:tcW w:w="4962" w:type="dxa"/>
+          </w:tcPr>
+          <w:p>
+            <w:pPr>
+              <w:rPr>
+                <w:rFonts w:cs="Calibri"/>
+                <w:color w:val="000000"/>
+              </w:rPr>
+            </w:pPr>
+            <w:r>
+              <w:rPr>
+                <w:rFonts w:cs="Calibri"/>
+                <w:color w:val="000000"/>
+              </w:rPr>
+              <w:t>Liste de toutes les réservation.</w:t>
+            </w:r>
+          </w:p>
+        </w:tc>
+        <w:tc>
+          <w:tcPr>
+            <w:tcW w:w="1518" w:type="dxa"/>
+          </w:tcPr>
+          <w:p>
+            <w:pPr>
+              <w:jc w:val="center"/>
+              <w:rPr>
+                <w:rFonts w:cs="Calibri"/>
+                <w:color w:val="000000"/>
+              </w:rPr>
+            </w:pPr>
+            <w:r>
+              <w:rPr>
+                <w:rFonts w:cs="Calibri"/>
+                <w:color w:val="000000"/>
+              </w:rPr>
+              <w:t>N/A</w:t>
+            </w:r>
+          </w:p>
+        </w:tc>
+      </w:tr>
+    </w:tbl>
+    <w:p>
+      <w:pPr>
+        <w:pStyle w:val="Heading1"/>
+      </w:pPr>
+    </w:p>
+    <w:p>
+      <w:pPr>
+        <w:rPr>
+          <w:rFonts w:ascii="Calibri" w:eastAsia="Times New Roman" w:hAnsi="Calibri"/>
+          <w:color w:val="345A8A"/>
+          <w:sz w:val="32"/>
+          <w:szCs w:val="32"/>
+        </w:rPr>
+      </w:pPr>
+      <w:r>
+        <w:br w:type="page"/>
+      </w:r>
+    </w:p>
+    <w:p>
+      <w:pPr>
+        <w:pStyle w:val="Heading1"/>
+      </w:pPr>
+      <w:commentRangeStart w:id="2"/>
       <w:r>
         <w:lastRenderedPageBreak/>
-        <w:t>Facture:</w:t>
-      </w:r>
-    </w:p>
-    <w:p>
-      <w:r>
-        <w:tab/>
-        <w:t>Relevé indiquant la somme qu'un client doit acquitter afin de payer les services dont il a bénéficié.</w:t>
-      </w:r>
-    </w:p>
-    <w:p/>
-    <w:p>
-      <w:r>
-        <w:t>Détail de facture:</w:t>
-      </w:r>
-    </w:p>
-    <w:p>
-      <w:r>
-        <w:tab/>
-        <w:t>Description détaillée d'une portion d'une facture.</w:t>
-      </w:r>
-    </w:p>
-    <w:p/>
-    <w:p>
-      <w:r>
-        <w:t>Paiement:</w:t>
-      </w:r>
-    </w:p>
-    <w:p>
-      <w:r>
-        <w:tab/>
-        <w:t>Somme que l'on paie avec un moyen de paiement donnée.</w:t>
-      </w:r>
-    </w:p>
-    <w:p/>
-    <w:p>
-      <w:r>
-        <w:t>Système de taxes:</w:t>
-      </w:r>
-    </w:p>
-    <w:p>
-      <w:r>
-        <w:tab/>
-        <w:t>Système responsable de calculer les taxes pour une transaction donnée, à une date donnée, pour une juridiction donnée.</w:t>
-      </w:r>
-    </w:p>
-    <w:p>
-      <w:pPr>
-        <w:pStyle w:val="Heading1"/>
-      </w:pPr>
-      <w:commentRangeStart w:id="2"/>
-      <w:r>
         <w:t>Modèle du domaine</w:t>
       </w:r>
       <w:commentRangeEnd w:id="2"/>
@@ -1128,6 +2022,15 @@
           <w:color w:val="auto"/>
         </w:rPr>
         <w:commentReference w:id="2"/>
+      </w:r>
+    </w:p>
+    <w:p/>
+    <w:p>
+      <w:pPr>
+        <w:jc w:val="center"/>
+      </w:pPr>
+      <w:r>
+        <w:t>Figure 1.1 - Modèle du domaine</w:t>
       </w:r>
     </w:p>
     <w:p>
@@ -1152,7 +2055,7 @@
                     <pic:cNvPicPr/>
                   </pic:nvPicPr>
                   <pic:blipFill>
-                    <a:blip r:embed="rId6" cstate="print"/>
+                    <a:blip r:embed="rId7" cstate="print"/>
                     <a:stretch>
                       <a:fillRect/>
                     </a:stretch>
@@ -1180,10 +2083,26 @@
     </w:p>
     <w:p>
       <w:pPr>
+        <w:rPr>
+          <w:rFonts w:ascii="Calibri" w:eastAsia="Times New Roman" w:hAnsi="Calibri"/>
+          <w:b/>
+          <w:bCs/>
+          <w:color w:val="345A8A"/>
+          <w:sz w:val="32"/>
+          <w:szCs w:val="32"/>
+        </w:rPr>
+      </w:pPr>
+      <w:r>
+        <w:br w:type="page"/>
+      </w:r>
+    </w:p>
+    <w:p>
+      <w:pPr>
         <w:pStyle w:val="Heading1"/>
       </w:pPr>
       <w:commentRangeStart w:id="3"/>
       <w:r>
+        <w:lastRenderedPageBreak/>
         <w:t>Diagramme de séquence système</w:t>
       </w:r>
       <w:commentRangeEnd w:id="3"/>
@@ -1211,6 +2130,46 @@
         </w:rPr>
         <w:t xml:space="preserve"> </w:t>
       </w:r>
+    </w:p>
+    <w:p>
+      <w:pPr>
+        <w:jc w:val="center"/>
+        <w:rPr>
+          <w:rFonts w:asciiTheme="minorHAnsi" w:hAnsiTheme="minorHAnsi" w:cs="Courier New"/>
+        </w:rPr>
+      </w:pPr>
+      <w:r>
+        <w:rPr>
+          <w:rFonts w:asciiTheme="minorHAnsi" w:hAnsiTheme="minorHAnsi" w:cs="Courier New"/>
+        </w:rPr>
+        <w:t>Figure 1.2 - Diagramme de séquence système</w:t>
+      </w:r>
+    </w:p>
+    <w:p>
+      <w:pPr>
+        <w:rPr>
+          <w:rFonts w:ascii="Courier New" w:hAnsi="Courier New" w:cs="Courier New"/>
+        </w:rPr>
+      </w:pPr>
+    </w:p>
+    <w:p>
+      <w:pPr>
+        <w:rPr>
+          <w:rFonts w:ascii="Courier New" w:hAnsi="Courier New" w:cs="Courier New"/>
+        </w:rPr>
+      </w:pPr>
+      <w:r>
+        <w:rPr>
+          <w:rFonts w:ascii="Courier New" w:hAnsi="Courier New" w:cs="Courier New"/>
+        </w:rPr>
+        <w:t xml:space="preserve">    </w:t>
+      </w:r>
+      <w:r>
+        <w:rPr>
+          <w:rFonts w:ascii="Courier New" w:hAnsi="Courier New" w:cs="Courier New"/>
+        </w:rPr>
+        <w:t xml:space="preserve"> </w:t>
+      </w:r>
       <w:r>
         <w:rPr>
           <w:rFonts w:ascii="Courier New" w:hAnsi="Courier New" w:cs="Courier New"/>
@@ -1228,29 +2187,27 @@
         <w:rPr>
           <w:rFonts w:ascii="Courier New" w:hAnsi="Courier New" w:cs="Courier New"/>
         </w:rPr>
-        <w:t xml:space="preserve">/|\                              | </w:t>
-      </w:r>
-      <w:proofErr w:type="spellStart"/>
-      <w:r>
-        <w:rPr>
-          <w:rFonts w:ascii="Courier New" w:hAnsi="Courier New" w:cs="Courier New"/>
-        </w:rPr>
-        <w:t>SystèmeHotelier</w:t>
-      </w:r>
-      <w:proofErr w:type="spellEnd"/>
-      <w:r>
-        <w:rPr>
-          <w:rFonts w:ascii="Courier New" w:hAnsi="Courier New" w:cs="Courier New"/>
-        </w:rPr>
-        <w:t xml:space="preserve"> |</w:t>
-      </w:r>
-    </w:p>
-    <w:p>
-      <w:pPr>
-        <w:rPr>
-          <w:rFonts w:ascii="Courier New" w:hAnsi="Courier New" w:cs="Courier New"/>
-        </w:rPr>
-      </w:pPr>
+        <w:t xml:space="preserve">    </w:t>
+      </w:r>
+      <w:r>
+        <w:rPr>
+          <w:rFonts w:ascii="Courier New" w:hAnsi="Courier New" w:cs="Courier New"/>
+        </w:rPr>
+        <w:t>/|\                              | SystèmeHotelier |</w:t>
+      </w:r>
+    </w:p>
+    <w:p>
+      <w:pPr>
+        <w:rPr>
+          <w:rFonts w:ascii="Courier New" w:hAnsi="Courier New" w:cs="Courier New"/>
+        </w:rPr>
+      </w:pPr>
+      <w:r>
+        <w:rPr>
+          <w:rFonts w:ascii="Courier New" w:hAnsi="Courier New" w:cs="Courier New"/>
+        </w:rPr>
+        <w:t xml:space="preserve">    </w:t>
+      </w:r>
       <w:r>
         <w:rPr>
           <w:rFonts w:ascii="Courier New" w:hAnsi="Courier New" w:cs="Courier New"/>
@@ -1268,6 +2225,12 @@
         <w:rPr>
           <w:rFonts w:ascii="Courier New" w:hAnsi="Courier New" w:cs="Courier New"/>
         </w:rPr>
+        <w:t xml:space="preserve">    </w:t>
+      </w:r>
+      <w:r>
+        <w:rPr>
+          <w:rFonts w:ascii="Courier New" w:hAnsi="Courier New" w:cs="Courier New"/>
+        </w:rPr>
         <w:t xml:space="preserve"> |                                        |</w:t>
       </w:r>
     </w:p>
@@ -1281,29 +2244,27 @@
         <w:rPr>
           <w:rFonts w:ascii="Courier New" w:hAnsi="Courier New" w:cs="Courier New"/>
         </w:rPr>
-        <w:t xml:space="preserve"> |   2. </w:t>
-      </w:r>
-      <w:proofErr w:type="spellStart"/>
-      <w:r>
-        <w:rPr>
-          <w:rFonts w:ascii="Courier New" w:hAnsi="Courier New" w:cs="Courier New"/>
-        </w:rPr>
-        <w:t>démarrerSéjour</w:t>
-      </w:r>
-      <w:proofErr w:type="spellEnd"/>
-      <w:r>
-        <w:rPr>
-          <w:rFonts w:ascii="Courier New" w:hAnsi="Courier New" w:cs="Courier New"/>
-        </w:rPr>
-        <w:t>(#Confirmation)     |</w:t>
-      </w:r>
-    </w:p>
-    <w:p>
-      <w:pPr>
-        <w:rPr>
-          <w:rFonts w:ascii="Courier New" w:hAnsi="Courier New" w:cs="Courier New"/>
-        </w:rPr>
-      </w:pPr>
+        <w:t xml:space="preserve">    </w:t>
+      </w:r>
+      <w:r>
+        <w:rPr>
+          <w:rFonts w:ascii="Courier New" w:hAnsi="Courier New" w:cs="Courier New"/>
+        </w:rPr>
+        <w:t xml:space="preserve"> |   2. démarrerSéjour(#Confirmation)     |</w:t>
+      </w:r>
+    </w:p>
+    <w:p>
+      <w:pPr>
+        <w:rPr>
+          <w:rFonts w:ascii="Courier New" w:hAnsi="Courier New" w:cs="Courier New"/>
+        </w:rPr>
+      </w:pPr>
+      <w:r>
+        <w:rPr>
+          <w:rFonts w:ascii="Courier New" w:hAnsi="Courier New" w:cs="Courier New"/>
+        </w:rPr>
+        <w:t xml:space="preserve">    </w:t>
+      </w:r>
       <w:r>
         <w:rPr>
           <w:rFonts w:ascii="Courier New" w:hAnsi="Courier New" w:cs="Courier New"/>
@@ -1321,6 +2282,12 @@
         <w:rPr>
           <w:rFonts w:ascii="Courier New" w:hAnsi="Courier New" w:cs="Courier New"/>
         </w:rPr>
+        <w:t xml:space="preserve">    </w:t>
+      </w:r>
+      <w:r>
+        <w:rPr>
+          <w:rFonts w:ascii="Courier New" w:hAnsi="Courier New" w:cs="Courier New"/>
+        </w:rPr>
         <w:t xml:space="preserve"> |                                        |</w:t>
       </w:r>
     </w:p>
@@ -1334,6 +2301,12 @@
         <w:rPr>
           <w:rFonts w:ascii="Courier New" w:hAnsi="Courier New" w:cs="Courier New"/>
         </w:rPr>
+        <w:t xml:space="preserve">    </w:t>
+      </w:r>
+      <w:r>
+        <w:rPr>
+          <w:rFonts w:ascii="Courier New" w:hAnsi="Courier New" w:cs="Courier New"/>
+        </w:rPr>
         <w:t xml:space="preserve"> |   3. informations de la réservation    |</w:t>
       </w:r>
     </w:p>
@@ -1347,6 +2320,12 @@
         <w:rPr>
           <w:rFonts w:ascii="Courier New" w:hAnsi="Courier New" w:cs="Courier New"/>
         </w:rPr>
+        <w:t xml:space="preserve">    </w:t>
+      </w:r>
+      <w:r>
+        <w:rPr>
+          <w:rFonts w:ascii="Courier New" w:hAnsi="Courier New" w:cs="Courier New"/>
+        </w:rPr>
         <w:t xml:space="preserve"> |&lt;---------------------------------------|</w:t>
       </w:r>
     </w:p>
@@ -1360,6 +2339,12 @@
         <w:rPr>
           <w:rFonts w:ascii="Courier New" w:hAnsi="Courier New" w:cs="Courier New"/>
         </w:rPr>
+        <w:t xml:space="preserve">    </w:t>
+      </w:r>
+      <w:r>
+        <w:rPr>
+          <w:rFonts w:ascii="Courier New" w:hAnsi="Courier New" w:cs="Courier New"/>
+        </w:rPr>
         <w:t xml:space="preserve"> |                                        |</w:t>
       </w:r>
     </w:p>
@@ -1373,29 +2358,147 @@
         <w:rPr>
           <w:rFonts w:ascii="Courier New" w:hAnsi="Courier New" w:cs="Courier New"/>
         </w:rPr>
-        <w:t xml:space="preserve"> |   4. </w:t>
-      </w:r>
-      <w:proofErr w:type="spellStart"/>
-      <w:r>
-        <w:rPr>
-          <w:rFonts w:ascii="Courier New" w:hAnsi="Courier New" w:cs="Courier New"/>
-        </w:rPr>
-        <w:t>entrerCatégorie</w:t>
-      </w:r>
-      <w:proofErr w:type="spellEnd"/>
-      <w:r>
-        <w:rPr>
-          <w:rFonts w:ascii="Courier New" w:hAnsi="Courier New" w:cs="Courier New"/>
-        </w:rPr>
-        <w:t>(#Catégorie)       |</w:t>
-      </w:r>
-    </w:p>
-    <w:p>
-      <w:pPr>
-        <w:rPr>
-          <w:rFonts w:ascii="Courier New" w:hAnsi="Courier New" w:cs="Courier New"/>
-        </w:rPr>
-      </w:pPr>
+        <w:t xml:space="preserve">    </w:t>
+      </w:r>
+      <w:r>
+        <w:rPr>
+          <w:rFonts w:ascii="Courier New" w:hAnsi="Courier New" w:cs="Courier New"/>
+        </w:rPr>
+        <w:t xml:space="preserve"> |   4. entrerCatégorie(#Catégorie)       |</w:t>
+      </w:r>
+    </w:p>
+    <w:p>
+      <w:pPr>
+        <w:rPr>
+          <w:rFonts w:ascii="Courier New" w:hAnsi="Courier New" w:cs="Courier New"/>
+        </w:rPr>
+      </w:pPr>
+      <w:r>
+        <w:rPr>
+          <w:rFonts w:ascii="Courier New" w:hAnsi="Courier New" w:cs="Courier New"/>
+        </w:rPr>
+        <w:t xml:space="preserve"> </w:t>
+      </w:r>
+      <w:r>
+        <w:rPr>
+          <w:rFonts w:ascii="Courier New" w:hAnsi="Courier New" w:cs="Courier New"/>
+        </w:rPr>
+        <w:t xml:space="preserve">    </w:t>
+      </w:r>
+      <w:r>
+        <w:rPr>
+          <w:rFonts w:ascii="Courier New" w:hAnsi="Courier New" w:cs="Courier New"/>
+        </w:rPr>
+        <w:t>|―――――――――――――――――――――――――――――――――――――――&gt;|</w:t>
+      </w:r>
+    </w:p>
+    <w:p>
+      <w:pPr>
+        <w:rPr>
+          <w:rFonts w:ascii="Courier New" w:hAnsi="Courier New" w:cs="Courier New"/>
+        </w:rPr>
+      </w:pPr>
+      <w:r>
+        <w:rPr>
+          <w:rFonts w:ascii="Courier New" w:hAnsi="Courier New" w:cs="Courier New"/>
+        </w:rPr>
+        <w:t xml:space="preserve">    </w:t>
+      </w:r>
+      <w:r>
+        <w:rPr>
+          <w:rFonts w:ascii="Courier New" w:hAnsi="Courier New" w:cs="Courier New"/>
+        </w:rPr>
+        <w:t xml:space="preserve"> |                                        |</w:t>
+      </w:r>
+    </w:p>
+    <w:p>
+      <w:pPr>
+        <w:rPr>
+          <w:rFonts w:ascii="Courier New" w:hAnsi="Courier New" w:cs="Courier New"/>
+        </w:rPr>
+      </w:pPr>
+      <w:r>
+        <w:rPr>
+          <w:rFonts w:ascii="Courier New" w:hAnsi="Courier New" w:cs="Courier New"/>
+        </w:rPr>
+        <w:t xml:space="preserve">    </w:t>
+      </w:r>
+      <w:r>
+        <w:rPr>
+          <w:rFonts w:ascii="Courier New" w:hAnsi="Courier New" w:cs="Courier New"/>
+        </w:rPr>
+        <w:t xml:space="preserve"> |   5. chambres disponnibles             |</w:t>
+      </w:r>
+    </w:p>
+    <w:p>
+      <w:pPr>
+        <w:rPr>
+          <w:rFonts w:ascii="Courier New" w:hAnsi="Courier New" w:cs="Courier New"/>
+        </w:rPr>
+      </w:pPr>
+      <w:r>
+        <w:rPr>
+          <w:rFonts w:ascii="Courier New" w:hAnsi="Courier New" w:cs="Courier New"/>
+        </w:rPr>
+        <w:t xml:space="preserve">    </w:t>
+      </w:r>
+      <w:r>
+        <w:rPr>
+          <w:rFonts w:ascii="Courier New" w:hAnsi="Courier New" w:cs="Courier New"/>
+        </w:rPr>
+        <w:t xml:space="preserve"> |&lt;---------------------------------------|</w:t>
+      </w:r>
+    </w:p>
+    <w:p>
+      <w:pPr>
+        <w:rPr>
+          <w:rFonts w:ascii="Courier New" w:hAnsi="Courier New" w:cs="Courier New"/>
+        </w:rPr>
+      </w:pPr>
+      <w:r>
+        <w:rPr>
+          <w:rFonts w:ascii="Courier New" w:hAnsi="Courier New" w:cs="Courier New"/>
+        </w:rPr>
+        <w:t xml:space="preserve">    </w:t>
+      </w:r>
+      <w:r>
+        <w:rPr>
+          <w:rFonts w:ascii="Courier New" w:hAnsi="Courier New" w:cs="Courier New"/>
+        </w:rPr>
+        <w:t xml:space="preserve"> |                                        |</w:t>
+      </w:r>
+    </w:p>
+    <w:p>
+      <w:pPr>
+        <w:rPr>
+          <w:rFonts w:ascii="Courier New" w:hAnsi="Courier New" w:cs="Courier New"/>
+        </w:rPr>
+      </w:pPr>
+      <w:r>
+        <w:rPr>
+          <w:rFonts w:ascii="Courier New" w:hAnsi="Courier New" w:cs="Courier New"/>
+        </w:rPr>
+        <w:t xml:space="preserve">    </w:t>
+      </w:r>
+      <w:r>
+        <w:rPr>
+          <w:rFonts w:ascii="Courier New" w:hAnsi="Courier New" w:cs="Courier New"/>
+        </w:rPr>
+        <w:t xml:space="preserve"> |   6. et 7. confirmerSéjour(#Chambre)   |</w:t>
+      </w:r>
+    </w:p>
+    <w:p>
+      <w:pPr>
+        <w:rPr>
+          <w:rFonts w:ascii="Courier New" w:hAnsi="Courier New" w:cs="Courier New"/>
+        </w:rPr>
+      </w:pPr>
+      <w:r>
+        <w:rPr>
+          <w:rFonts w:ascii="Courier New" w:hAnsi="Courier New" w:cs="Courier New"/>
+        </w:rPr>
+        <w:t xml:space="preserve">    </w:t>
+      </w:r>
       <w:r>
         <w:rPr>
           <w:rFonts w:ascii="Courier New" w:hAnsi="Courier New" w:cs="Courier New"/>
@@ -1413,6 +2516,12 @@
         <w:rPr>
           <w:rFonts w:ascii="Courier New" w:hAnsi="Courier New" w:cs="Courier New"/>
         </w:rPr>
+        <w:t xml:space="preserve">    </w:t>
+      </w:r>
+      <w:r>
+        <w:rPr>
+          <w:rFonts w:ascii="Courier New" w:hAnsi="Courier New" w:cs="Courier New"/>
+        </w:rPr>
         <w:t xml:space="preserve"> |                                        |</w:t>
       </w:r>
     </w:p>
@@ -1422,125 +2531,34 @@
           <w:rFonts w:ascii="Courier New" w:hAnsi="Courier New" w:cs="Courier New"/>
         </w:rPr>
       </w:pPr>
-      <w:r>
-        <w:rPr>
-          <w:rFonts w:ascii="Courier New" w:hAnsi="Courier New" w:cs="Courier New"/>
-        </w:rPr>
+    </w:p>
+    <w:p>
+      <w:r>
+        <w:t>EXPLICATION ICI</w:t>
+      </w:r>
+    </w:p>
+    <w:p>
+      <w:pPr>
+        <w:rPr>
+          <w:rFonts w:ascii="Calibri" w:eastAsia="Times New Roman" w:hAnsi="Calibri"/>
+          <w:b/>
+          <w:bCs/>
+          <w:color w:val="345A8A"/>
+          <w:sz w:val="32"/>
+          <w:szCs w:val="32"/>
+        </w:rPr>
+      </w:pPr>
+      <w:r>
+        <w:br w:type="page"/>
+      </w:r>
+    </w:p>
+    <w:p>
+      <w:pPr>
+        <w:pStyle w:val="Heading1"/>
+      </w:pPr>
+      <w:commentRangeStart w:id="4"/>
+      <w:r>
         <w:lastRenderedPageBreak/>
-        <w:t xml:space="preserve"> |   5. chambres </w:t>
-      </w:r>
-      <w:proofErr w:type="spellStart"/>
-      <w:r>
-        <w:rPr>
-          <w:rFonts w:ascii="Courier New" w:hAnsi="Courier New" w:cs="Courier New"/>
-        </w:rPr>
-        <w:t>disponnibles</w:t>
-      </w:r>
-      <w:proofErr w:type="spellEnd"/>
-      <w:r>
-        <w:rPr>
-          <w:rFonts w:ascii="Courier New" w:hAnsi="Courier New" w:cs="Courier New"/>
-        </w:rPr>
-        <w:t xml:space="preserve">             |</w:t>
-      </w:r>
-    </w:p>
-    <w:p>
-      <w:pPr>
-        <w:rPr>
-          <w:rFonts w:ascii="Courier New" w:hAnsi="Courier New" w:cs="Courier New"/>
-        </w:rPr>
-      </w:pPr>
-      <w:r>
-        <w:rPr>
-          <w:rFonts w:ascii="Courier New" w:hAnsi="Courier New" w:cs="Courier New"/>
-        </w:rPr>
-        <w:t xml:space="preserve"> |&lt;---------------------------------------|</w:t>
-      </w:r>
-    </w:p>
-    <w:p>
-      <w:pPr>
-        <w:rPr>
-          <w:rFonts w:ascii="Courier New" w:hAnsi="Courier New" w:cs="Courier New"/>
-        </w:rPr>
-      </w:pPr>
-      <w:r>
-        <w:rPr>
-          <w:rFonts w:ascii="Courier New" w:hAnsi="Courier New" w:cs="Courier New"/>
-        </w:rPr>
-        <w:t xml:space="preserve"> |                                        |</w:t>
-      </w:r>
-    </w:p>
-    <w:p>
-      <w:pPr>
-        <w:rPr>
-          <w:rFonts w:ascii="Courier New" w:hAnsi="Courier New" w:cs="Courier New"/>
-        </w:rPr>
-      </w:pPr>
-      <w:r>
-        <w:rPr>
-          <w:rFonts w:ascii="Courier New" w:hAnsi="Courier New" w:cs="Courier New"/>
-        </w:rPr>
-        <w:t xml:space="preserve"> |   6. et 7. </w:t>
-      </w:r>
-      <w:proofErr w:type="spellStart"/>
-      <w:r>
-        <w:rPr>
-          <w:rFonts w:ascii="Courier New" w:hAnsi="Courier New" w:cs="Courier New"/>
-        </w:rPr>
-        <w:t>confirmerSéjour</w:t>
-      </w:r>
-      <w:proofErr w:type="spellEnd"/>
-      <w:r>
-        <w:rPr>
-          <w:rFonts w:ascii="Courier New" w:hAnsi="Courier New" w:cs="Courier New"/>
-        </w:rPr>
-        <w:t>(#Chambre)   |</w:t>
-      </w:r>
-    </w:p>
-    <w:p>
-      <w:pPr>
-        <w:rPr>
-          <w:rFonts w:ascii="Courier New" w:hAnsi="Courier New" w:cs="Courier New"/>
-        </w:rPr>
-      </w:pPr>
-      <w:r>
-        <w:rPr>
-          <w:rFonts w:ascii="Courier New" w:hAnsi="Courier New" w:cs="Courier New"/>
-        </w:rPr>
-        <w:t xml:space="preserve"> |―――――――――――――――――――――――――――――――――――――――&gt;|</w:t>
-      </w:r>
-    </w:p>
-    <w:p>
-      <w:pPr>
-        <w:rPr>
-          <w:rFonts w:ascii="Courier New" w:hAnsi="Courier New" w:cs="Courier New"/>
-        </w:rPr>
-      </w:pPr>
-      <w:r>
-        <w:rPr>
-          <w:rFonts w:ascii="Courier New" w:hAnsi="Courier New" w:cs="Courier New"/>
-        </w:rPr>
-        <w:t xml:space="preserve"> |                                        |</w:t>
-      </w:r>
-    </w:p>
-    <w:p>
-      <w:pPr>
-        <w:rPr>
-          <w:rFonts w:ascii="Courier New" w:hAnsi="Courier New" w:cs="Courier New"/>
-        </w:rPr>
-      </w:pPr>
-    </w:p>
-    <w:p>
-      <w:r>
-        <w:t>EXPLICATION ICI</w:t>
-      </w:r>
-    </w:p>
-    <w:p>
-      <w:pPr>
-        <w:pStyle w:val="Heading1"/>
-      </w:pPr>
-      <w:commentRangeStart w:id="4"/>
-      <w:r>
         <w:t>Contrat d'opération</w:t>
       </w:r>
       <w:commentRangeEnd w:id="4"/>
@@ -1558,31 +2576,7 @@
     </w:p>
     <w:p>
       <w:r>
-        <w:t>Contrat d'</w:t>
-      </w:r>
-      <w:proofErr w:type="spellStart"/>
-      <w:r>
-        <w:t>operation</w:t>
-      </w:r>
-      <w:proofErr w:type="spellEnd"/>
-      <w:r>
-        <w:t xml:space="preserve"> CO01 - </w:t>
-      </w:r>
-      <w:proofErr w:type="spellStart"/>
-      <w:r>
-        <w:t>confirmerSéjour</w:t>
-      </w:r>
-      <w:proofErr w:type="spellEnd"/>
-      <w:r>
-        <w:t>(</w:t>
-      </w:r>
-      <w:proofErr w:type="spellStart"/>
-      <w:r>
-        <w:t>numéroChambre</w:t>
-      </w:r>
-      <w:proofErr w:type="spellEnd"/>
-      <w:r>
-        <w:t xml:space="preserve"> : entier)</w:t>
+        <w:t>Contrat d'operation CO01 - confirmerSéjour(numéroChambre : entier)</w:t>
       </w:r>
     </w:p>
     <w:p/>
@@ -1598,13 +2592,8 @@
     </w:p>
     <w:p/>
     <w:p>
-      <w:proofErr w:type="spellStart"/>
-      <w:r>
-        <w:t>Préconditions</w:t>
-      </w:r>
-      <w:proofErr w:type="spellEnd"/>
-      <w:r>
-        <w:t> :</w:t>
+      <w:r>
+        <w:t>Préconditions :</w:t>
       </w:r>
     </w:p>
     <w:p>
@@ -1619,13 +2608,8 @@
     </w:p>
     <w:p/>
     <w:p>
-      <w:proofErr w:type="spellStart"/>
-      <w:r>
-        <w:t>Postconditions</w:t>
-      </w:r>
-      <w:proofErr w:type="spellEnd"/>
-      <w:r>
-        <w:t> :</w:t>
+      <w:r>
+        <w:t>Postconditions :</w:t>
       </w:r>
     </w:p>
     <w:p>
@@ -1640,10 +2624,26 @@
     </w:p>
     <w:p>
       <w:pPr>
+        <w:rPr>
+          <w:rFonts w:ascii="Calibri" w:eastAsia="Times New Roman" w:hAnsi="Calibri"/>
+          <w:b/>
+          <w:bCs/>
+          <w:color w:val="345A8A"/>
+          <w:sz w:val="32"/>
+          <w:szCs w:val="32"/>
+        </w:rPr>
+      </w:pPr>
+      <w:r>
+        <w:br w:type="page"/>
+      </w:r>
+    </w:p>
+    <w:p>
+      <w:pPr>
         <w:pStyle w:val="Heading1"/>
       </w:pPr>
       <w:commentRangeStart w:id="5"/>
       <w:r>
+        <w:lastRenderedPageBreak/>
         <w:t>Solution logicielle</w:t>
       </w:r>
       <w:commentRangeEnd w:id="5"/>
@@ -1673,10 +2673,26 @@
     </w:p>
     <w:p>
       <w:pPr>
+        <w:rPr>
+          <w:rFonts w:ascii="Calibri" w:eastAsia="Times New Roman" w:hAnsi="Calibri"/>
+          <w:b/>
+          <w:bCs/>
+          <w:color w:val="345A8A"/>
+          <w:sz w:val="32"/>
+          <w:szCs w:val="32"/>
+        </w:rPr>
+      </w:pPr>
+      <w:r>
+        <w:br w:type="page"/>
+      </w:r>
+    </w:p>
+    <w:p>
+      <w:pPr>
         <w:pStyle w:val="Heading1"/>
       </w:pPr>
       <w:commentRangeStart w:id="6"/>
       <w:r>
+        <w:lastRenderedPageBreak/>
         <w:t>Conclusion</w:t>
       </w:r>
       <w:commentRangeEnd w:id="6"/>
@@ -2729,6 +3745,51 @@
       <w:lang w:val="fr-CA"/>
     </w:rPr>
   </w:style>
+  <w:style w:type="character" w:customStyle="1" w:styleId="apple-converted-space">
+    <w:name w:val="apple-converted-space"/>
+    <w:basedOn w:val="DefaultParagraphFont"/>
+    <w:rsid w:val="00A21C49"/>
+  </w:style>
+  <w:style w:type="table" w:styleId="TableProfessional">
+    <w:name w:val="Table Professional"/>
+    <w:basedOn w:val="TableNormal"/>
+    <w:rsid w:val="008C6BE2"/>
+    <w:tblPr>
+      <w:tblInd w:w="0" w:type="dxa"/>
+      <w:tblBorders>
+        <w:top w:val="single" w:sz="6" w:space="0" w:color="000000"/>
+        <w:left w:val="single" w:sz="6" w:space="0" w:color="000000"/>
+        <w:bottom w:val="single" w:sz="6" w:space="0" w:color="000000"/>
+        <w:right w:val="single" w:sz="6" w:space="0" w:color="000000"/>
+        <w:insideH w:val="single" w:sz="6" w:space="0" w:color="000000"/>
+        <w:insideV w:val="single" w:sz="6" w:space="0" w:color="000000"/>
+      </w:tblBorders>
+      <w:tblCellMar>
+        <w:top w:w="0" w:type="dxa"/>
+        <w:left w:w="108" w:type="dxa"/>
+        <w:bottom w:w="0" w:type="dxa"/>
+        <w:right w:w="108" w:type="dxa"/>
+      </w:tblCellMar>
+    </w:tblPr>
+    <w:tcPr>
+      <w:shd w:val="clear" w:color="auto" w:fill="auto"/>
+    </w:tcPr>
+    <w:tblStylePr w:type="firstRow">
+      <w:rPr>
+        <w:b/>
+        <w:bCs/>
+        <w:color w:val="auto"/>
+      </w:rPr>
+      <w:tblPr/>
+      <w:tcPr>
+        <w:tcBorders>
+          <w:tl2br w:val="none" w:sz="0" w:space="0" w:color="auto"/>
+          <w:tr2bl w:val="none" w:sz="0" w:space="0" w:color="auto"/>
+        </w:tcBorders>
+        <w:shd w:val="solid" w:color="000000" w:fill="FFFFFF"/>
+      </w:tcPr>
+    </w:tblStylePr>
+  </w:style>
 </w:styles>
 </file>
 
@@ -3048,4 +4109,16 @@
   </a:objectDefaults>
   <a:extraClrSchemeLst/>
 </a:theme>
+</file>
+
+<file path=customXml/item1.xml><?xml version="1.0" encoding="utf-8"?>
+<b:Sources xmlns:b="http://schemas.openxmlformats.org/officeDocument/2006/bibliography" xmlns="http://schemas.openxmlformats.org/officeDocument/2006/bibliography" SelectedStyle="\APA.XSL" StyleName="APA Fifth Edition"/>
+</file>
+
+<file path=customXml/itemProps1.xml><?xml version="1.0" encoding="utf-8"?>
+<ds:datastoreItem xmlns:ds="http://schemas.openxmlformats.org/officeDocument/2006/customXml" ds:itemID="{C9A3414D-740C-4A42-985E-50C4132BC172}">
+  <ds:schemaRefs>
+    <ds:schemaRef ds:uri="http://schemas.openxmlformats.org/officeDocument/2006/bibliography"/>
+  </ds:schemaRefs>
+</ds:datastoreItem>
 </file>
--- a/doc/LOG210-Iteration2-Groupe01-Equipe15-Ete2012.docx
+++ b/doc/LOG210-Iteration2-Groupe01-Equipe15-Ete2012.docx
@@ -107,18 +107,39 @@
                 <w:rFonts w:asciiTheme="minorHAnsi" w:hAnsiTheme="minorHAnsi"/>
               </w:rPr>
             </w:pPr>
+            <w:proofErr w:type="spellStart"/>
             <w:r>
               <w:rPr>
                 <w:rFonts w:asciiTheme="minorHAnsi" w:hAnsiTheme="minorHAnsi"/>
               </w:rPr>
-              <w:t>Destrempes, Marc-André</w:t>
-            </w:r>
+              <w:t>Destrempes</w:t>
+            </w:r>
+            <w:proofErr w:type="spellEnd"/>
             <w:r>
               <w:rPr>
                 <w:rFonts w:asciiTheme="minorHAnsi" w:hAnsiTheme="minorHAnsi"/>
               </w:rPr>
+              <w:t>, Marc-André</w:t>
+            </w:r>
+            <w:r>
+              <w:rPr>
+                <w:rFonts w:asciiTheme="minorHAnsi" w:hAnsiTheme="minorHAnsi"/>
+              </w:rPr>
               <w:br/>
-              <w:t>Desharnais, Martin</w:t>
+            </w:r>
+            <w:proofErr w:type="spellStart"/>
+            <w:r>
+              <w:rPr>
+                <w:rFonts w:asciiTheme="minorHAnsi" w:hAnsiTheme="minorHAnsi"/>
+              </w:rPr>
+              <w:t>Desharnais</w:t>
+            </w:r>
+            <w:proofErr w:type="spellEnd"/>
+            <w:r>
+              <w:rPr>
+                <w:rFonts w:asciiTheme="minorHAnsi" w:hAnsiTheme="minorHAnsi"/>
+              </w:rPr>
+              <w:t>, Martin</w:t>
             </w:r>
           </w:p>
         </w:tc>
@@ -2041,9 +2062,9 @@
         </w:rPr>
         <w:drawing>
           <wp:inline distT="0" distB="0" distL="0" distR="0">
-            <wp:extent cx="5486400" cy="2205990"/>
+            <wp:extent cx="5486400" cy="3113405"/>
             <wp:effectExtent l="19050" t="0" r="0" b="0"/>
-            <wp:docPr id="1" name="Picture 0" descr="render.png"/>
+            <wp:docPr id="2" name="Picture 1" descr="C:\Users\Marc-Andre\Desktop\render.png"/>
             <wp:cNvGraphicFramePr>
               <a:graphicFrameLocks xmlns:a="http://schemas.openxmlformats.org/drawingml/2006/main" noChangeAspect="1"/>
             </wp:cNvGraphicFramePr>
@@ -2051,23 +2072,33 @@
               <a:graphicData uri="http://schemas.openxmlformats.org/drawingml/2006/picture">
                 <pic:pic xmlns:pic="http://schemas.openxmlformats.org/drawingml/2006/picture">
                   <pic:nvPicPr>
-                    <pic:cNvPr id="0" name="render.png"/>
-                    <pic:cNvPicPr/>
+                    <pic:cNvPr id="0" name="Picture 1" descr="C:\Users\Marc-Andre\Desktop\render.png"/>
+                    <pic:cNvPicPr>
+                      <a:picLocks noChangeAspect="1" noChangeArrowheads="1"/>
+                    </pic:cNvPicPr>
                   </pic:nvPicPr>
                   <pic:blipFill>
                     <a:blip r:embed="rId7" cstate="print"/>
+                    <a:srcRect/>
                     <a:stretch>
                       <a:fillRect/>
                     </a:stretch>
                   </pic:blipFill>
-                  <pic:spPr>
+                  <pic:spPr bwMode="auto">
                     <a:xfrm>
                       <a:off x="0" y="0"/>
-                      <a:ext cx="5486400" cy="2205990"/>
+                      <a:ext cx="5486400" cy="3113405"/>
                     </a:xfrm>
                     <a:prstGeom prst="rect">
                       <a:avLst/>
                     </a:prstGeom>
+                    <a:noFill/>
+                    <a:ln w="9525">
+                      <a:noFill/>
+                      <a:miter lim="800000"/>
+                      <a:headEnd/>
+                      <a:tailEnd/>
+                    </a:ln>
                   </pic:spPr>
                 </pic:pic>
               </a:graphicData>
@@ -2193,7 +2224,21 @@
         <w:rPr>
           <w:rFonts w:ascii="Courier New" w:hAnsi="Courier New" w:cs="Courier New"/>
         </w:rPr>
-        <w:t>/|\                              | SystèmeHotelier |</w:t>
+        <w:t xml:space="preserve">/|\                              | </w:t>
+      </w:r>
+      <w:proofErr w:type="spellStart"/>
+      <w:r>
+        <w:rPr>
+          <w:rFonts w:ascii="Courier New" w:hAnsi="Courier New" w:cs="Courier New"/>
+        </w:rPr>
+        <w:t>SystèmeHotelier</w:t>
+      </w:r>
+      <w:proofErr w:type="spellEnd"/>
+      <w:r>
+        <w:rPr>
+          <w:rFonts w:ascii="Courier New" w:hAnsi="Courier New" w:cs="Courier New"/>
+        </w:rPr>
+        <w:t xml:space="preserve"> |</w:t>
       </w:r>
     </w:p>
     <w:p>
@@ -2250,7 +2295,21 @@
         <w:rPr>
           <w:rFonts w:ascii="Courier New" w:hAnsi="Courier New" w:cs="Courier New"/>
         </w:rPr>
-        <w:t xml:space="preserve"> |   2. démarrerSéjour(#Confirmation)     |</w:t>
+        <w:t xml:space="preserve"> |   2. </w:t>
+      </w:r>
+      <w:proofErr w:type="spellStart"/>
+      <w:r>
+        <w:rPr>
+          <w:rFonts w:ascii="Courier New" w:hAnsi="Courier New" w:cs="Courier New"/>
+        </w:rPr>
+        <w:t>démarrerSéjour</w:t>
+      </w:r>
+      <w:proofErr w:type="spellEnd"/>
+      <w:r>
+        <w:rPr>
+          <w:rFonts w:ascii="Courier New" w:hAnsi="Courier New" w:cs="Courier New"/>
+        </w:rPr>
+        <w:t>(#Confirmation)     |</w:t>
       </w:r>
     </w:p>
     <w:p>
@@ -2364,7 +2423,21 @@
         <w:rPr>
           <w:rFonts w:ascii="Courier New" w:hAnsi="Courier New" w:cs="Courier New"/>
         </w:rPr>
-        <w:t xml:space="preserve"> |   4. entrerCatégorie(#Catégorie)       |</w:t>
+        <w:t xml:space="preserve"> |   4. </w:t>
+      </w:r>
+      <w:proofErr w:type="spellStart"/>
+      <w:r>
+        <w:rPr>
+          <w:rFonts w:ascii="Courier New" w:hAnsi="Courier New" w:cs="Courier New"/>
+        </w:rPr>
+        <w:t>entrerCatégorie</w:t>
+      </w:r>
+      <w:proofErr w:type="spellEnd"/>
+      <w:r>
+        <w:rPr>
+          <w:rFonts w:ascii="Courier New" w:hAnsi="Courier New" w:cs="Courier New"/>
+        </w:rPr>
+        <w:t>(#Catégorie)       |</w:t>
       </w:r>
     </w:p>
     <w:p>
@@ -2427,7 +2500,21 @@
         <w:rPr>
           <w:rFonts w:ascii="Courier New" w:hAnsi="Courier New" w:cs="Courier New"/>
         </w:rPr>
-        <w:t xml:space="preserve"> |   5. chambres disponnibles             |</w:t>
+        <w:t xml:space="preserve"> |   5. chambres </w:t>
+      </w:r>
+      <w:proofErr w:type="spellStart"/>
+      <w:r>
+        <w:rPr>
+          <w:rFonts w:ascii="Courier New" w:hAnsi="Courier New" w:cs="Courier New"/>
+        </w:rPr>
+        <w:t>disponnibles</w:t>
+      </w:r>
+      <w:proofErr w:type="spellEnd"/>
+      <w:r>
+        <w:rPr>
+          <w:rFonts w:ascii="Courier New" w:hAnsi="Courier New" w:cs="Courier New"/>
+        </w:rPr>
+        <w:t xml:space="preserve">             |</w:t>
       </w:r>
     </w:p>
     <w:p>
@@ -2484,7 +2571,21 @@
         <w:rPr>
           <w:rFonts w:ascii="Courier New" w:hAnsi="Courier New" w:cs="Courier New"/>
         </w:rPr>
-        <w:t xml:space="preserve"> |   6. et 7. confirmerSéjour(#Chambre)   |</w:t>
+        <w:t xml:space="preserve"> |   6. et 7. </w:t>
+      </w:r>
+      <w:proofErr w:type="spellStart"/>
+      <w:r>
+        <w:rPr>
+          <w:rFonts w:ascii="Courier New" w:hAnsi="Courier New" w:cs="Courier New"/>
+        </w:rPr>
+        <w:t>confirmerSéjour</w:t>
+      </w:r>
+      <w:proofErr w:type="spellEnd"/>
+      <w:r>
+        <w:rPr>
+          <w:rFonts w:ascii="Courier New" w:hAnsi="Courier New" w:cs="Courier New"/>
+        </w:rPr>
+        <w:t>(#Chambre)   |</w:t>
       </w:r>
     </w:p>
     <w:p>
@@ -2576,7 +2677,31 @@
     </w:p>
     <w:p>
       <w:r>
-        <w:t>Contrat d'operation CO01 - confirmerSéjour(numéroChambre : entier)</w:t>
+        <w:t>Contrat d'</w:t>
+      </w:r>
+      <w:proofErr w:type="spellStart"/>
+      <w:r>
+        <w:t>operation</w:t>
+      </w:r>
+      <w:proofErr w:type="spellEnd"/>
+      <w:r>
+        <w:t xml:space="preserve"> CO01 - </w:t>
+      </w:r>
+      <w:proofErr w:type="spellStart"/>
+      <w:r>
+        <w:t>confirmerSéjour</w:t>
+      </w:r>
+      <w:proofErr w:type="spellEnd"/>
+      <w:r>
+        <w:t>(</w:t>
+      </w:r>
+      <w:proofErr w:type="spellStart"/>
+      <w:r>
+        <w:t>numéroChambre</w:t>
+      </w:r>
+      <w:proofErr w:type="spellEnd"/>
+      <w:r>
+        <w:t xml:space="preserve"> : entier)</w:t>
       </w:r>
     </w:p>
     <w:p/>
@@ -2592,8 +2717,13 @@
     </w:p>
     <w:p/>
     <w:p>
-      <w:r>
-        <w:t>Préconditions :</w:t>
+      <w:proofErr w:type="spellStart"/>
+      <w:r>
+        <w:t>Préconditions</w:t>
+      </w:r>
+      <w:proofErr w:type="spellEnd"/>
+      <w:r>
+        <w:t> :</w:t>
       </w:r>
     </w:p>
     <w:p>
@@ -2608,8 +2738,13 @@
     </w:p>
     <w:p/>
     <w:p>
-      <w:r>
-        <w:t>Postconditions :</w:t>
+      <w:proofErr w:type="spellStart"/>
+      <w:r>
+        <w:t>Postconditions</w:t>
+      </w:r>
+      <w:proofErr w:type="spellEnd"/>
+      <w:r>
+        <w:t> :</w:t>
       </w:r>
     </w:p>
     <w:p>
@@ -4116,7 +4251,7 @@
 </file>
 
 <file path=customXml/itemProps1.xml><?xml version="1.0" encoding="utf-8"?>
-<ds:datastoreItem xmlns:ds="http://schemas.openxmlformats.org/officeDocument/2006/customXml" ds:itemID="{C9A3414D-740C-4A42-985E-50C4132BC172}">
+<ds:datastoreItem xmlns:ds="http://schemas.openxmlformats.org/officeDocument/2006/customXml" ds:itemID="{E619E1CF-D5FB-435C-8519-0406FE7E3851}">
   <ds:schemaRefs>
     <ds:schemaRef ds:uri="http://schemas.openxmlformats.org/officeDocument/2006/bibliography"/>
   </ds:schemaRefs>

--- a/doc/LOG210-Iteration2-Groupe01-Equipe15-Ete2012.docx
+++ b/doc/LOG210-Iteration2-Groupe01-Equipe15-Ete2012.docx
@@ -2062,9 +2062,9 @@
         </w:rPr>
         <w:drawing>
           <wp:inline distT="0" distB="0" distL="0" distR="0">
-            <wp:extent cx="5486400" cy="3113405"/>
+            <wp:extent cx="5489121" cy="3136529"/>
             <wp:effectExtent l="19050" t="0" r="0" b="0"/>
-            <wp:docPr id="2" name="Picture 1" descr="C:\Users\Marc-Andre\Desktop\render.png"/>
+            <wp:docPr id="1" name="Picture 1"/>
             <wp:cNvGraphicFramePr>
               <a:graphicFrameLocks xmlns:a="http://schemas.openxmlformats.org/drawingml/2006/main" noChangeAspect="1"/>
             </wp:cNvGraphicFramePr>
@@ -2072,7 +2072,7 @@
               <a:graphicData uri="http://schemas.openxmlformats.org/drawingml/2006/picture">
                 <pic:pic xmlns:pic="http://schemas.openxmlformats.org/drawingml/2006/picture">
                   <pic:nvPicPr>
-                    <pic:cNvPr id="0" name="Picture 1" descr="C:\Users\Marc-Andre\Desktop\render.png"/>
+                    <pic:cNvPr id="0" name="Picture 1"/>
                     <pic:cNvPicPr>
                       <a:picLocks noChangeAspect="1" noChangeArrowheads="1"/>
                     </pic:cNvPicPr>
@@ -2087,7 +2087,7 @@
                   <pic:spPr bwMode="auto">
                     <a:xfrm>
                       <a:off x="0" y="0"/>
-                      <a:ext cx="5486400" cy="3113405"/>
+                      <a:ext cx="5483261" cy="3133181"/>
                     </a:xfrm>
                     <a:prstGeom prst="rect">
                       <a:avLst/>
@@ -2108,8 +2108,182 @@
       </w:r>
     </w:p>
     <w:p>
-      <w:r>
-        <w:t>EXPLICATION ICI</w:t>
+      <w:pPr>
+        <w:pStyle w:val="ListParagraph"/>
+        <w:numPr>
+          <w:ilvl w:val="0"/>
+          <w:numId w:val="12"/>
+        </w:numPr>
+      </w:pPr>
+      <w:r>
+        <w:t xml:space="preserve">lien agenda </w:t>
+      </w:r>
+      <w:proofErr w:type="spellStart"/>
+      <w:r>
+        <w:t>sejour</w:t>
+      </w:r>
+      <w:proofErr w:type="spellEnd"/>
+      <w:r>
+        <w:t xml:space="preserve"> : sert à exprimer que l'agenda contient toute la liste des séjours</w:t>
+      </w:r>
+    </w:p>
+    <w:p>
+      <w:pPr>
+        <w:pStyle w:val="ListParagraph"/>
+        <w:numPr>
+          <w:ilvl w:val="0"/>
+          <w:numId w:val="12"/>
+        </w:numPr>
+      </w:pPr>
+      <w:r>
+        <w:t xml:space="preserve">lien client </w:t>
+      </w:r>
+      <w:proofErr w:type="spellStart"/>
+      <w:r>
+        <w:t>sejour</w:t>
+      </w:r>
+      <w:proofErr w:type="spellEnd"/>
+      <w:r>
+        <w:t xml:space="preserve"> : sert à exprimer que le client séjourne à l'hôtel suite à une réservation</w:t>
+      </w:r>
+    </w:p>
+    <w:p>
+      <w:pPr>
+        <w:pStyle w:val="ListParagraph"/>
+        <w:numPr>
+          <w:ilvl w:val="0"/>
+          <w:numId w:val="12"/>
+        </w:numPr>
+      </w:pPr>
+      <w:r>
+        <w:t>lien client paiement</w:t>
+      </w:r>
+      <w:r>
+        <w:t xml:space="preserve"> : sert à exprimer que le client paie un montant associé à une facture</w:t>
+      </w:r>
+    </w:p>
+    <w:p>
+      <w:pPr>
+        <w:pStyle w:val="ListParagraph"/>
+        <w:numPr>
+          <w:ilvl w:val="0"/>
+          <w:numId w:val="12"/>
+        </w:numPr>
+      </w:pPr>
+      <w:r>
+        <w:t>lien client facture</w:t>
+      </w:r>
+      <w:r>
+        <w:t xml:space="preserve"> : sert à exprimer que le client à une facture associé à lui suite à un séjour</w:t>
+      </w:r>
+    </w:p>
+    <w:p>
+      <w:pPr>
+        <w:pStyle w:val="ListParagraph"/>
+        <w:numPr>
+          <w:ilvl w:val="0"/>
+          <w:numId w:val="12"/>
+        </w:numPr>
+      </w:pPr>
+      <w:r>
+        <w:t xml:space="preserve">lien </w:t>
+      </w:r>
+      <w:proofErr w:type="spellStart"/>
+      <w:r>
+        <w:t>sejour</w:t>
+      </w:r>
+      <w:proofErr w:type="spellEnd"/>
+      <w:r>
+        <w:t xml:space="preserve"> facture : sert à exprimer que le séjour est facturé</w:t>
+      </w:r>
+    </w:p>
+    <w:p>
+      <w:pPr>
+        <w:pStyle w:val="ListParagraph"/>
+        <w:numPr>
+          <w:ilvl w:val="0"/>
+          <w:numId w:val="12"/>
+        </w:numPr>
+      </w:pPr>
+      <w:r>
+        <w:t xml:space="preserve">lien facture </w:t>
+      </w:r>
+      <w:proofErr w:type="spellStart"/>
+      <w:r>
+        <w:t>systemetaxe</w:t>
+      </w:r>
+      <w:proofErr w:type="spellEnd"/>
+      <w:r>
+        <w:t xml:space="preserve"> : sert à exprimer que les taxes viennent d'un système externe a celui de l'hôtel</w:t>
+      </w:r>
+    </w:p>
+    <w:p>
+      <w:pPr>
+        <w:pStyle w:val="ListParagraph"/>
+        <w:numPr>
+          <w:ilvl w:val="0"/>
+          <w:numId w:val="12"/>
+        </w:numPr>
+      </w:pPr>
+      <w:r>
+        <w:t xml:space="preserve">lien </w:t>
+      </w:r>
+      <w:proofErr w:type="spellStart"/>
+      <w:r>
+        <w:t>sejour</w:t>
+      </w:r>
+      <w:proofErr w:type="spellEnd"/>
+      <w:r>
+        <w:t xml:space="preserve"> chambre</w:t>
+      </w:r>
+      <w:r>
+        <w:t xml:space="preserve"> : sert à exprimer qu'une chambre est toujours associé à un séjour</w:t>
+      </w:r>
+    </w:p>
+    <w:p>
+      <w:pPr>
+        <w:pStyle w:val="ListParagraph"/>
+        <w:numPr>
+          <w:ilvl w:val="0"/>
+          <w:numId w:val="12"/>
+        </w:numPr>
+      </w:pPr>
+      <w:r>
+        <w:t xml:space="preserve">lien </w:t>
+      </w:r>
+      <w:proofErr w:type="spellStart"/>
+      <w:r>
+        <w:t>hotel</w:t>
+      </w:r>
+      <w:proofErr w:type="spellEnd"/>
+      <w:r>
+        <w:t xml:space="preserve"> saison</w:t>
+      </w:r>
+      <w:r>
+        <w:t xml:space="preserve"> : sert à exprimer qu'un hôtel peut avoir plusieurs saisons par année</w:t>
+      </w:r>
+    </w:p>
+    <w:p>
+      <w:pPr>
+        <w:pStyle w:val="ListParagraph"/>
+        <w:numPr>
+          <w:ilvl w:val="0"/>
+          <w:numId w:val="12"/>
+        </w:numPr>
+      </w:pPr>
+      <w:r>
+        <w:t xml:space="preserve">lien </w:t>
+      </w:r>
+      <w:proofErr w:type="spellStart"/>
+      <w:r>
+        <w:t>categorie</w:t>
+      </w:r>
+      <w:proofErr w:type="spellEnd"/>
+      <w:r>
+        <w:t xml:space="preserve"> saison</w:t>
+      </w:r>
+      <w:r>
+        <w:t xml:space="preserve"> : sert à exprimer que le prix d'une catégorie change selon la saison</w:t>
       </w:r>
     </w:p>
     <w:p>
@@ -2199,13 +2373,125 @@
         <w:rPr>
           <w:rFonts w:ascii="Courier New" w:hAnsi="Courier New" w:cs="Courier New"/>
         </w:rPr>
+        <w:t xml:space="preserve">  </w:t>
+      </w:r>
+      <w:r>
+        <w:rPr>
+          <w:rFonts w:ascii="Courier New" w:hAnsi="Courier New" w:cs="Courier New"/>
+        </w:rPr>
         <w:t xml:space="preserve"> </w:t>
       </w:r>
       <w:r>
         <w:rPr>
           <w:rFonts w:ascii="Courier New" w:hAnsi="Courier New" w:cs="Courier New"/>
         </w:rPr>
-        <w:t>O                               +-----------------+</w:t>
+        <w:t>0</w:t>
+      </w:r>
+      <w:r>
+        <w:rPr>
+          <w:rFonts w:ascii="Courier New" w:hAnsi="Courier New" w:cs="Courier New"/>
+        </w:rPr>
+        <w:t xml:space="preserve">                               +</w:t>
+      </w:r>
+      <w:r>
+        <w:rPr>
+          <w:rFonts w:ascii="Courier New" w:hAnsi="Courier New" w:cs="Courier New"/>
+        </w:rPr>
+        <w:t>―――――――――――――――――</w:t>
+      </w:r>
+      <w:r>
+        <w:rPr>
+          <w:rFonts w:ascii="Courier New" w:hAnsi="Courier New" w:cs="Courier New"/>
+        </w:rPr>
+        <w:t>+</w:t>
+      </w:r>
+    </w:p>
+    <w:p>
+      <w:pPr>
+        <w:rPr>
+          <w:rFonts w:ascii="Courier New" w:hAnsi="Courier New" w:cs="Courier New"/>
+        </w:rPr>
+      </w:pPr>
+      <w:r>
+        <w:rPr>
+          <w:rFonts w:ascii="Courier New" w:hAnsi="Courier New" w:cs="Courier New"/>
+        </w:rPr>
+        <w:t xml:space="preserve">  </w:t>
+      </w:r>
+      <w:r>
+        <w:rPr>
+          <w:rFonts w:ascii="Courier New" w:hAnsi="Courier New" w:cs="Courier New"/>
+        </w:rPr>
+        <w:t xml:space="preserve">  </w:t>
+      </w:r>
+      <w:r>
+        <w:rPr>
+          <w:rFonts w:ascii="Courier New" w:hAnsi="Courier New" w:cs="Courier New"/>
+        </w:rPr>
+        <w:t xml:space="preserve">  </w:t>
+      </w:r>
+      <w:r>
+        <w:rPr>
+          <w:rFonts w:ascii="Courier New" w:hAnsi="Courier New" w:cs="Courier New"/>
+        </w:rPr>
+        <w:t xml:space="preserve">/|\                              | </w:t>
+      </w:r>
+      <w:proofErr w:type="spellStart"/>
+      <w:r>
+        <w:rPr>
+          <w:rFonts w:ascii="Courier New" w:hAnsi="Courier New" w:cs="Courier New"/>
+        </w:rPr>
+        <w:t>SystèmeHotelier</w:t>
+      </w:r>
+      <w:proofErr w:type="spellEnd"/>
+      <w:r>
+        <w:rPr>
+          <w:rFonts w:ascii="Courier New" w:hAnsi="Courier New" w:cs="Courier New"/>
+        </w:rPr>
+        <w:t xml:space="preserve"> |</w:t>
+      </w:r>
+    </w:p>
+    <w:p>
+      <w:pPr>
+        <w:rPr>
+          <w:rFonts w:ascii="Courier New" w:hAnsi="Courier New" w:cs="Courier New"/>
+        </w:rPr>
+      </w:pPr>
+      <w:r>
+        <w:rPr>
+          <w:rFonts w:ascii="Courier New" w:hAnsi="Courier New" w:cs="Courier New"/>
+        </w:rPr>
+        <w:t xml:space="preserve">   </w:t>
+      </w:r>
+      <w:r>
+        <w:rPr>
+          <w:rFonts w:ascii="Courier New" w:hAnsi="Courier New" w:cs="Courier New"/>
+        </w:rPr>
+        <w:t xml:space="preserve">  </w:t>
+      </w:r>
+      <w:r>
+        <w:rPr>
+          <w:rFonts w:ascii="Courier New" w:hAnsi="Courier New" w:cs="Courier New"/>
+        </w:rPr>
+        <w:t xml:space="preserve"> </w:t>
+      </w:r>
+      <w:r>
+        <w:rPr>
+          <w:rFonts w:ascii="Courier New" w:hAnsi="Courier New" w:cs="Courier New"/>
+        </w:rPr>
+        <w:t>/ \                              +</w:t>
+      </w:r>
+      <w:r>
+        <w:rPr>
+          <w:rFonts w:ascii="Courier New" w:hAnsi="Courier New" w:cs="Courier New"/>
+        </w:rPr>
+        <w:t>―――――――――――――――――</w:t>
+      </w:r>
+      <w:r>
+        <w:rPr>
+          <w:rFonts w:ascii="Courier New" w:hAnsi="Courier New" w:cs="Courier New"/>
+        </w:rPr>
+        <w:t>+</w:t>
       </w:r>
     </w:p>
     <w:p>
@@ -2224,21 +2510,295 @@
         <w:rPr>
           <w:rFonts w:ascii="Courier New" w:hAnsi="Courier New" w:cs="Courier New"/>
         </w:rPr>
-        <w:t xml:space="preserve">/|\                              | </w:t>
+        <w:t xml:space="preserve">  </w:t>
+      </w:r>
+      <w:r>
+        <w:rPr>
+          <w:rFonts w:ascii="Courier New" w:hAnsi="Courier New" w:cs="Courier New"/>
+        </w:rPr>
+        <w:t xml:space="preserve"> |                                        |</w:t>
+      </w:r>
+    </w:p>
+    <w:p>
+      <w:pPr>
+        <w:rPr>
+          <w:rFonts w:ascii="Courier New" w:hAnsi="Courier New" w:cs="Courier New"/>
+        </w:rPr>
+      </w:pPr>
+      <w:r>
+        <w:rPr>
+          <w:rFonts w:ascii="Courier New" w:hAnsi="Courier New" w:cs="Courier New"/>
+        </w:rPr>
+        <w:t xml:space="preserve">   </w:t>
+      </w:r>
+      <w:r>
+        <w:rPr>
+          <w:rFonts w:ascii="Courier New" w:hAnsi="Courier New" w:cs="Courier New"/>
+        </w:rPr>
+        <w:t xml:space="preserve">  </w:t>
+      </w:r>
+      <w:r>
+        <w:rPr>
+          <w:rFonts w:ascii="Courier New" w:hAnsi="Courier New" w:cs="Courier New"/>
+        </w:rPr>
+        <w:t xml:space="preserve"> </w:t>
+      </w:r>
+      <w:r>
+        <w:rPr>
+          <w:rFonts w:ascii="Courier New" w:hAnsi="Courier New" w:cs="Courier New"/>
+        </w:rPr>
+        <w:t xml:space="preserve"> |   2. </w:t>
       </w:r>
       <w:proofErr w:type="spellStart"/>
       <w:r>
         <w:rPr>
           <w:rFonts w:ascii="Courier New" w:hAnsi="Courier New" w:cs="Courier New"/>
         </w:rPr>
-        <w:t>SystèmeHotelier</w:t>
+        <w:t>démarrerSéjour</w:t>
       </w:r>
       <w:proofErr w:type="spellEnd"/>
       <w:r>
         <w:rPr>
           <w:rFonts w:ascii="Courier New" w:hAnsi="Courier New" w:cs="Courier New"/>
         </w:rPr>
-        <w:t xml:space="preserve"> |</w:t>
+        <w:t>(#Confirmation)     |</w:t>
+      </w:r>
+    </w:p>
+    <w:p>
+      <w:pPr>
+        <w:rPr>
+          <w:rFonts w:ascii="Courier New" w:hAnsi="Courier New" w:cs="Courier New"/>
+        </w:rPr>
+      </w:pPr>
+      <w:r>
+        <w:rPr>
+          <w:rFonts w:ascii="Courier New" w:hAnsi="Courier New" w:cs="Courier New"/>
+        </w:rPr>
+        <w:t xml:space="preserve">   </w:t>
+      </w:r>
+      <w:r>
+        <w:rPr>
+          <w:rFonts w:ascii="Courier New" w:hAnsi="Courier New" w:cs="Courier New"/>
+        </w:rPr>
+        <w:t xml:space="preserve">  </w:t>
+      </w:r>
+      <w:r>
+        <w:rPr>
+          <w:rFonts w:ascii="Courier New" w:hAnsi="Courier New" w:cs="Courier New"/>
+        </w:rPr>
+        <w:t xml:space="preserve"> </w:t>
+      </w:r>
+      <w:r>
+        <w:rPr>
+          <w:rFonts w:ascii="Courier New" w:hAnsi="Courier New" w:cs="Courier New"/>
+        </w:rPr>
+        <w:t xml:space="preserve"> |―――――――――――――――――――――――――――――――――――――――&gt;|</w:t>
+      </w:r>
+    </w:p>
+    <w:p>
+      <w:pPr>
+        <w:rPr>
+          <w:rFonts w:ascii="Courier New" w:hAnsi="Courier New" w:cs="Courier New"/>
+        </w:rPr>
+      </w:pPr>
+      <w:r>
+        <w:rPr>
+          <w:rFonts w:ascii="Courier New" w:hAnsi="Courier New" w:cs="Courier New"/>
+        </w:rPr>
+        <w:t xml:space="preserve">   </w:t>
+      </w:r>
+      <w:r>
+        <w:rPr>
+          <w:rFonts w:ascii="Courier New" w:hAnsi="Courier New" w:cs="Courier New"/>
+        </w:rPr>
+        <w:t xml:space="preserve">  </w:t>
+      </w:r>
+      <w:r>
+        <w:rPr>
+          <w:rFonts w:ascii="Courier New" w:hAnsi="Courier New" w:cs="Courier New"/>
+        </w:rPr>
+        <w:t xml:space="preserve"> </w:t>
+      </w:r>
+      <w:r>
+        <w:rPr>
+          <w:rFonts w:ascii="Courier New" w:hAnsi="Courier New" w:cs="Courier New"/>
+        </w:rPr>
+        <w:t xml:space="preserve"> |                                        |</w:t>
+      </w:r>
+    </w:p>
+    <w:p>
+      <w:pPr>
+        <w:rPr>
+          <w:rFonts w:ascii="Courier New" w:hAnsi="Courier New" w:cs="Courier New"/>
+        </w:rPr>
+      </w:pPr>
+      <w:r>
+        <w:rPr>
+          <w:rFonts w:ascii="Courier New" w:hAnsi="Courier New" w:cs="Courier New"/>
+        </w:rPr>
+        <w:t xml:space="preserve">   </w:t>
+      </w:r>
+      <w:r>
+        <w:rPr>
+          <w:rFonts w:ascii="Courier New" w:hAnsi="Courier New" w:cs="Courier New"/>
+        </w:rPr>
+        <w:t xml:space="preserve">  </w:t>
+      </w:r>
+      <w:r>
+        <w:rPr>
+          <w:rFonts w:ascii="Courier New" w:hAnsi="Courier New" w:cs="Courier New"/>
+        </w:rPr>
+        <w:t xml:space="preserve"> </w:t>
+      </w:r>
+      <w:r>
+        <w:rPr>
+          <w:rFonts w:ascii="Courier New" w:hAnsi="Courier New" w:cs="Courier New"/>
+        </w:rPr>
+        <w:t xml:space="preserve"> |   3. informations de la réservation    |</w:t>
+      </w:r>
+    </w:p>
+    <w:p>
+      <w:pPr>
+        <w:rPr>
+          <w:rFonts w:ascii="Courier New" w:hAnsi="Courier New" w:cs="Courier New"/>
+        </w:rPr>
+      </w:pPr>
+      <w:r>
+        <w:rPr>
+          <w:rFonts w:ascii="Courier New" w:hAnsi="Courier New" w:cs="Courier New"/>
+        </w:rPr>
+        <w:t xml:space="preserve">   </w:t>
+      </w:r>
+      <w:r>
+        <w:rPr>
+          <w:rFonts w:ascii="Courier New" w:hAnsi="Courier New" w:cs="Courier New"/>
+        </w:rPr>
+        <w:t xml:space="preserve">  </w:t>
+      </w:r>
+      <w:r>
+        <w:rPr>
+          <w:rFonts w:ascii="Courier New" w:hAnsi="Courier New" w:cs="Courier New"/>
+        </w:rPr>
+        <w:t xml:space="preserve"> </w:t>
+      </w:r>
+      <w:r>
+        <w:rPr>
+          <w:rFonts w:ascii="Courier New" w:hAnsi="Courier New" w:cs="Courier New"/>
+        </w:rPr>
+        <w:t xml:space="preserve"> |&lt;---------------------------------------|</w:t>
+      </w:r>
+    </w:p>
+    <w:p>
+      <w:pPr>
+        <w:rPr>
+          <w:rFonts w:ascii="Courier New" w:hAnsi="Courier New" w:cs="Courier New"/>
+        </w:rPr>
+      </w:pPr>
+      <w:r>
+        <w:rPr>
+          <w:rFonts w:ascii="Courier New" w:hAnsi="Courier New" w:cs="Courier New"/>
+        </w:rPr>
+        <w:t xml:space="preserve">   </w:t>
+      </w:r>
+      <w:r>
+        <w:rPr>
+          <w:rFonts w:ascii="Courier New" w:hAnsi="Courier New" w:cs="Courier New"/>
+        </w:rPr>
+        <w:t xml:space="preserve">  </w:t>
+      </w:r>
+      <w:r>
+        <w:rPr>
+          <w:rFonts w:ascii="Courier New" w:hAnsi="Courier New" w:cs="Courier New"/>
+        </w:rPr>
+        <w:t xml:space="preserve"> </w:t>
+      </w:r>
+      <w:r>
+        <w:rPr>
+          <w:rFonts w:ascii="Courier New" w:hAnsi="Courier New" w:cs="Courier New"/>
+        </w:rPr>
+        <w:t xml:space="preserve"> |                                        |</w:t>
+      </w:r>
+    </w:p>
+    <w:p>
+      <w:pPr>
+        <w:rPr>
+          <w:rFonts w:ascii="Courier New" w:hAnsi="Courier New" w:cs="Courier New"/>
+        </w:rPr>
+      </w:pPr>
+      <w:r>
+        <w:rPr>
+          <w:rFonts w:ascii="Courier New" w:hAnsi="Courier New" w:cs="Courier New"/>
+        </w:rPr>
+        <w:t xml:space="preserve">   </w:t>
+      </w:r>
+      <w:r>
+        <w:rPr>
+          <w:rFonts w:ascii="Courier New" w:hAnsi="Courier New" w:cs="Courier New"/>
+        </w:rPr>
+        <w:t xml:space="preserve">  </w:t>
+      </w:r>
+      <w:r>
+        <w:rPr>
+          <w:rFonts w:ascii="Courier New" w:hAnsi="Courier New" w:cs="Courier New"/>
+        </w:rPr>
+        <w:t xml:space="preserve"> </w:t>
+      </w:r>
+      <w:r>
+        <w:rPr>
+          <w:rFonts w:ascii="Courier New" w:hAnsi="Courier New" w:cs="Courier New"/>
+        </w:rPr>
+        <w:t xml:space="preserve"> |   4. </w:t>
+      </w:r>
+      <w:proofErr w:type="spellStart"/>
+      <w:r>
+        <w:rPr>
+          <w:rFonts w:ascii="Courier New" w:hAnsi="Courier New" w:cs="Courier New"/>
+        </w:rPr>
+        <w:t>entrerCatégorie</w:t>
+      </w:r>
+      <w:proofErr w:type="spellEnd"/>
+      <w:r>
+        <w:rPr>
+          <w:rFonts w:ascii="Courier New" w:hAnsi="Courier New" w:cs="Courier New"/>
+        </w:rPr>
+        <w:t>(#Catégorie)       |</w:t>
+      </w:r>
+    </w:p>
+    <w:p>
+      <w:pPr>
+        <w:rPr>
+          <w:rFonts w:ascii="Courier New" w:hAnsi="Courier New" w:cs="Courier New"/>
+        </w:rPr>
+      </w:pPr>
+      <w:r>
+        <w:rPr>
+          <w:rFonts w:ascii="Courier New" w:hAnsi="Courier New" w:cs="Courier New"/>
+        </w:rPr>
+        <w:t xml:space="preserve"> </w:t>
+      </w:r>
+      <w:r>
+        <w:rPr>
+          <w:rFonts w:ascii="Courier New" w:hAnsi="Courier New" w:cs="Courier New"/>
+        </w:rPr>
+        <w:t xml:space="preserve">  </w:t>
+      </w:r>
+      <w:r>
+        <w:rPr>
+          <w:rFonts w:ascii="Courier New" w:hAnsi="Courier New" w:cs="Courier New"/>
+        </w:rPr>
+        <w:t xml:space="preserve">  </w:t>
+      </w:r>
+      <w:r>
+        <w:rPr>
+          <w:rFonts w:ascii="Courier New" w:hAnsi="Courier New" w:cs="Courier New"/>
+        </w:rPr>
+        <w:t xml:space="preserve">  </w:t>
+      </w:r>
+      <w:r>
+        <w:rPr>
+          <w:rFonts w:ascii="Courier New" w:hAnsi="Courier New" w:cs="Courier New"/>
+        </w:rPr>
+        <w:t>|―――――――――――――――――――――――――――――――――――――――&gt;|</w:t>
       </w:r>
     </w:p>
     <w:p>
@@ -2257,7 +2817,13 @@
         <w:rPr>
           <w:rFonts w:ascii="Courier New" w:hAnsi="Courier New" w:cs="Courier New"/>
         </w:rPr>
-        <w:t>/ \                              +-----------------+</w:t>
+        <w:t xml:space="preserve">  </w:t>
+      </w:r>
+      <w:r>
+        <w:rPr>
+          <w:rFonts w:ascii="Courier New" w:hAnsi="Courier New" w:cs="Courier New"/>
+        </w:rPr>
+        <w:t xml:space="preserve"> |                                        |</w:t>
       </w:r>
     </w:p>
     <w:p>
@@ -2276,6 +2842,82 @@
         <w:rPr>
           <w:rFonts w:ascii="Courier New" w:hAnsi="Courier New" w:cs="Courier New"/>
         </w:rPr>
+        <w:t xml:space="preserve"> </w:t>
+      </w:r>
+      <w:r>
+        <w:rPr>
+          <w:rFonts w:ascii="Courier New" w:hAnsi="Courier New" w:cs="Courier New"/>
+        </w:rPr>
+        <w:t xml:space="preserve">  </w:t>
+      </w:r>
+      <w:r>
+        <w:rPr>
+          <w:rFonts w:ascii="Courier New" w:hAnsi="Courier New" w:cs="Courier New"/>
+        </w:rPr>
+        <w:t xml:space="preserve">|   5. chambres </w:t>
+      </w:r>
+      <w:proofErr w:type="spellStart"/>
+      <w:r>
+        <w:rPr>
+          <w:rFonts w:ascii="Courier New" w:hAnsi="Courier New" w:cs="Courier New"/>
+        </w:rPr>
+        <w:t>disponnibles</w:t>
+      </w:r>
+      <w:proofErr w:type="spellEnd"/>
+      <w:r>
+        <w:rPr>
+          <w:rFonts w:ascii="Courier New" w:hAnsi="Courier New" w:cs="Courier New"/>
+        </w:rPr>
+        <w:t xml:space="preserve">             |</w:t>
+      </w:r>
+    </w:p>
+    <w:p>
+      <w:pPr>
+        <w:rPr>
+          <w:rFonts w:ascii="Courier New" w:hAnsi="Courier New" w:cs="Courier New"/>
+        </w:rPr>
+      </w:pPr>
+      <w:r>
+        <w:rPr>
+          <w:rFonts w:ascii="Courier New" w:hAnsi="Courier New" w:cs="Courier New"/>
+        </w:rPr>
+        <w:t xml:space="preserve">    </w:t>
+      </w:r>
+      <w:r>
+        <w:rPr>
+          <w:rFonts w:ascii="Courier New" w:hAnsi="Courier New" w:cs="Courier New"/>
+        </w:rPr>
+        <w:t xml:space="preserve">  </w:t>
+      </w:r>
+      <w:r>
+        <w:rPr>
+          <w:rFonts w:ascii="Courier New" w:hAnsi="Courier New" w:cs="Courier New"/>
+        </w:rPr>
+        <w:t xml:space="preserve"> |&lt;---------------------------------------|</w:t>
+      </w:r>
+    </w:p>
+    <w:p>
+      <w:pPr>
+        <w:rPr>
+          <w:rFonts w:ascii="Courier New" w:hAnsi="Courier New" w:cs="Courier New"/>
+        </w:rPr>
+      </w:pPr>
+      <w:r>
+        <w:rPr>
+          <w:rFonts w:ascii="Courier New" w:hAnsi="Courier New" w:cs="Courier New"/>
+        </w:rPr>
+        <w:t xml:space="preserve">    </w:t>
+      </w:r>
+      <w:r>
+        <w:rPr>
+          <w:rFonts w:ascii="Courier New" w:hAnsi="Courier New" w:cs="Courier New"/>
+        </w:rPr>
+        <w:t xml:space="preserve">  </w:t>
+      </w:r>
+      <w:r>
+        <w:rPr>
+          <w:rFonts w:ascii="Courier New" w:hAnsi="Courier New" w:cs="Courier New"/>
+        </w:rPr>
         <w:t xml:space="preserve"> |                                        |</w:t>
       </w:r>
     </w:p>
@@ -2295,21 +2937,27 @@
         <w:rPr>
           <w:rFonts w:ascii="Courier New" w:hAnsi="Courier New" w:cs="Courier New"/>
         </w:rPr>
-        <w:t xml:space="preserve"> |   2. </w:t>
+        <w:t xml:space="preserve">  </w:t>
+      </w:r>
+      <w:r>
+        <w:rPr>
+          <w:rFonts w:ascii="Courier New" w:hAnsi="Courier New" w:cs="Courier New"/>
+        </w:rPr>
+        <w:t xml:space="preserve"> |   6. et 7. </w:t>
       </w:r>
       <w:proofErr w:type="spellStart"/>
       <w:r>
         <w:rPr>
           <w:rFonts w:ascii="Courier New" w:hAnsi="Courier New" w:cs="Courier New"/>
         </w:rPr>
-        <w:t>démarrerSéjour</w:t>
+        <w:t>confirmerSéjour</w:t>
       </w:r>
       <w:proofErr w:type="spellEnd"/>
       <w:r>
         <w:rPr>
           <w:rFonts w:ascii="Courier New" w:hAnsi="Courier New" w:cs="Courier New"/>
         </w:rPr>
-        <w:t>(#Confirmation)     |</w:t>
+        <w:t>(#Chambre)   |</w:t>
       </w:r>
     </w:p>
     <w:p>
@@ -2328,6 +2976,12 @@
         <w:rPr>
           <w:rFonts w:ascii="Courier New" w:hAnsi="Courier New" w:cs="Courier New"/>
         </w:rPr>
+        <w:t xml:space="preserve">  </w:t>
+      </w:r>
+      <w:r>
+        <w:rPr>
+          <w:rFonts w:ascii="Courier New" w:hAnsi="Courier New" w:cs="Courier New"/>
+        </w:rPr>
         <w:t xml:space="preserve"> |―――――――――――――――――――――――――――――――――――――――&gt;|</w:t>
       </w:r>
     </w:p>
@@ -2347,6 +3001,12 @@
         <w:rPr>
           <w:rFonts w:ascii="Courier New" w:hAnsi="Courier New" w:cs="Courier New"/>
         </w:rPr>
+        <w:t xml:space="preserve">  </w:t>
+      </w:r>
+      <w:r>
+        <w:rPr>
+          <w:rFonts w:ascii="Courier New" w:hAnsi="Courier New" w:cs="Courier New"/>
+        </w:rPr>
         <w:t xml:space="preserve"> |                                        |</w:t>
       </w:r>
     </w:p>
@@ -2356,286 +3016,16 @@
           <w:rFonts w:ascii="Courier New" w:hAnsi="Courier New" w:cs="Courier New"/>
         </w:rPr>
       </w:pPr>
-      <w:r>
-        <w:rPr>
-          <w:rFonts w:ascii="Courier New" w:hAnsi="Courier New" w:cs="Courier New"/>
-        </w:rPr>
-        <w:t xml:space="preserve">    </w:t>
-      </w:r>
-      <w:r>
-        <w:rPr>
-          <w:rFonts w:ascii="Courier New" w:hAnsi="Courier New" w:cs="Courier New"/>
-        </w:rPr>
-        <w:t xml:space="preserve"> |   3. informations de la réservation    |</w:t>
-      </w:r>
-    </w:p>
-    <w:p>
-      <w:pPr>
-        <w:rPr>
-          <w:rFonts w:ascii="Courier New" w:hAnsi="Courier New" w:cs="Courier New"/>
-        </w:rPr>
-      </w:pPr>
-      <w:r>
-        <w:rPr>
-          <w:rFonts w:ascii="Courier New" w:hAnsi="Courier New" w:cs="Courier New"/>
-        </w:rPr>
-        <w:t xml:space="preserve">    </w:t>
-      </w:r>
-      <w:r>
-        <w:rPr>
-          <w:rFonts w:ascii="Courier New" w:hAnsi="Courier New" w:cs="Courier New"/>
-        </w:rPr>
-        <w:t xml:space="preserve"> |&lt;---------------------------------------|</w:t>
-      </w:r>
-    </w:p>
-    <w:p>
-      <w:pPr>
-        <w:rPr>
-          <w:rFonts w:ascii="Courier New" w:hAnsi="Courier New" w:cs="Courier New"/>
-        </w:rPr>
-      </w:pPr>
-      <w:r>
-        <w:rPr>
-          <w:rFonts w:ascii="Courier New" w:hAnsi="Courier New" w:cs="Courier New"/>
-        </w:rPr>
-        <w:t xml:space="preserve">    </w:t>
-      </w:r>
-      <w:r>
-        <w:rPr>
-          <w:rFonts w:ascii="Courier New" w:hAnsi="Courier New" w:cs="Courier New"/>
-        </w:rPr>
-        <w:t xml:space="preserve"> |                                        |</w:t>
-      </w:r>
-    </w:p>
-    <w:p>
-      <w:pPr>
-        <w:rPr>
-          <w:rFonts w:ascii="Courier New" w:hAnsi="Courier New" w:cs="Courier New"/>
-        </w:rPr>
-      </w:pPr>
-      <w:r>
-        <w:rPr>
-          <w:rFonts w:ascii="Courier New" w:hAnsi="Courier New" w:cs="Courier New"/>
-        </w:rPr>
-        <w:t xml:space="preserve">    </w:t>
-      </w:r>
-      <w:r>
-        <w:rPr>
-          <w:rFonts w:ascii="Courier New" w:hAnsi="Courier New" w:cs="Courier New"/>
-        </w:rPr>
-        <w:t xml:space="preserve"> |   4. </w:t>
-      </w:r>
-      <w:proofErr w:type="spellStart"/>
-      <w:r>
-        <w:rPr>
-          <w:rFonts w:ascii="Courier New" w:hAnsi="Courier New" w:cs="Courier New"/>
-        </w:rPr>
-        <w:t>entrerCatégorie</w:t>
-      </w:r>
-      <w:proofErr w:type="spellEnd"/>
-      <w:r>
-        <w:rPr>
-          <w:rFonts w:ascii="Courier New" w:hAnsi="Courier New" w:cs="Courier New"/>
-        </w:rPr>
-        <w:t>(#Catégorie)       |</w:t>
-      </w:r>
-    </w:p>
-    <w:p>
-      <w:pPr>
-        <w:rPr>
-          <w:rFonts w:ascii="Courier New" w:hAnsi="Courier New" w:cs="Courier New"/>
-        </w:rPr>
-      </w:pPr>
-      <w:r>
-        <w:rPr>
-          <w:rFonts w:ascii="Courier New" w:hAnsi="Courier New" w:cs="Courier New"/>
-        </w:rPr>
-        <w:t xml:space="preserve"> </w:t>
-      </w:r>
-      <w:r>
-        <w:rPr>
-          <w:rFonts w:ascii="Courier New" w:hAnsi="Courier New" w:cs="Courier New"/>
-        </w:rPr>
-        <w:t xml:space="preserve">    </w:t>
-      </w:r>
-      <w:r>
-        <w:rPr>
-          <w:rFonts w:ascii="Courier New" w:hAnsi="Courier New" w:cs="Courier New"/>
-        </w:rPr>
-        <w:t>|―――――――――――――――――――――――――――――――――――――――&gt;|</w:t>
-      </w:r>
-    </w:p>
-    <w:p>
-      <w:pPr>
-        <w:rPr>
-          <w:rFonts w:ascii="Courier New" w:hAnsi="Courier New" w:cs="Courier New"/>
-        </w:rPr>
-      </w:pPr>
-      <w:r>
-        <w:rPr>
-          <w:rFonts w:ascii="Courier New" w:hAnsi="Courier New" w:cs="Courier New"/>
-        </w:rPr>
-        <w:t xml:space="preserve">    </w:t>
-      </w:r>
-      <w:r>
-        <w:rPr>
-          <w:rFonts w:ascii="Courier New" w:hAnsi="Courier New" w:cs="Courier New"/>
-        </w:rPr>
-        <w:t xml:space="preserve"> |                                        |</w:t>
-      </w:r>
-    </w:p>
-    <w:p>
-      <w:pPr>
-        <w:rPr>
-          <w:rFonts w:ascii="Courier New" w:hAnsi="Courier New" w:cs="Courier New"/>
-        </w:rPr>
-      </w:pPr>
-      <w:r>
-        <w:rPr>
-          <w:rFonts w:ascii="Courier New" w:hAnsi="Courier New" w:cs="Courier New"/>
-        </w:rPr>
-        <w:t xml:space="preserve">    </w:t>
-      </w:r>
-      <w:r>
-        <w:rPr>
-          <w:rFonts w:ascii="Courier New" w:hAnsi="Courier New" w:cs="Courier New"/>
-        </w:rPr>
-        <w:t xml:space="preserve"> |   5. chambres </w:t>
-      </w:r>
-      <w:proofErr w:type="spellStart"/>
-      <w:r>
-        <w:rPr>
-          <w:rFonts w:ascii="Courier New" w:hAnsi="Courier New" w:cs="Courier New"/>
-        </w:rPr>
-        <w:t>disponnibles</w:t>
-      </w:r>
-      <w:proofErr w:type="spellEnd"/>
-      <w:r>
-        <w:rPr>
-          <w:rFonts w:ascii="Courier New" w:hAnsi="Courier New" w:cs="Courier New"/>
-        </w:rPr>
-        <w:t xml:space="preserve">             |</w:t>
-      </w:r>
-    </w:p>
-    <w:p>
-      <w:pPr>
-        <w:rPr>
-          <w:rFonts w:ascii="Courier New" w:hAnsi="Courier New" w:cs="Courier New"/>
-        </w:rPr>
-      </w:pPr>
-      <w:r>
-        <w:rPr>
-          <w:rFonts w:ascii="Courier New" w:hAnsi="Courier New" w:cs="Courier New"/>
-        </w:rPr>
-        <w:t xml:space="preserve">    </w:t>
-      </w:r>
-      <w:r>
-        <w:rPr>
-          <w:rFonts w:ascii="Courier New" w:hAnsi="Courier New" w:cs="Courier New"/>
-        </w:rPr>
-        <w:t xml:space="preserve"> |&lt;---------------------------------------|</w:t>
-      </w:r>
-    </w:p>
-    <w:p>
-      <w:pPr>
-        <w:rPr>
-          <w:rFonts w:ascii="Courier New" w:hAnsi="Courier New" w:cs="Courier New"/>
-        </w:rPr>
-      </w:pPr>
-      <w:r>
-        <w:rPr>
-          <w:rFonts w:ascii="Courier New" w:hAnsi="Courier New" w:cs="Courier New"/>
-        </w:rPr>
-        <w:t xml:space="preserve">    </w:t>
-      </w:r>
-      <w:r>
-        <w:rPr>
-          <w:rFonts w:ascii="Courier New" w:hAnsi="Courier New" w:cs="Courier New"/>
-        </w:rPr>
-        <w:t xml:space="preserve"> |                                        |</w:t>
-      </w:r>
-    </w:p>
-    <w:p>
-      <w:pPr>
-        <w:rPr>
-          <w:rFonts w:ascii="Courier New" w:hAnsi="Courier New" w:cs="Courier New"/>
-        </w:rPr>
-      </w:pPr>
-      <w:r>
-        <w:rPr>
-          <w:rFonts w:ascii="Courier New" w:hAnsi="Courier New" w:cs="Courier New"/>
-        </w:rPr>
-        <w:t xml:space="preserve">    </w:t>
-      </w:r>
-      <w:r>
-        <w:rPr>
-          <w:rFonts w:ascii="Courier New" w:hAnsi="Courier New" w:cs="Courier New"/>
-        </w:rPr>
-        <w:t xml:space="preserve"> |   6. et 7. </w:t>
-      </w:r>
-      <w:proofErr w:type="spellStart"/>
-      <w:r>
-        <w:rPr>
-          <w:rFonts w:ascii="Courier New" w:hAnsi="Courier New" w:cs="Courier New"/>
-        </w:rPr>
-        <w:t>confirmerSéjour</w:t>
-      </w:r>
-      <w:proofErr w:type="spellEnd"/>
-      <w:r>
-        <w:rPr>
-          <w:rFonts w:ascii="Courier New" w:hAnsi="Courier New" w:cs="Courier New"/>
-        </w:rPr>
-        <w:t>(#Chambre)   |</w:t>
-      </w:r>
-    </w:p>
-    <w:p>
-      <w:pPr>
-        <w:rPr>
-          <w:rFonts w:ascii="Courier New" w:hAnsi="Courier New" w:cs="Courier New"/>
-        </w:rPr>
-      </w:pPr>
-      <w:r>
-        <w:rPr>
-          <w:rFonts w:ascii="Courier New" w:hAnsi="Courier New" w:cs="Courier New"/>
-        </w:rPr>
-        <w:t xml:space="preserve">    </w:t>
-      </w:r>
-      <w:r>
-        <w:rPr>
-          <w:rFonts w:ascii="Courier New" w:hAnsi="Courier New" w:cs="Courier New"/>
-        </w:rPr>
-        <w:t xml:space="preserve"> |―――――――――――――――――――――――――――――――――――――――&gt;|</w:t>
-      </w:r>
-    </w:p>
-    <w:p>
-      <w:pPr>
-        <w:rPr>
-          <w:rFonts w:ascii="Courier New" w:hAnsi="Courier New" w:cs="Courier New"/>
-        </w:rPr>
-      </w:pPr>
-      <w:r>
-        <w:rPr>
-          <w:rFonts w:ascii="Courier New" w:hAnsi="Courier New" w:cs="Courier New"/>
-        </w:rPr>
-        <w:t xml:space="preserve">    </w:t>
-      </w:r>
-      <w:r>
-        <w:rPr>
-          <w:rFonts w:ascii="Courier New" w:hAnsi="Courier New" w:cs="Courier New"/>
-        </w:rPr>
-        <w:t xml:space="preserve"> |                                        |</w:t>
-      </w:r>
-    </w:p>
-    <w:p>
-      <w:pPr>
-        <w:rPr>
-          <w:rFonts w:ascii="Courier New" w:hAnsi="Courier New" w:cs="Courier New"/>
-        </w:rPr>
-      </w:pPr>
-    </w:p>
-    <w:p>
-      <w:r>
-        <w:t>EXPLICATION ICI</w:t>
+    </w:p>
+    <w:p>
+      <w:pPr>
+        <w:jc w:val="both"/>
+      </w:pPr>
+      <w:r>
+        <w:t>Pour démarrer un séjour, un client doit se présenter avec son numéro de confirmation pour sa réservation.  Lorsque celui-ci parle au commis et lui cite son numéro, le commis peut retirer les informations de la réservation du client. À partir de là, le commis peut assigner une chambre au client pour que celui-ci puisse séjourner à l'hôtel. Le commis choisi donc une chambre parmi celles disponibles et assigne le client et le séjour à cette chambre.</w:t>
+      </w:r>
+      <w:r>
+        <w:t xml:space="preserve"> Le séjour est donc confirmé et débute.</w:t>
       </w:r>
     </w:p>
     <w:p>
@@ -3500,6 +3890,119 @@
       </w:pPr>
       <w:rPr>
         <w:rFonts w:ascii="Symbol" w:hAnsi="Symbol" w:hint="default"/>
+      </w:rPr>
+    </w:lvl>
+  </w:abstractNum>
+  <w:abstractNum w:abstractNumId="11">
+    <w:nsid w:val="0FEF7310"/>
+    <w:multiLevelType w:val="hybridMultilevel"/>
+    <w:tmpl w:val="F4AE7EEA"/>
+    <w:lvl w:ilvl="0" w:tplc="10090001">
+      <w:start w:val="1"/>
+      <w:numFmt w:val="bullet"/>
+      <w:lvlText w:val=""/>
+      <w:lvlJc w:val="left"/>
+      <w:pPr>
+        <w:ind w:left="720" w:hanging="360"/>
+      </w:pPr>
+      <w:rPr>
+        <w:rFonts w:ascii="Symbol" w:hAnsi="Symbol" w:hint="default"/>
+      </w:rPr>
+    </w:lvl>
+    <w:lvl w:ilvl="1" w:tplc="10090003" w:tentative="1">
+      <w:start w:val="1"/>
+      <w:numFmt w:val="bullet"/>
+      <w:lvlText w:val="o"/>
+      <w:lvlJc w:val="left"/>
+      <w:pPr>
+        <w:ind w:left="1440" w:hanging="360"/>
+      </w:pPr>
+      <w:rPr>
+        <w:rFonts w:ascii="Courier New" w:hAnsi="Courier New" w:cs="Courier New" w:hint="default"/>
+      </w:rPr>
+    </w:lvl>
+    <w:lvl w:ilvl="2" w:tplc="10090005" w:tentative="1">
+      <w:start w:val="1"/>
+      <w:numFmt w:val="bullet"/>
+      <w:lvlText w:val=""/>
+      <w:lvlJc w:val="left"/>
+      <w:pPr>
+        <w:ind w:left="2160" w:hanging="360"/>
+      </w:pPr>
+      <w:rPr>
+        <w:rFonts w:ascii="Wingdings" w:hAnsi="Wingdings" w:hint="default"/>
+      </w:rPr>
+    </w:lvl>
+    <w:lvl w:ilvl="3" w:tplc="10090001" w:tentative="1">
+      <w:start w:val="1"/>
+      <w:numFmt w:val="bullet"/>
+      <w:lvlText w:val=""/>
+      <w:lvlJc w:val="left"/>
+      <w:pPr>
+        <w:ind w:left="2880" w:hanging="360"/>
+      </w:pPr>
+      <w:rPr>
+        <w:rFonts w:ascii="Symbol" w:hAnsi="Symbol" w:hint="default"/>
+      </w:rPr>
+    </w:lvl>
+    <w:lvl w:ilvl="4" w:tplc="10090003" w:tentative="1">
+      <w:start w:val="1"/>
+      <w:numFmt w:val="bullet"/>
+      <w:lvlText w:val="o"/>
+      <w:lvlJc w:val="left"/>
+      <w:pPr>
+        <w:ind w:left="3600" w:hanging="360"/>
+      </w:pPr>
+      <w:rPr>
+        <w:rFonts w:ascii="Courier New" w:hAnsi="Courier New" w:cs="Courier New" w:hint="default"/>
+      </w:rPr>
+    </w:lvl>
+    <w:lvl w:ilvl="5" w:tplc="10090005" w:tentative="1">
+      <w:start w:val="1"/>
+      <w:numFmt w:val="bullet"/>
+      <w:lvlText w:val=""/>
+      <w:lvlJc w:val="left"/>
+      <w:pPr>
+        <w:ind w:left="4320" w:hanging="360"/>
+      </w:pPr>
+      <w:rPr>
+        <w:rFonts w:ascii="Wingdings" w:hAnsi="Wingdings" w:hint="default"/>
+      </w:rPr>
+    </w:lvl>
+    <w:lvl w:ilvl="6" w:tplc="10090001" w:tentative="1">
+      <w:start w:val="1"/>
+      <w:numFmt w:val="bullet"/>
+      <w:lvlText w:val=""/>
+      <w:lvlJc w:val="left"/>
+      <w:pPr>
+        <w:ind w:left="5040" w:hanging="360"/>
+      </w:pPr>
+      <w:rPr>
+        <w:rFonts w:ascii="Symbol" w:hAnsi="Symbol" w:hint="default"/>
+      </w:rPr>
+    </w:lvl>
+    <w:lvl w:ilvl="7" w:tplc="10090003" w:tentative="1">
+      <w:start w:val="1"/>
+      <w:numFmt w:val="bullet"/>
+      <w:lvlText w:val="o"/>
+      <w:lvlJc w:val="left"/>
+      <w:pPr>
+        <w:ind w:left="5760" w:hanging="360"/>
+      </w:pPr>
+      <w:rPr>
+        <w:rFonts w:ascii="Courier New" w:hAnsi="Courier New" w:cs="Courier New" w:hint="default"/>
+      </w:rPr>
+    </w:lvl>
+    <w:lvl w:ilvl="8" w:tplc="10090005" w:tentative="1">
+      <w:start w:val="1"/>
+      <w:numFmt w:val="bullet"/>
+      <w:lvlText w:val=""/>
+      <w:lvlJc w:val="left"/>
+      <w:pPr>
+        <w:ind w:left="6480" w:hanging="360"/>
+      </w:pPr>
+      <w:rPr>
+        <w:rFonts w:ascii="Wingdings" w:hAnsi="Wingdings" w:hint="default"/>
       </w:rPr>
     </w:lvl>
   </w:abstractNum>
@@ -3535,6 +4038,9 @@
   </w:num>
   <w:num w:numId="11">
     <w:abstractNumId w:val="1"/>
+  </w:num>
+  <w:num w:numId="12">
+    <w:abstractNumId w:val="11"/>
   </w:num>
 </w:numbering>
 </file>
@@ -3925,6 +4431,15 @@
       </w:tcPr>
     </w:tblStylePr>
   </w:style>
+  <w:style w:type="paragraph" w:styleId="ListParagraph">
+    <w:name w:val="List Paragraph"/>
+    <w:basedOn w:val="Normal"/>
+    <w:rsid w:val="003C140E"/>
+    <w:pPr>
+      <w:ind w:left="720"/>
+      <w:contextualSpacing/>
+    </w:pPr>
+  </w:style>
 </w:styles>
 </file>
 
@@ -4251,7 +4766,7 @@
 </file>
 
 <file path=customXml/itemProps1.xml><?xml version="1.0" encoding="utf-8"?>
-<ds:datastoreItem xmlns:ds="http://schemas.openxmlformats.org/officeDocument/2006/customXml" ds:itemID="{E619E1CF-D5FB-435C-8519-0406FE7E3851}">
+<ds:datastoreItem xmlns:ds="http://schemas.openxmlformats.org/officeDocument/2006/customXml" ds:itemID="{80641F86-0A63-4704-BE82-8CBB013A1FA3}">
   <ds:schemaRefs>
     <ds:schemaRef ds:uri="http://schemas.openxmlformats.org/officeDocument/2006/bibliography"/>
   </ds:schemaRefs>

--- a/doc/LOG210-Iteration2-Groupe01-Equipe15-Ete2012.docx
+++ b/doc/LOG210-Iteration2-Groupe01-Equipe15-Ete2012.docx
@@ -2062,9 +2062,9 @@
         </w:rPr>
         <w:drawing>
           <wp:inline distT="0" distB="0" distL="0" distR="0">
-            <wp:extent cx="5489121" cy="3136529"/>
+            <wp:extent cx="5486400" cy="3083560"/>
             <wp:effectExtent l="19050" t="0" r="0" b="0"/>
-            <wp:docPr id="1" name="Picture 1"/>
+            <wp:docPr id="2" name="Picture 1" descr="render.png"/>
             <wp:cNvGraphicFramePr>
               <a:graphicFrameLocks xmlns:a="http://schemas.openxmlformats.org/drawingml/2006/main" noChangeAspect="1"/>
             </wp:cNvGraphicFramePr>
@@ -2072,33 +2072,23 @@
               <a:graphicData uri="http://schemas.openxmlformats.org/drawingml/2006/picture">
                 <pic:pic xmlns:pic="http://schemas.openxmlformats.org/drawingml/2006/picture">
                   <pic:nvPicPr>
-                    <pic:cNvPr id="0" name="Picture 1"/>
-                    <pic:cNvPicPr>
-                      <a:picLocks noChangeAspect="1" noChangeArrowheads="1"/>
-                    </pic:cNvPicPr>
+                    <pic:cNvPr id="0" name="render.png"/>
+                    <pic:cNvPicPr/>
                   </pic:nvPicPr>
                   <pic:blipFill>
                     <a:blip r:embed="rId7" cstate="print"/>
-                    <a:srcRect/>
                     <a:stretch>
                       <a:fillRect/>
                     </a:stretch>
                   </pic:blipFill>
-                  <pic:spPr bwMode="auto">
+                  <pic:spPr>
                     <a:xfrm>
                       <a:off x="0" y="0"/>
-                      <a:ext cx="5483261" cy="3133181"/>
+                      <a:ext cx="5486400" cy="3083560"/>
                     </a:xfrm>
                     <a:prstGeom prst="rect">
                       <a:avLst/>
                     </a:prstGeom>
-                    <a:noFill/>
-                    <a:ln w="9525">
-                      <a:noFill/>
-                      <a:miter lim="800000"/>
-                      <a:headEnd/>
-                      <a:tailEnd/>
-                    </a:ln>
                   </pic:spPr>
                 </pic:pic>
               </a:graphicData>
@@ -2109,195 +2099,120 @@
     </w:p>
     <w:p>
       <w:pPr>
-        <w:pStyle w:val="ListParagraph"/>
-        <w:numPr>
-          <w:ilvl w:val="0"/>
-          <w:numId w:val="12"/>
-        </w:numPr>
-      </w:pPr>
-      <w:r>
-        <w:t xml:space="preserve">lien agenda </w:t>
-      </w:r>
-      <w:proofErr w:type="spellStart"/>
-      <w:r>
-        <w:t>sejour</w:t>
-      </w:r>
-      <w:proofErr w:type="spellEnd"/>
-      <w:r>
-        <w:t xml:space="preserve"> : sert à exprimer que l'agenda contient toute la liste des séjours</w:t>
-      </w:r>
-    </w:p>
-    <w:p>
-      <w:pPr>
-        <w:pStyle w:val="ListParagraph"/>
-        <w:numPr>
-          <w:ilvl w:val="0"/>
-          <w:numId w:val="12"/>
-        </w:numPr>
-      </w:pPr>
-      <w:r>
-        <w:t xml:space="preserve">lien client </w:t>
-      </w:r>
-      <w:proofErr w:type="spellStart"/>
-      <w:r>
-        <w:t>sejour</w:t>
-      </w:r>
-      <w:proofErr w:type="spellEnd"/>
-      <w:r>
-        <w:t xml:space="preserve"> : sert à exprimer que le client séjourne à l'hôtel suite à une réservation</w:t>
-      </w:r>
-    </w:p>
-    <w:p>
-      <w:pPr>
-        <w:pStyle w:val="ListParagraph"/>
-        <w:numPr>
-          <w:ilvl w:val="0"/>
-          <w:numId w:val="12"/>
-        </w:numPr>
-      </w:pPr>
-      <w:r>
-        <w:t>lien client paiement</w:t>
-      </w:r>
-      <w:r>
-        <w:t xml:space="preserve"> : sert à exprimer que le client paie un montant associé à une facture</w:t>
-      </w:r>
-    </w:p>
-    <w:p>
-      <w:pPr>
-        <w:pStyle w:val="ListParagraph"/>
-        <w:numPr>
-          <w:ilvl w:val="0"/>
-          <w:numId w:val="12"/>
-        </w:numPr>
-      </w:pPr>
-      <w:r>
-        <w:t>lien client facture</w:t>
-      </w:r>
-      <w:r>
-        <w:t xml:space="preserve"> : sert à exprimer que le client à une facture associé à lui suite à un séjour</w:t>
-      </w:r>
-    </w:p>
-    <w:p>
-      <w:pPr>
-        <w:pStyle w:val="ListParagraph"/>
-        <w:numPr>
-          <w:ilvl w:val="0"/>
-          <w:numId w:val="12"/>
-        </w:numPr>
-      </w:pPr>
-      <w:r>
-        <w:t xml:space="preserve">lien </w:t>
-      </w:r>
-      <w:proofErr w:type="spellStart"/>
-      <w:r>
-        <w:t>sejour</w:t>
-      </w:r>
-      <w:proofErr w:type="spellEnd"/>
-      <w:r>
-        <w:t xml:space="preserve"> facture : sert à exprimer que le séjour est facturé</w:t>
-      </w:r>
-    </w:p>
-    <w:p>
-      <w:pPr>
-        <w:pStyle w:val="ListParagraph"/>
-        <w:numPr>
-          <w:ilvl w:val="0"/>
-          <w:numId w:val="12"/>
-        </w:numPr>
-      </w:pPr>
-      <w:r>
-        <w:t xml:space="preserve">lien facture </w:t>
-      </w:r>
-      <w:proofErr w:type="spellStart"/>
-      <w:r>
-        <w:t>systemetaxe</w:t>
-      </w:r>
-      <w:proofErr w:type="spellEnd"/>
-      <w:r>
-        <w:t xml:space="preserve"> : sert à exprimer que les taxes viennent d'un système externe a celui de l'hôtel</w:t>
-      </w:r>
-    </w:p>
-    <w:p>
-      <w:pPr>
-        <w:pStyle w:val="ListParagraph"/>
-        <w:numPr>
-          <w:ilvl w:val="0"/>
-          <w:numId w:val="12"/>
-        </w:numPr>
-      </w:pPr>
-      <w:r>
-        <w:t xml:space="preserve">lien </w:t>
-      </w:r>
-      <w:proofErr w:type="spellStart"/>
-      <w:r>
-        <w:t>sejour</w:t>
-      </w:r>
-      <w:proofErr w:type="spellEnd"/>
-      <w:r>
-        <w:t xml:space="preserve"> chambre</w:t>
-      </w:r>
-      <w:r>
-        <w:t xml:space="preserve"> : sert à exprimer qu'une chambre est toujours associé à un séjour</w:t>
-      </w:r>
-    </w:p>
-    <w:p>
-      <w:pPr>
-        <w:pStyle w:val="ListParagraph"/>
-        <w:numPr>
-          <w:ilvl w:val="0"/>
-          <w:numId w:val="12"/>
-        </w:numPr>
-      </w:pPr>
-      <w:r>
-        <w:t xml:space="preserve">lien </w:t>
-      </w:r>
-      <w:proofErr w:type="spellStart"/>
-      <w:r>
-        <w:t>hotel</w:t>
-      </w:r>
-      <w:proofErr w:type="spellEnd"/>
-      <w:r>
-        <w:t xml:space="preserve"> saison</w:t>
-      </w:r>
-      <w:r>
-        <w:t xml:space="preserve"> : sert à exprimer qu'un hôtel peut avoir plusieurs saisons par année</w:t>
-      </w:r>
-    </w:p>
-    <w:p>
-      <w:pPr>
-        <w:pStyle w:val="ListParagraph"/>
-        <w:numPr>
-          <w:ilvl w:val="0"/>
-          <w:numId w:val="12"/>
-        </w:numPr>
-      </w:pPr>
-      <w:r>
-        <w:t xml:space="preserve">lien </w:t>
-      </w:r>
-      <w:proofErr w:type="spellStart"/>
-      <w:r>
-        <w:t>categorie</w:t>
-      </w:r>
-      <w:proofErr w:type="spellEnd"/>
-      <w:r>
-        <w:t xml:space="preserve"> saison</w:t>
-      </w:r>
-      <w:r>
-        <w:t xml:space="preserve"> : sert à exprimer que le prix d'une catégorie change selon la saison</w:t>
-      </w:r>
-    </w:p>
-    <w:p>
-      <w:pPr>
-        <w:rPr>
-          <w:rFonts w:ascii="Calibri" w:eastAsia="Times New Roman" w:hAnsi="Calibri"/>
+        <w:rPr>
+          <w:rFonts w:asciiTheme="minorHAnsi" w:eastAsia="Times New Roman" w:hAnsiTheme="minorHAnsi"/>
           <w:b/>
           <w:bCs/>
           <w:color w:val="345A8A"/>
-          <w:sz w:val="32"/>
-          <w:szCs w:val="32"/>
-        </w:rPr>
-      </w:pPr>
-      <w:r>
+          <w:sz w:val="22"/>
+          <w:szCs w:val="22"/>
+        </w:rPr>
+      </w:pPr>
+      <w:r>
+        <w:rPr>
+          <w:rFonts w:asciiTheme="minorHAnsi" w:hAnsiTheme="minorHAnsi" w:cs="Arial"/>
+          <w:color w:val="000000"/>
+          <w:sz w:val="22"/>
+          <w:szCs w:val="22"/>
+        </w:rPr>
+        <w:t>Un hôtel offre des chambres qui ont chacune une catégorie. Cependant, une même catégorie permet d'identifier plusieurs chambres.</w:t>
+      </w:r>
+      <w:r>
+        <w:rPr>
+          <w:rFonts w:asciiTheme="minorHAnsi" w:hAnsiTheme="minorHAnsi"/>
+          <w:color w:val="000000"/>
+          <w:sz w:val="22"/>
+          <w:szCs w:val="22"/>
+        </w:rPr>
+        <w:br/>
+      </w:r>
+      <w:r>
+        <w:rPr>
+          <w:rFonts w:asciiTheme="minorHAnsi" w:hAnsiTheme="minorHAnsi" w:cs="Arial"/>
+          <w:color w:val="000000"/>
+          <w:sz w:val="22"/>
+          <w:szCs w:val="22"/>
+        </w:rPr>
+        <w:t>Toutes les réservations sont conservées dans un agenda, ce qui permet d'avoir un seul endroit où toutes les réservations sont stockées. Une réservation est faite par un commis et concerne un seul client.</w:t>
+      </w:r>
+      <w:r>
+        <w:rPr>
+          <w:rFonts w:asciiTheme="minorHAnsi" w:hAnsiTheme="minorHAnsi"/>
+          <w:color w:val="000000"/>
+          <w:sz w:val="22"/>
+          <w:szCs w:val="22"/>
+        </w:rPr>
+        <w:br/>
+      </w:r>
+      <w:r>
+        <w:rPr>
+          <w:rFonts w:asciiTheme="minorHAnsi" w:hAnsiTheme="minorHAnsi" w:cs="Arial"/>
+          <w:color w:val="000000"/>
+          <w:sz w:val="22"/>
+          <w:szCs w:val="22"/>
+        </w:rPr>
+        <w:t>Une réservation est constituée de plusieurs détails où le client indique les catégories de chambres qu'il désire réserver ainsi que leurs quantités, les dates d'arrivée et de départ.</w:t>
+      </w:r>
+      <w:r>
+        <w:rPr>
+          <w:rFonts w:asciiTheme="minorHAnsi" w:hAnsiTheme="minorHAnsi"/>
+          <w:color w:val="000000"/>
+          <w:sz w:val="22"/>
+          <w:szCs w:val="22"/>
+        </w:rPr>
+        <w:br/>
+      </w:r>
+      <w:r>
+        <w:rPr>
+          <w:rFonts w:asciiTheme="minorHAnsi" w:hAnsiTheme="minorHAnsi" w:cs="Arial"/>
+          <w:color w:val="000000"/>
+          <w:sz w:val="22"/>
+          <w:szCs w:val="22"/>
+        </w:rPr>
+        <w:t>Lorsqu’un client se présente à l’hôtel, un commis lui crée un séjour. Ce séjour indique la date d’arrivée et la date de départ du client concerné dans la chambre qui lui est allouée. Ce séjour est consigné dans l’agenda, qui contient la liste de tous les séjours.</w:t>
+      </w:r>
+      <w:r>
+        <w:rPr>
+          <w:rFonts w:asciiTheme="minorHAnsi" w:hAnsiTheme="minorHAnsi"/>
+          <w:color w:val="000000"/>
+          <w:sz w:val="22"/>
+          <w:szCs w:val="22"/>
+        </w:rPr>
+        <w:br/>
+      </w:r>
+      <w:r>
+        <w:rPr>
+          <w:rFonts w:asciiTheme="minorHAnsi" w:hAnsiTheme="minorHAnsi" w:cs="Arial"/>
+          <w:color w:val="000000"/>
+          <w:sz w:val="22"/>
+          <w:szCs w:val="22"/>
+        </w:rPr>
+        <w:t>Au moment de quitter les lieux, le séjour est facturé au client. De plus, plusieurs séjours peuvent apparaître sur une même facture. Le prix d’un séjour est déterminé par le nombre de nuits ainsi que par le prix de la chambre. Ce prix peut varier au fil des saisons définies par l’hôtel. Une saison sert à déterminer le prix d’une catégorie de chambre à l’intérieur d’un intervalle de dates.</w:t>
+      </w:r>
+      <w:r>
+        <w:rPr>
+          <w:rFonts w:asciiTheme="minorHAnsi" w:hAnsiTheme="minorHAnsi"/>
+          <w:color w:val="000000"/>
+          <w:sz w:val="22"/>
+          <w:szCs w:val="22"/>
+        </w:rPr>
+        <w:br/>
+      </w:r>
+      <w:r>
+        <w:rPr>
+          <w:rFonts w:asciiTheme="minorHAnsi" w:hAnsiTheme="minorHAnsi" w:cs="Arial"/>
+          <w:color w:val="000000"/>
+          <w:sz w:val="22"/>
+          <w:szCs w:val="22"/>
+        </w:rPr>
+        <w:t>De leur côté, les taxes sont calculées à l’aide d’un système de taxe externe. Le client effectue un paiement afin de payer la facture.</w:t>
+      </w:r>
+      <w:r>
+        <w:rPr>
+          <w:rFonts w:asciiTheme="minorHAnsi" w:hAnsiTheme="minorHAnsi"/>
+          <w:sz w:val="22"/>
+          <w:szCs w:val="22"/>
+        </w:rPr>
         <w:br w:type="page"/>
       </w:r>
     </w:p>
@@ -4766,7 +4681,7 @@
 </file>
 
 <file path=customXml/itemProps1.xml><?xml version="1.0" encoding="utf-8"?>
-<ds:datastoreItem xmlns:ds="http://schemas.openxmlformats.org/officeDocument/2006/customXml" ds:itemID="{80641F86-0A63-4704-BE82-8CBB013A1FA3}">
+<ds:datastoreItem xmlns:ds="http://schemas.openxmlformats.org/officeDocument/2006/customXml" ds:itemID="{F57643BB-2F7D-4078-809B-2D44BB2F802C}">
   <ds:schemaRefs>
     <ds:schemaRef ds:uri="http://schemas.openxmlformats.org/officeDocument/2006/bibliography"/>
   </ds:schemaRefs>

--- a/doc/LOG210-Iteration2-Groupe01-Equipe15-Ete2012.docx
+++ b/doc/LOG210-Iteration2-Groupe01-Equipe15-Ete2012.docx
@@ -107,39 +107,18 @@
                 <w:rFonts w:asciiTheme="minorHAnsi" w:hAnsiTheme="minorHAnsi"/>
               </w:rPr>
             </w:pPr>
-            <w:proofErr w:type="spellStart"/>
             <w:r>
               <w:rPr>
                 <w:rFonts w:asciiTheme="minorHAnsi" w:hAnsiTheme="minorHAnsi"/>
               </w:rPr>
-              <w:t>Destrempes</w:t>
-            </w:r>
-            <w:proofErr w:type="spellEnd"/>
+              <w:t>Destrempes, Marc-André</w:t>
+            </w:r>
             <w:r>
               <w:rPr>
                 <w:rFonts w:asciiTheme="minorHAnsi" w:hAnsiTheme="minorHAnsi"/>
               </w:rPr>
-              <w:t>, Marc-André</w:t>
-            </w:r>
-            <w:r>
-              <w:rPr>
-                <w:rFonts w:asciiTheme="minorHAnsi" w:hAnsiTheme="minorHAnsi"/>
-              </w:rPr>
               <w:br/>
-            </w:r>
-            <w:proofErr w:type="spellStart"/>
-            <w:r>
-              <w:rPr>
-                <w:rFonts w:asciiTheme="minorHAnsi" w:hAnsiTheme="minorHAnsi"/>
-              </w:rPr>
-              <w:t>Desharnais</w:t>
-            </w:r>
-            <w:proofErr w:type="spellEnd"/>
-            <w:r>
-              <w:rPr>
-                <w:rFonts w:asciiTheme="minorHAnsi" w:hAnsiTheme="minorHAnsi"/>
-              </w:rPr>
-              <w:t>, Martin</w:t>
+              <w:t>Desharnais, Martin</w:t>
             </w:r>
           </w:p>
         </w:tc>
@@ -2349,21 +2328,7 @@
         <w:rPr>
           <w:rFonts w:ascii="Courier New" w:hAnsi="Courier New" w:cs="Courier New"/>
         </w:rPr>
-        <w:t xml:space="preserve">/|\                              | </w:t>
-      </w:r>
-      <w:proofErr w:type="spellStart"/>
-      <w:r>
-        <w:rPr>
-          <w:rFonts w:ascii="Courier New" w:hAnsi="Courier New" w:cs="Courier New"/>
-        </w:rPr>
-        <w:t>SystèmeHotelier</w:t>
-      </w:r>
-      <w:proofErr w:type="spellEnd"/>
-      <w:r>
-        <w:rPr>
-          <w:rFonts w:ascii="Courier New" w:hAnsi="Courier New" w:cs="Courier New"/>
-        </w:rPr>
-        <w:t xml:space="preserve"> |</w:t>
+        <w:t>/|\                              | SystèmeHotelier |</w:t>
       </w:r>
     </w:p>
     <w:p>
@@ -2462,21 +2427,7 @@
         <w:rPr>
           <w:rFonts w:ascii="Courier New" w:hAnsi="Courier New" w:cs="Courier New"/>
         </w:rPr>
-        <w:t xml:space="preserve"> |   2. </w:t>
-      </w:r>
-      <w:proofErr w:type="spellStart"/>
-      <w:r>
-        <w:rPr>
-          <w:rFonts w:ascii="Courier New" w:hAnsi="Courier New" w:cs="Courier New"/>
-        </w:rPr>
-        <w:t>démarrerSéjour</w:t>
-      </w:r>
-      <w:proofErr w:type="spellEnd"/>
-      <w:r>
-        <w:rPr>
-          <w:rFonts w:ascii="Courier New" w:hAnsi="Courier New" w:cs="Courier New"/>
-        </w:rPr>
-        <w:t>(#Confirmation)     |</w:t>
+        <w:t xml:space="preserve"> |   2. démarrerSéjour(#Confirmation)     |</w:t>
       </w:r>
     </w:p>
     <w:p>
@@ -2662,21 +2613,7 @@
         <w:rPr>
           <w:rFonts w:ascii="Courier New" w:hAnsi="Courier New" w:cs="Courier New"/>
         </w:rPr>
-        <w:t xml:space="preserve"> |   4. </w:t>
-      </w:r>
-      <w:proofErr w:type="spellStart"/>
-      <w:r>
-        <w:rPr>
-          <w:rFonts w:ascii="Courier New" w:hAnsi="Courier New" w:cs="Courier New"/>
-        </w:rPr>
-        <w:t>entrerCatégorie</w:t>
-      </w:r>
-      <w:proofErr w:type="spellEnd"/>
-      <w:r>
-        <w:rPr>
-          <w:rFonts w:ascii="Courier New" w:hAnsi="Courier New" w:cs="Courier New"/>
-        </w:rPr>
-        <w:t>(#Catégorie)       |</w:t>
+        <w:t xml:space="preserve"> |   4. entrerCatégorie(#Catégorie)       |</w:t>
       </w:r>
     </w:p>
     <w:p>
@@ -2769,21 +2706,7 @@
         <w:rPr>
           <w:rFonts w:ascii="Courier New" w:hAnsi="Courier New" w:cs="Courier New"/>
         </w:rPr>
-        <w:t xml:space="preserve">|   5. chambres </w:t>
-      </w:r>
-      <w:proofErr w:type="spellStart"/>
-      <w:r>
-        <w:rPr>
-          <w:rFonts w:ascii="Courier New" w:hAnsi="Courier New" w:cs="Courier New"/>
-        </w:rPr>
-        <w:t>disponnibles</w:t>
-      </w:r>
-      <w:proofErr w:type="spellEnd"/>
-      <w:r>
-        <w:rPr>
-          <w:rFonts w:ascii="Courier New" w:hAnsi="Courier New" w:cs="Courier New"/>
-        </w:rPr>
-        <w:t xml:space="preserve">             |</w:t>
+        <w:t>|   5. chambres disponnibles             |</w:t>
       </w:r>
     </w:p>
     <w:p>
@@ -2858,21 +2781,7 @@
         <w:rPr>
           <w:rFonts w:ascii="Courier New" w:hAnsi="Courier New" w:cs="Courier New"/>
         </w:rPr>
-        <w:t xml:space="preserve"> |   6. et 7. </w:t>
-      </w:r>
-      <w:proofErr w:type="spellStart"/>
-      <w:r>
-        <w:rPr>
-          <w:rFonts w:ascii="Courier New" w:hAnsi="Courier New" w:cs="Courier New"/>
-        </w:rPr>
-        <w:t>confirmerSéjour</w:t>
-      </w:r>
-      <w:proofErr w:type="spellEnd"/>
-      <w:r>
-        <w:rPr>
-          <w:rFonts w:ascii="Courier New" w:hAnsi="Courier New" w:cs="Courier New"/>
-        </w:rPr>
-        <w:t>(#Chambre)   |</w:t>
+        <w:t xml:space="preserve"> |   6. et 7. confirmerSéjour(#Chambre)   |</w:t>
       </w:r>
     </w:p>
     <w:p>
@@ -2984,29 +2893,11 @@
       <w:r>
         <w:t>Contrat d'</w:t>
       </w:r>
-      <w:proofErr w:type="spellStart"/>
-      <w:r>
-        <w:t>operation</w:t>
-      </w:r>
-      <w:proofErr w:type="spellEnd"/>
-      <w:r>
-        <w:t xml:space="preserve"> CO01 - </w:t>
-      </w:r>
-      <w:proofErr w:type="spellStart"/>
-      <w:r>
-        <w:t>confirmerSéjour</w:t>
-      </w:r>
-      <w:proofErr w:type="spellEnd"/>
-      <w:r>
-        <w:t>(</w:t>
-      </w:r>
-      <w:proofErr w:type="spellStart"/>
-      <w:r>
-        <w:t>numéroChambre</w:t>
-      </w:r>
-      <w:proofErr w:type="spellEnd"/>
-      <w:r>
-        <w:t xml:space="preserve"> : entier)</w:t>
+      <w:r>
+        <w:t>opération</w:t>
+      </w:r>
+      <w:r>
+        <w:t xml:space="preserve"> CO01 - confirmerSéjour(numéroChambre : entier)</w:t>
       </w:r>
     </w:p>
     <w:p/>
@@ -3022,13 +2913,8 @@
     </w:p>
     <w:p/>
     <w:p>
-      <w:proofErr w:type="spellStart"/>
-      <w:r>
-        <w:t>Préconditions</w:t>
-      </w:r>
-      <w:proofErr w:type="spellEnd"/>
-      <w:r>
-        <w:t> :</w:t>
+      <w:r>
+        <w:t>Préconditions :</w:t>
       </w:r>
     </w:p>
     <w:p>
@@ -3043,13 +2929,8 @@
     </w:p>
     <w:p/>
     <w:p>
-      <w:proofErr w:type="spellStart"/>
-      <w:r>
-        <w:t>Postconditions</w:t>
-      </w:r>
-      <w:proofErr w:type="spellEnd"/>
-      <w:r>
-        <w:t> :</w:t>
+      <w:r>
+        <w:t>Postconditions :</w:t>
       </w:r>
     </w:p>
     <w:p>
@@ -3149,19 +3030,44 @@
       </w:r>
     </w:p>
     <w:p>
-      <w:pPr>
-        <w:rPr>
-          <w:rFonts w:ascii="Mangal" w:hAnsi="Mangal" w:cs="Mangal"/>
-        </w:rPr>
-      </w:pPr>
-      <w:r>
-        <w:tab/>
-      </w:r>
-      <w:r>
-        <w:t>Le logiciel du client peut maintenant démarrer des séjours ainsi que les facturer à la suite de la conception et des modifications qui ont été apportées au logiciel.</w:t>
-      </w:r>
-      <w:r>
-        <w:t xml:space="preserve"> Dans les prochaines itérations ils sera peut-être possible d'implanter un système de paiement plus complexe et heureusement le logiciel a été conçu pour pouvoir supporter une éventuelle complexification de ce système.</w:t>
+      <w:r>
+        <w:t>Le travail accompli permet à un client qui se présente au comptoir de démarrer un séjour à partir d'une réservation donnée ou non.</w:t>
+      </w:r>
+      <w:r>
+        <w:t xml:space="preserve"> Il est possible de démarrer un séjour avant la date d'arrivée prévue ou bien de le terminer avant ou après la date prévue.</w:t>
+      </w:r>
+      <w:r>
+        <w:t xml:space="preserve"> De plus, le</w:t>
+      </w:r>
+      <w:r>
+        <w:t xml:space="preserve"> ou les</w:t>
+      </w:r>
+      <w:r>
+        <w:t xml:space="preserve"> séjour</w:t>
+      </w:r>
+      <w:r>
+        <w:t>s peuvent</w:t>
+      </w:r>
+      <w:r>
+        <w:t xml:space="preserve"> être facturé</w:t>
+      </w:r>
+      <w:r>
+        <w:t>s</w:t>
+      </w:r>
+      <w:r>
+        <w:t xml:space="preserve"> au client lorsque celui-ci quitte l'hôtel.</w:t>
+      </w:r>
+    </w:p>
+    <w:p/>
+    <w:p>
+      <w:r>
+        <w:t>Dans les prochaines itérations ils sera possible d'implanter un système de paiement plus complexe et heureusement le logiciel a été conçu pour pouvoir supporter une éventuelle complexification de ce système</w:t>
+      </w:r>
+      <w:r>
+        <w:t xml:space="preserve"> grâce à un système de taxe et de paiement</w:t>
+      </w:r>
+      <w:r>
+        <w:t>.</w:t>
       </w:r>
     </w:p>
     <w:sectPr>
@@ -4355,6 +4261,22 @@
       <w:contextualSpacing/>
     </w:pPr>
   </w:style>
+  <w:style w:type="paragraph" w:customStyle="1" w:styleId="Default">
+    <w:name w:val="Default"/>
+    <w:rsid w:val="00284EDE"/>
+    <w:pPr>
+      <w:autoSpaceDE w:val="0"/>
+      <w:autoSpaceDN w:val="0"/>
+      <w:adjustRightInd w:val="0"/>
+    </w:pPr>
+    <w:rPr>
+      <w:rFonts w:ascii="Calibri" w:hAnsi="Calibri" w:cs="Calibri"/>
+      <w:color w:val="000000"/>
+      <w:sz w:val="24"/>
+      <w:szCs w:val="24"/>
+      <w:lang w:val="en-CA"/>
+    </w:rPr>
+  </w:style>
 </w:styles>
 </file>
 
@@ -4681,7 +4603,7 @@
 </file>
 
 <file path=customXml/itemProps1.xml><?xml version="1.0" encoding="utf-8"?>
-<ds:datastoreItem xmlns:ds="http://schemas.openxmlformats.org/officeDocument/2006/customXml" ds:itemID="{F57643BB-2F7D-4078-809B-2D44BB2F802C}">
+<ds:datastoreItem xmlns:ds="http://schemas.openxmlformats.org/officeDocument/2006/customXml" ds:itemID="{BE3BB861-DEAF-448B-9F0A-D11C16022830}">
   <ds:schemaRefs>
     <ds:schemaRef ds:uri="http://schemas.openxmlformats.org/officeDocument/2006/bibliography"/>
   </ds:schemaRefs>

--- a/doc/LOG210-Iteration2-Groupe01-Equipe15-Ete2012.docx
+++ b/doc/LOG210-Iteration2-Groupe01-Equipe15-Ete2012.docx
@@ -107,18 +107,39 @@
                 <w:rFonts w:asciiTheme="minorHAnsi" w:hAnsiTheme="minorHAnsi"/>
               </w:rPr>
             </w:pPr>
+            <w:proofErr w:type="spellStart"/>
             <w:r>
               <w:rPr>
                 <w:rFonts w:asciiTheme="minorHAnsi" w:hAnsiTheme="minorHAnsi"/>
               </w:rPr>
-              <w:t>Destrempes, Marc-André</w:t>
-            </w:r>
+              <w:t>Destrempes</w:t>
+            </w:r>
+            <w:proofErr w:type="spellEnd"/>
             <w:r>
               <w:rPr>
                 <w:rFonts w:asciiTheme="minorHAnsi" w:hAnsiTheme="minorHAnsi"/>
               </w:rPr>
+              <w:t>, Marc-André</w:t>
+            </w:r>
+            <w:r>
+              <w:rPr>
+                <w:rFonts w:asciiTheme="minorHAnsi" w:hAnsiTheme="minorHAnsi"/>
+              </w:rPr>
               <w:br/>
-              <w:t>Desharnais, Martin</w:t>
+            </w:r>
+            <w:proofErr w:type="spellStart"/>
+            <w:r>
+              <w:rPr>
+                <w:rFonts w:asciiTheme="minorHAnsi" w:hAnsiTheme="minorHAnsi"/>
+              </w:rPr>
+              <w:t>Desharnais</w:t>
+            </w:r>
+            <w:proofErr w:type="spellEnd"/>
+            <w:r>
+              <w:rPr>
+                <w:rFonts w:asciiTheme="minorHAnsi" w:hAnsiTheme="minorHAnsi"/>
+              </w:rPr>
+              <w:t>, Martin</w:t>
             </w:r>
           </w:p>
         </w:tc>
@@ -2083,16 +2104,12 @@
           <w:b/>
           <w:bCs/>
           <w:color w:val="345A8A"/>
-          <w:sz w:val="22"/>
-          <w:szCs w:val="22"/>
         </w:rPr>
       </w:pPr>
       <w:r>
         <w:rPr>
           <w:rFonts w:asciiTheme="minorHAnsi" w:hAnsiTheme="minorHAnsi" w:cs="Arial"/>
           <w:color w:val="000000"/>
-          <w:sz w:val="22"/>
-          <w:szCs w:val="22"/>
         </w:rPr>
         <w:t>Un hôtel offre des chambres qui ont chacune une catégorie. Cependant, une même catégorie permet d'identifier plusieurs chambres.</w:t>
       </w:r>
@@ -2100,8 +2117,6 @@
         <w:rPr>
           <w:rFonts w:asciiTheme="minorHAnsi" w:hAnsiTheme="minorHAnsi"/>
           <w:color w:val="000000"/>
-          <w:sz w:val="22"/>
-          <w:szCs w:val="22"/>
         </w:rPr>
         <w:br/>
       </w:r>
@@ -2109,8 +2124,6 @@
         <w:rPr>
           <w:rFonts w:asciiTheme="minorHAnsi" w:hAnsiTheme="minorHAnsi" w:cs="Arial"/>
           <w:color w:val="000000"/>
-          <w:sz w:val="22"/>
-          <w:szCs w:val="22"/>
         </w:rPr>
         <w:t>Toutes les réservations sont conservées dans un agenda, ce qui permet d'avoir un seul endroit où toutes les réservations sont stockées. Une réservation est faite par un commis et concerne un seul client.</w:t>
       </w:r>
@@ -2118,8 +2131,6 @@
         <w:rPr>
           <w:rFonts w:asciiTheme="minorHAnsi" w:hAnsiTheme="minorHAnsi"/>
           <w:color w:val="000000"/>
-          <w:sz w:val="22"/>
-          <w:szCs w:val="22"/>
         </w:rPr>
         <w:br/>
       </w:r>
@@ -2127,8 +2138,6 @@
         <w:rPr>
           <w:rFonts w:asciiTheme="minorHAnsi" w:hAnsiTheme="minorHAnsi" w:cs="Arial"/>
           <w:color w:val="000000"/>
-          <w:sz w:val="22"/>
-          <w:szCs w:val="22"/>
         </w:rPr>
         <w:t>Une réservation est constituée de plusieurs détails où le client indique les catégories de chambres qu'il désire réserver ainsi que leurs quantités, les dates d'arrivée et de départ.</w:t>
       </w:r>
@@ -2136,8 +2145,6 @@
         <w:rPr>
           <w:rFonts w:asciiTheme="minorHAnsi" w:hAnsiTheme="minorHAnsi"/>
           <w:color w:val="000000"/>
-          <w:sz w:val="22"/>
-          <w:szCs w:val="22"/>
         </w:rPr>
         <w:br/>
       </w:r>
@@ -2145,8 +2152,6 @@
         <w:rPr>
           <w:rFonts w:asciiTheme="minorHAnsi" w:hAnsiTheme="minorHAnsi" w:cs="Arial"/>
           <w:color w:val="000000"/>
-          <w:sz w:val="22"/>
-          <w:szCs w:val="22"/>
         </w:rPr>
         <w:t>Lorsqu’un client se présente à l’hôtel, un commis lui crée un séjour. Ce séjour indique la date d’arrivée et la date de départ du client concerné dans la chambre qui lui est allouée. Ce séjour est consigné dans l’agenda, qui contient la liste de tous les séjours.</w:t>
       </w:r>
@@ -2154,8 +2159,6 @@
         <w:rPr>
           <w:rFonts w:asciiTheme="minorHAnsi" w:hAnsiTheme="minorHAnsi"/>
           <w:color w:val="000000"/>
-          <w:sz w:val="22"/>
-          <w:szCs w:val="22"/>
         </w:rPr>
         <w:br/>
       </w:r>
@@ -2163,8 +2166,6 @@
         <w:rPr>
           <w:rFonts w:asciiTheme="minorHAnsi" w:hAnsiTheme="minorHAnsi" w:cs="Arial"/>
           <w:color w:val="000000"/>
-          <w:sz w:val="22"/>
-          <w:szCs w:val="22"/>
         </w:rPr>
         <w:t>Au moment de quitter les lieux, le séjour est facturé au client. De plus, plusieurs séjours peuvent apparaître sur une même facture. Le prix d’un séjour est déterminé par le nombre de nuits ainsi que par le prix de la chambre. Ce prix peut varier au fil des saisons définies par l’hôtel. Une saison sert à déterminer le prix d’une catégorie de chambre à l’intérieur d’un intervalle de dates.</w:t>
       </w:r>
@@ -2172,8 +2173,6 @@
         <w:rPr>
           <w:rFonts w:asciiTheme="minorHAnsi" w:hAnsiTheme="minorHAnsi"/>
           <w:color w:val="000000"/>
-          <w:sz w:val="22"/>
-          <w:szCs w:val="22"/>
         </w:rPr>
         <w:br/>
       </w:r>
@@ -2181,16 +2180,12 @@
         <w:rPr>
           <w:rFonts w:asciiTheme="minorHAnsi" w:hAnsiTheme="minorHAnsi" w:cs="Arial"/>
           <w:color w:val="000000"/>
-          <w:sz w:val="22"/>
-          <w:szCs w:val="22"/>
         </w:rPr>
         <w:t>De leur côté, les taxes sont calculées à l’aide d’un système de taxe externe. Le client effectue un paiement afin de payer la facture.</w:t>
       </w:r>
       <w:r>
         <w:rPr>
           <w:rFonts w:asciiTheme="minorHAnsi" w:hAnsiTheme="minorHAnsi"/>
-          <w:sz w:val="22"/>
-          <w:szCs w:val="22"/>
         </w:rPr>
         <w:br w:type="page"/>
       </w:r>
@@ -2328,7 +2323,21 @@
         <w:rPr>
           <w:rFonts w:ascii="Courier New" w:hAnsi="Courier New" w:cs="Courier New"/>
         </w:rPr>
-        <w:t>/|\                              | SystèmeHotelier |</w:t>
+        <w:t xml:space="preserve">/|\                              | </w:t>
+      </w:r>
+      <w:proofErr w:type="spellStart"/>
+      <w:r>
+        <w:rPr>
+          <w:rFonts w:ascii="Courier New" w:hAnsi="Courier New" w:cs="Courier New"/>
+        </w:rPr>
+        <w:t>SystèmeHotelier</w:t>
+      </w:r>
+      <w:proofErr w:type="spellEnd"/>
+      <w:r>
+        <w:rPr>
+          <w:rFonts w:ascii="Courier New" w:hAnsi="Courier New" w:cs="Courier New"/>
+        </w:rPr>
+        <w:t xml:space="preserve"> |</w:t>
       </w:r>
     </w:p>
     <w:p>
@@ -2427,7 +2436,21 @@
         <w:rPr>
           <w:rFonts w:ascii="Courier New" w:hAnsi="Courier New" w:cs="Courier New"/>
         </w:rPr>
-        <w:t xml:space="preserve"> |   2. démarrerSéjour(#Confirmation)     |</w:t>
+        <w:t xml:space="preserve"> |   2. </w:t>
+      </w:r>
+      <w:proofErr w:type="spellStart"/>
+      <w:r>
+        <w:rPr>
+          <w:rFonts w:ascii="Courier New" w:hAnsi="Courier New" w:cs="Courier New"/>
+        </w:rPr>
+        <w:t>démarrerSéjour</w:t>
+      </w:r>
+      <w:proofErr w:type="spellEnd"/>
+      <w:r>
+        <w:rPr>
+          <w:rFonts w:ascii="Courier New" w:hAnsi="Courier New" w:cs="Courier New"/>
+        </w:rPr>
+        <w:t>(#Confirmation)     |</w:t>
       </w:r>
     </w:p>
     <w:p>
@@ -2613,7 +2636,21 @@
         <w:rPr>
           <w:rFonts w:ascii="Courier New" w:hAnsi="Courier New" w:cs="Courier New"/>
         </w:rPr>
-        <w:t xml:space="preserve"> |   4. entrerCatégorie(#Catégorie)       |</w:t>
+        <w:t xml:space="preserve"> |   4. </w:t>
+      </w:r>
+      <w:proofErr w:type="spellStart"/>
+      <w:r>
+        <w:rPr>
+          <w:rFonts w:ascii="Courier New" w:hAnsi="Courier New" w:cs="Courier New"/>
+        </w:rPr>
+        <w:t>entrerCatégorie</w:t>
+      </w:r>
+      <w:proofErr w:type="spellEnd"/>
+      <w:r>
+        <w:rPr>
+          <w:rFonts w:ascii="Courier New" w:hAnsi="Courier New" w:cs="Courier New"/>
+        </w:rPr>
+        <w:t>(#Catégorie)       |</w:t>
       </w:r>
     </w:p>
     <w:p>
@@ -2706,7 +2743,21 @@
         <w:rPr>
           <w:rFonts w:ascii="Courier New" w:hAnsi="Courier New" w:cs="Courier New"/>
         </w:rPr>
-        <w:t>|   5. chambres disponnibles             |</w:t>
+        <w:t xml:space="preserve">|   5. chambres </w:t>
+      </w:r>
+      <w:proofErr w:type="spellStart"/>
+      <w:r>
+        <w:rPr>
+          <w:rFonts w:ascii="Courier New" w:hAnsi="Courier New" w:cs="Courier New"/>
+        </w:rPr>
+        <w:t>disponnibles</w:t>
+      </w:r>
+      <w:proofErr w:type="spellEnd"/>
+      <w:r>
+        <w:rPr>
+          <w:rFonts w:ascii="Courier New" w:hAnsi="Courier New" w:cs="Courier New"/>
+        </w:rPr>
+        <w:t xml:space="preserve">             |</w:t>
       </w:r>
     </w:p>
     <w:p>
@@ -2781,7 +2832,21 @@
         <w:rPr>
           <w:rFonts w:ascii="Courier New" w:hAnsi="Courier New" w:cs="Courier New"/>
         </w:rPr>
-        <w:t xml:space="preserve"> |   6. et 7. confirmerSéjour(#Chambre)   |</w:t>
+        <w:t xml:space="preserve"> |   6. et 7. </w:t>
+      </w:r>
+      <w:proofErr w:type="spellStart"/>
+      <w:r>
+        <w:rPr>
+          <w:rFonts w:ascii="Courier New" w:hAnsi="Courier New" w:cs="Courier New"/>
+        </w:rPr>
+        <w:t>confirmerSéjour</w:t>
+      </w:r>
+      <w:proofErr w:type="spellEnd"/>
+      <w:r>
+        <w:rPr>
+          <w:rFonts w:ascii="Courier New" w:hAnsi="Courier New" w:cs="Courier New"/>
+        </w:rPr>
+        <w:t>(#Chambre)   |</w:t>
       </w:r>
     </w:p>
     <w:p>
@@ -2897,7 +2962,23 @@
         <w:t>opération</w:t>
       </w:r>
       <w:r>
-        <w:t xml:space="preserve"> CO01 - confirmerSéjour(numéroChambre : entier)</w:t>
+        <w:t xml:space="preserve"> CO01 - </w:t>
+      </w:r>
+      <w:proofErr w:type="spellStart"/>
+      <w:r>
+        <w:t>confirmerSéjour</w:t>
+      </w:r>
+      <w:proofErr w:type="spellEnd"/>
+      <w:r>
+        <w:t>(</w:t>
+      </w:r>
+      <w:proofErr w:type="spellStart"/>
+      <w:r>
+        <w:t>numéroChambre</w:t>
+      </w:r>
+      <w:proofErr w:type="spellEnd"/>
+      <w:r>
+        <w:t xml:space="preserve"> : entier)</w:t>
       </w:r>
     </w:p>
     <w:p/>
@@ -2913,8 +2994,13 @@
     </w:p>
     <w:p/>
     <w:p>
-      <w:r>
-        <w:t>Préconditions :</w:t>
+      <w:proofErr w:type="spellStart"/>
+      <w:r>
+        <w:t>Préconditions</w:t>
+      </w:r>
+      <w:proofErr w:type="spellEnd"/>
+      <w:r>
+        <w:t> :</w:t>
       </w:r>
     </w:p>
     <w:p>
@@ -2929,8 +3015,13 @@
     </w:p>
     <w:p/>
     <w:p>
-      <w:r>
-        <w:t>Postconditions :</w:t>
+      <w:proofErr w:type="spellStart"/>
+      <w:r>
+        <w:t>Postconditions</w:t>
+      </w:r>
+      <w:proofErr w:type="spellEnd"/>
+      <w:r>
+        <w:t> :</w:t>
       </w:r>
     </w:p>
     <w:p>
@@ -2980,16 +3071,92 @@
         <w:commentReference w:id="5"/>
       </w:r>
     </w:p>
+    <w:p>
+      <w:r>
+        <w:rPr>
+          <w:noProof/>
+          <w:lang w:val="en-CA" w:eastAsia="en-CA"/>
+        </w:rPr>
+        <w:drawing>
+          <wp:inline distT="0" distB="0" distL="0" distR="0">
+            <wp:extent cx="5486400" cy="2359660"/>
+            <wp:effectExtent l="19050" t="0" r="0" b="0"/>
+            <wp:docPr id="1" name="Picture 0" descr="solution_CO01.png"/>
+            <wp:cNvGraphicFramePr>
+              <a:graphicFrameLocks xmlns:a="http://schemas.openxmlformats.org/drawingml/2006/main" noChangeAspect="1"/>
+            </wp:cNvGraphicFramePr>
+            <a:graphic xmlns:a="http://schemas.openxmlformats.org/drawingml/2006/main">
+              <a:graphicData uri="http://schemas.openxmlformats.org/drawingml/2006/picture">
+                <pic:pic xmlns:pic="http://schemas.openxmlformats.org/drawingml/2006/picture">
+                  <pic:nvPicPr>
+                    <pic:cNvPr id="0" name="solution_CO01.png"/>
+                    <pic:cNvPicPr/>
+                  </pic:nvPicPr>
+                  <pic:blipFill>
+                    <a:blip r:embed="rId8" cstate="print"/>
+                    <a:stretch>
+                      <a:fillRect/>
+                    </a:stretch>
+                  </pic:blipFill>
+                  <pic:spPr>
+                    <a:xfrm>
+                      <a:off x="0" y="0"/>
+                      <a:ext cx="5486400" cy="2359660"/>
+                    </a:xfrm>
+                    <a:prstGeom prst="rect">
+                      <a:avLst/>
+                    </a:prstGeom>
+                  </pic:spPr>
+                </pic:pic>
+              </a:graphicData>
+            </a:graphic>
+          </wp:inline>
+        </w:drawing>
+      </w:r>
+    </w:p>
     <w:p/>
     <w:p>
-      <w:r>
-        <w:t>DIAGRAMME</w:t>
-      </w:r>
-    </w:p>
-    <w:p/>
-    <w:p>
-      <w:r>
-        <w:t>EXPLICATION ICI</w:t>
+      <w:pPr>
+        <w:jc w:val="both"/>
+      </w:pPr>
+      <w:r>
+        <w:t xml:space="preserve">Après que le séjour soit créé et que la chambre est été sélectionnée, le commis confirme avec le client que les informations sont valides et confirme le séjour. </w:t>
+      </w:r>
+      <w:r>
+        <w:t>Le système de séjour reçoit la confirmation avec le numéro de la chambre dans lequel le client va séjourné. Par la suite, le système de séjour s'occupe de transfér</w:t>
+      </w:r>
+      <w:r>
+        <w:t>er</w:t>
+      </w:r>
+      <w:r>
+        <w:t xml:space="preserve"> le séjour à l'agenda pour que celui-ci soit ajouté à la liste des séjours</w:t>
+      </w:r>
+      <w:r>
+        <w:t xml:space="preserve"> en cours</w:t>
+      </w:r>
+      <w:r>
+        <w:t xml:space="preserve">. Lorsque l'ajout </w:t>
+      </w:r>
+      <w:r>
+        <w:t>soit</w:t>
+      </w:r>
+      <w:r>
+        <w:t xml:space="preserve"> fait, </w:t>
+      </w:r>
+      <w:r>
+        <w:t xml:space="preserve">l'agenda s'occupe de changer l'état de la chambre </w:t>
+      </w:r>
+      <w:r>
+        <w:t xml:space="preserve">pour </w:t>
+      </w:r>
+      <w:r>
+        <w:t xml:space="preserve">la faire </w:t>
+      </w:r>
+      <w:r>
+        <w:t>passer de disponible à occupé. En faisant cette opération on s'assure que cette chambre ne pourra pas être utilisé pour un autre séjour quand elle est occupée.</w:t>
+      </w:r>
+      <w:r>
+        <w:t xml:space="preserve"> Finalement, le séjour est confirmé et le client peut maintenant aller dans sa chambre.</w:t>
       </w:r>
     </w:p>
     <w:p>
@@ -4603,7 +4770,7 @@
 </file>
 
 <file path=customXml/itemProps1.xml><?xml version="1.0" encoding="utf-8"?>
-<ds:datastoreItem xmlns:ds="http://schemas.openxmlformats.org/officeDocument/2006/customXml" ds:itemID="{BE3BB861-DEAF-448B-9F0A-D11C16022830}">
+<ds:datastoreItem xmlns:ds="http://schemas.openxmlformats.org/officeDocument/2006/customXml" ds:itemID="{3DC104CF-3299-4ADE-B3CC-DE4444249846}">
   <ds:schemaRefs>
     <ds:schemaRef ds:uri="http://schemas.openxmlformats.org/officeDocument/2006/bibliography"/>
   </ds:schemaRefs>

--- a/doc/LOG210-Iteration2-Groupe01-Equipe15-Ete2012.docx
+++ b/doc/LOG210-Iteration2-Groupe01-Equipe15-Ete2012.docx
@@ -312,9 +312,6 @@
           </w:tcPr>
           <w:p>
             <w:r>
-              <w:rPr>
-                <w:highlight w:val="red"/>
-              </w:rPr>
               <w:t>Chargé de laboratoire</w:t>
             </w:r>
           </w:p>
@@ -329,6 +326,9 @@
                 <w:highlight w:val="yellow"/>
               </w:rPr>
             </w:pPr>
+            <w:r>
+              <w:t>Vicky Nguyen</w:t>
+            </w:r>
           </w:p>
         </w:tc>
       </w:tr>
@@ -878,6 +878,12 @@
     <w:p>
       <w:pPr>
         <w:sectPr>
+          <w:headerReference w:type="even" r:id="rId8"/>
+          <w:headerReference w:type="default" r:id="rId9"/>
+          <w:footerReference w:type="even" r:id="rId10"/>
+          <w:footerReference w:type="default" r:id="rId11"/>
+          <w:headerReference w:type="first" r:id="rId12"/>
+          <w:footerReference w:type="first" r:id="rId13"/>
           <w:pgSz w:w="12240" w:h="15840"/>
           <w:pgMar w:top="1440" w:right="1800" w:bottom="1440" w:left="1800" w:header="708" w:footer="708" w:gutter="0"/>
           <w:cols w:space="708"/>
@@ -888,22 +894,9 @@
       <w:pPr>
         <w:pStyle w:val="Heading1"/>
       </w:pPr>
-      <w:commentRangeStart w:id="0"/>
       <w:r>
         <w:lastRenderedPageBreak/>
         <w:t>Introduction</w:t>
-      </w:r>
-      <w:commentRangeEnd w:id="0"/>
-      <w:r>
-        <w:rPr>
-          <w:rStyle w:val="CommentReference"/>
-          <w:rFonts w:ascii="Cambria" w:eastAsia="Cambria" w:hAnsi="Cambria"/>
-          <w:b w:val="0"/>
-          <w:bCs w:val="0"/>
-          <w:vanish/>
-          <w:color w:val="auto"/>
-        </w:rPr>
-        <w:commentReference w:id="0"/>
       </w:r>
     </w:p>
     <w:p>
@@ -1015,7 +1008,13 @@
         <w:t>»</w:t>
       </w:r>
       <w:r>
-        <w:t xml:space="preserve"> et la description de la solution logicielle proposé.</w:t>
+        <w:t xml:space="preserve"> et la description de la solution logicielle </w:t>
+      </w:r>
+      <w:r>
+        <w:t>proposée</w:t>
+      </w:r>
+      <w:r>
+        <w:t>.</w:t>
       </w:r>
     </w:p>
     <w:p>
@@ -1037,28 +1036,21 @@
       <w:pPr>
         <w:pStyle w:val="Heading1"/>
       </w:pPr>
-      <w:commentRangeStart w:id="1"/>
       <w:r>
         <w:lastRenderedPageBreak/>
         <w:t>Glossaire</w:t>
       </w:r>
-      <w:commentRangeEnd w:id="1"/>
-      <w:r>
-        <w:rPr>
-          <w:rStyle w:val="CommentReference"/>
-          <w:rFonts w:ascii="Cambria" w:eastAsia="Cambria" w:hAnsi="Cambria"/>
-          <w:b w:val="0"/>
-          <w:bCs w:val="0"/>
-          <w:vanish/>
-          <w:color w:val="auto"/>
-        </w:rPr>
-        <w:commentReference w:id="1"/>
-      </w:r>
     </w:p>
     <w:p/>
     <w:p>
       <w:r>
-        <w:t>La table suivante présentera les divers concepts à l'aide d'une définition et des synonymes qui leur sont associés.</w:t>
+        <w:t xml:space="preserve">La table suivante </w:t>
+      </w:r>
+      <w:r>
+        <w:t>présente</w:t>
+      </w:r>
+      <w:r>
+        <w:t xml:space="preserve"> les divers concepts à l'aide d'une définition et des synonymes qui leur sont associés.</w:t>
       </w:r>
     </w:p>
     <w:p/>
@@ -1159,7 +1151,21 @@
                 <w:rFonts w:cs="Calibri"/>
                 <w:color w:val="000000"/>
               </w:rPr>
-              <w:t>Liste de toutes les réservation.</w:t>
+              <w:t xml:space="preserve">Liste de toutes les </w:t>
+            </w:r>
+            <w:r>
+              <w:rPr>
+                <w:rFonts w:cs="Calibri"/>
+                <w:color w:val="000000"/>
+              </w:rPr>
+              <w:t>réservations</w:t>
+            </w:r>
+            <w:r>
+              <w:rPr>
+                <w:rFonts w:cs="Calibri"/>
+                <w:color w:val="000000"/>
+              </w:rPr>
+              <w:t>.</w:t>
             </w:r>
           </w:p>
         </w:tc>
@@ -1204,6 +1210,13 @@
               </w:rPr>
               <w:t>Catégorie</w:t>
             </w:r>
+            <w:r>
+              <w:rPr>
+                <w:rFonts w:cs="Calibri"/>
+                <w:color w:val="000000"/>
+              </w:rPr>
+              <w:t xml:space="preserve"> de chambres</w:t>
+            </w:r>
           </w:p>
         </w:tc>
         <w:tc>
@@ -1328,7 +1341,7 @@
                 <w:rFonts w:cs="Calibri"/>
                 <w:color w:val="000000"/>
               </w:rPr>
-              <w:t>Commis</w:t>
+              <w:t>Client</w:t>
             </w:r>
           </w:p>
         </w:tc>
@@ -1348,7 +1361,7 @@
                 <w:rFonts w:cs="Calibri"/>
                 <w:color w:val="000000"/>
               </w:rPr>
-              <w:t>Employé subalterne dans un commerce.</w:t>
+              <w:t>Personne qui achète un bien ou un service.</w:t>
             </w:r>
           </w:p>
         </w:tc>
@@ -1391,7 +1404,7 @@
                 <w:rFonts w:cs="Calibri"/>
                 <w:color w:val="000000"/>
               </w:rPr>
-              <w:t>Détail de facture</w:t>
+              <w:t>Commis</w:t>
             </w:r>
           </w:p>
         </w:tc>
@@ -1411,7 +1424,7 @@
                 <w:rFonts w:cs="Calibri"/>
                 <w:color w:val="000000"/>
               </w:rPr>
-              <w:t>Description détaillée d'une portion d'une facture.</w:t>
+              <w:t>Employé subalterne dans un commerce.</w:t>
             </w:r>
           </w:p>
         </w:tc>
@@ -1454,7 +1467,7 @@
                 <w:rFonts w:cs="Calibri"/>
                 <w:color w:val="000000"/>
               </w:rPr>
-              <w:t>Détail de réservation</w:t>
+              <w:t>Détail de facture</w:t>
             </w:r>
           </w:p>
         </w:tc>
@@ -1474,7 +1487,7 @@
                 <w:rFonts w:cs="Calibri"/>
                 <w:color w:val="000000"/>
               </w:rPr>
-              <w:t>Description détaillée d'une portion d'une réservation.</w:t>
+              <w:t>Description détaillée d'une portion d'une facture.</w:t>
             </w:r>
           </w:p>
         </w:tc>
@@ -1517,7 +1530,7 @@
                 <w:rFonts w:cs="Calibri"/>
                 <w:color w:val="000000"/>
               </w:rPr>
-              <w:t>Facture</w:t>
+              <w:t>Détail de réservation</w:t>
             </w:r>
           </w:p>
         </w:tc>
@@ -1537,7 +1550,7 @@
                 <w:rFonts w:cs="Calibri"/>
                 <w:color w:val="000000"/>
               </w:rPr>
-              <w:t>Relevé indiquant la somme qu'un client doit acquitter afin de payer les services dont il a bénéficié.</w:t>
+              <w:t>Description détaillée d'une portion d'une réservation.</w:t>
             </w:r>
           </w:p>
         </w:tc>
@@ -1580,7 +1593,7 @@
                 <w:rFonts w:cs="Calibri"/>
                 <w:color w:val="000000"/>
               </w:rPr>
-              <w:t>Hôtel</w:t>
+              <w:t>Facture</w:t>
             </w:r>
           </w:p>
         </w:tc>
@@ -1600,7 +1613,7 @@
                 <w:rFonts w:cs="Calibri"/>
                 <w:color w:val="000000"/>
               </w:rPr>
-              <w:t>Entité offrant une liste de chambres classées par catégorie.</w:t>
+              <w:t>Relevé indiquant la somme qu'un client doit acquitter afin de payer les services dont il a bénéficié.</w:t>
             </w:r>
           </w:p>
         </w:tc>
@@ -1643,7 +1656,7 @@
                 <w:rFonts w:cs="Calibri"/>
                 <w:color w:val="000000"/>
               </w:rPr>
-              <w:t>Paiement</w:t>
+              <w:t>Hôtel</w:t>
             </w:r>
           </w:p>
         </w:tc>
@@ -1663,7 +1676,7 @@
                 <w:rFonts w:cs="Calibri"/>
                 <w:color w:val="000000"/>
               </w:rPr>
-              <w:t>Somme que l'on paie avec un moyen de paiement donnée.</w:t>
+              <w:t>Entité offrant une liste de chambres classées par catégorie.</w:t>
             </w:r>
           </w:p>
         </w:tc>
@@ -1706,7 +1719,7 @@
                 <w:rFonts w:cs="Calibri"/>
                 <w:color w:val="000000"/>
               </w:rPr>
-              <w:t>Réservation</w:t>
+              <w:t>Paiement</w:t>
             </w:r>
           </w:p>
         </w:tc>
@@ -1726,7 +1739,21 @@
                 <w:rFonts w:cs="Calibri"/>
                 <w:color w:val="000000"/>
               </w:rPr>
-              <w:t>Note précisant qu'un client a l'usage exclusif d'une chambre à un moment donné.</w:t>
+              <w:t xml:space="preserve">Somme que l'on paie avec un moyen de paiement </w:t>
+            </w:r>
+            <w:r>
+              <w:rPr>
+                <w:rFonts w:cs="Calibri"/>
+                <w:color w:val="000000"/>
+              </w:rPr>
+              <w:t>donné</w:t>
+            </w:r>
+            <w:r>
+              <w:rPr>
+                <w:rFonts w:cs="Calibri"/>
+                <w:color w:val="000000"/>
+              </w:rPr>
+              <w:t>.</w:t>
             </w:r>
           </w:p>
         </w:tc>
@@ -1769,7 +1796,7 @@
                 <w:rFonts w:cs="Calibri"/>
                 <w:color w:val="000000"/>
               </w:rPr>
-              <w:t>Saison</w:t>
+              <w:t>Réservation</w:t>
             </w:r>
           </w:p>
         </w:tc>
@@ -1789,7 +1816,7 @@
                 <w:rFonts w:cs="Calibri"/>
                 <w:color w:val="000000"/>
               </w:rPr>
-              <w:t>Période de temps durant laquelle les catégories ont un prix donné.</w:t>
+              <w:t>Note précisant qu'un client a l'usage exclusif d'une chambre à un moment donné.</w:t>
             </w:r>
           </w:p>
         </w:tc>
@@ -1832,7 +1859,7 @@
                 <w:rFonts w:cs="Calibri"/>
                 <w:color w:val="000000"/>
               </w:rPr>
-              <w:t>Séjour</w:t>
+              <w:t>Saison</w:t>
             </w:r>
           </w:p>
         </w:tc>
@@ -1852,7 +1879,21 @@
                 <w:rFonts w:cs="Calibri"/>
                 <w:color w:val="000000"/>
               </w:rPr>
-              <w:t>Service que l'hôtel vend à ces clients. Il est constitué de la période durant laquelle un client à l'usage exclusif d'une chambre donnée.</w:t>
+              <w:t xml:space="preserve">Période de temps durant laquelle les catégories </w:t>
+            </w:r>
+            <w:r>
+              <w:rPr>
+                <w:rFonts w:cs="Calibri"/>
+                <w:color w:val="000000"/>
+              </w:rPr>
+              <w:t xml:space="preserve">de chambre </w:t>
+            </w:r>
+            <w:r>
+              <w:rPr>
+                <w:rFonts w:cs="Calibri"/>
+                <w:color w:val="000000"/>
+              </w:rPr>
+              <w:t>ont un prix donné.</w:t>
             </w:r>
           </w:p>
         </w:tc>
@@ -1895,7 +1936,7 @@
                 <w:rFonts w:cs="Calibri"/>
                 <w:color w:val="000000"/>
               </w:rPr>
-              <w:t>Système de taxes</w:t>
+              <w:t>Séjour</w:t>
             </w:r>
           </w:p>
         </w:tc>
@@ -1915,7 +1956,7 @@
                 <w:rFonts w:cs="Calibri"/>
                 <w:color w:val="000000"/>
               </w:rPr>
-              <w:t>Système responsable de calculer les taxes pour une transaction donnée, à une date donnée, pour une juridiction donnée.</w:t>
+              <w:t>Service que l'hôtel vend à ces clients. Il est constitué de la période durant laquelle un client à l'usage exclusif d'une chambre donnée.</w:t>
             </w:r>
           </w:p>
         </w:tc>
@@ -1958,7 +1999,7 @@
                 <w:rFonts w:cs="Calibri"/>
                 <w:color w:val="000000"/>
               </w:rPr>
-              <w:t>Agenda</w:t>
+              <w:t>Système de taxes</w:t>
             </w:r>
           </w:p>
         </w:tc>
@@ -1978,7 +2019,84 @@
                 <w:rFonts w:cs="Calibri"/>
                 <w:color w:val="000000"/>
               </w:rPr>
-              <w:t>Liste de toutes les réservation.</w:t>
+              <w:t>Système responsable de calculer les taxes pour une transaction donnée, à une date donnée, pour une juridiction donnée.</w:t>
+            </w:r>
+          </w:p>
+        </w:tc>
+        <w:tc>
+          <w:tcPr>
+            <w:tcW w:w="1518" w:type="dxa"/>
+          </w:tcPr>
+          <w:p>
+            <w:pPr>
+              <w:jc w:val="center"/>
+              <w:rPr>
+                <w:rFonts w:cs="Calibri"/>
+                <w:color w:val="000000"/>
+              </w:rPr>
+            </w:pPr>
+            <w:r>
+              <w:rPr>
+                <w:rFonts w:cs="Calibri"/>
+                <w:color w:val="000000"/>
+              </w:rPr>
+              <w:t>N/A</w:t>
+            </w:r>
+          </w:p>
+        </w:tc>
+      </w:tr>
+      <w:tr>
+        <w:tc>
+          <w:tcPr>
+            <w:tcW w:w="2376" w:type="dxa"/>
+          </w:tcPr>
+          <w:p>
+            <w:pPr>
+              <w:rPr>
+                <w:rFonts w:cs="Calibri"/>
+                <w:color w:val="000000"/>
+              </w:rPr>
+            </w:pPr>
+            <w:r>
+              <w:rPr>
+                <w:rFonts w:cs="Calibri"/>
+                <w:color w:val="000000"/>
+              </w:rPr>
+              <w:t>Système</w:t>
+            </w:r>
+          </w:p>
+        </w:tc>
+        <w:tc>
+          <w:tcPr>
+            <w:tcW w:w="4962" w:type="dxa"/>
+          </w:tcPr>
+          <w:p>
+            <w:pPr>
+              <w:rPr>
+                <w:rFonts w:ascii="Mangal" w:hAnsi="Mangal" w:cs="Mangal"/>
+                <w:color w:val="000000"/>
+              </w:rPr>
+            </w:pPr>
+            <w:r>
+              <w:rPr>
+                <w:rFonts w:cs="Calibri"/>
+                <w:color w:val="000000"/>
+              </w:rPr>
+              <w:t xml:space="preserve">Système hôtelier permettant de gérer les opérations </w:t>
+            </w:r>
+            <w:r>
+              <w:rPr>
+                <w:rFonts w:cs="Calibri"/>
+                <w:color w:val="000000"/>
+              </w:rPr>
+              <w:t>usuelles</w:t>
+            </w:r>
+            <w:r>
+              <w:rPr>
+                <w:rFonts w:cs="Calibri"/>
+                <w:color w:val="000000"/>
+              </w:rPr>
+              <w:t xml:space="preserve"> de l'hôtel.</w:t>
             </w:r>
           </w:p>
         </w:tc>
@@ -2027,23 +2145,10 @@
       <w:pPr>
         <w:pStyle w:val="Heading1"/>
       </w:pPr>
-      <w:commentRangeStart w:id="2"/>
       <w:r>
         <w:lastRenderedPageBreak/>
         <w:t>Modèle du domaine</w:t>
       </w:r>
-      <w:commentRangeEnd w:id="2"/>
-      <w:r>
-        <w:rPr>
-          <w:rStyle w:val="CommentReference"/>
-          <w:rFonts w:ascii="Cambria" w:eastAsia="Cambria" w:hAnsi="Cambria"/>
-          <w:b w:val="0"/>
-          <w:bCs w:val="0"/>
-          <w:vanish/>
-          <w:color w:val="auto"/>
-        </w:rPr>
-        <w:commentReference w:id="2"/>
-      </w:r>
     </w:p>
     <w:p/>
     <w:p>
@@ -2062,9 +2167,9 @@
         </w:rPr>
         <w:drawing>
           <wp:inline distT="0" distB="0" distL="0" distR="0">
-            <wp:extent cx="5486400" cy="3083560"/>
+            <wp:extent cx="5297365" cy="3290007"/>
             <wp:effectExtent l="19050" t="0" r="0" b="0"/>
-            <wp:docPr id="2" name="Picture 1" descr="render.png"/>
+            <wp:docPr id="6" name="Picture 5" descr="render.png"/>
             <wp:cNvGraphicFramePr>
               <a:graphicFrameLocks xmlns:a="http://schemas.openxmlformats.org/drawingml/2006/main" noChangeAspect="1"/>
             </wp:cNvGraphicFramePr>
@@ -2076,7 +2181,7 @@
                     <pic:cNvPicPr/>
                   </pic:nvPicPr>
                   <pic:blipFill>
-                    <a:blip r:embed="rId7" cstate="print"/>
+                    <a:blip r:embed="rId14" cstate="print"/>
                     <a:stretch>
                       <a:fillRect/>
                     </a:stretch>
@@ -2084,7 +2189,7 @@
                   <pic:spPr>
                     <a:xfrm>
                       <a:off x="0" y="0"/>
-                      <a:ext cx="5486400" cy="3083560"/>
+                      <a:ext cx="5300252" cy="3291800"/>
                     </a:xfrm>
                     <a:prstGeom prst="rect">
                       <a:avLst/>
@@ -2099,6 +2204,185 @@
     </w:p>
     <w:p>
       <w:pPr>
+        <w:jc w:val="both"/>
+        <w:rPr>
+          <w:rFonts w:asciiTheme="minorHAnsi" w:hAnsiTheme="minorHAnsi" w:cs="Arial"/>
+          <w:color w:val="000000"/>
+        </w:rPr>
+      </w:pPr>
+      <w:r>
+        <w:rPr>
+          <w:rFonts w:asciiTheme="minorHAnsi" w:hAnsiTheme="minorHAnsi" w:cs="Arial"/>
+          <w:color w:val="000000"/>
+        </w:rPr>
+        <w:t>Un hôtel offre des chambres qui ont chacune une catégorie. Cependant, une même catégorie permet d'identifier plusieurs chambres.</w:t>
+      </w:r>
+    </w:p>
+    <w:p>
+      <w:pPr>
+        <w:jc w:val="both"/>
+        <w:rPr>
+          <w:rFonts w:asciiTheme="minorHAnsi" w:hAnsiTheme="minorHAnsi" w:cs="Arial"/>
+          <w:color w:val="000000"/>
+        </w:rPr>
+      </w:pPr>
+      <w:r>
+        <w:rPr>
+          <w:rFonts w:asciiTheme="minorHAnsi" w:hAnsiTheme="minorHAnsi"/>
+          <w:color w:val="000000"/>
+        </w:rPr>
+        <w:br/>
+      </w:r>
+      <w:r>
+        <w:rPr>
+          <w:rFonts w:asciiTheme="minorHAnsi" w:hAnsiTheme="minorHAnsi" w:cs="Arial"/>
+          <w:color w:val="000000"/>
+        </w:rPr>
+        <w:t xml:space="preserve">Toutes les réservations sont conservées dans un agenda, ce qui permet d'avoir un seul endroit où toutes les réservations sont stockées. </w:t>
+      </w:r>
+      <w:r>
+        <w:rPr>
+          <w:rFonts w:asciiTheme="minorHAnsi" w:hAnsiTheme="minorHAnsi" w:cs="Arial"/>
+          <w:color w:val="000000"/>
+        </w:rPr>
+        <w:t xml:space="preserve">Le commis utilise le système pour faire une réservation </w:t>
+      </w:r>
+      <w:r>
+        <w:rPr>
+          <w:rFonts w:asciiTheme="minorHAnsi" w:hAnsiTheme="minorHAnsi" w:cs="Arial"/>
+          <w:color w:val="000000"/>
+        </w:rPr>
+        <w:t>et</w:t>
+      </w:r>
+      <w:r>
+        <w:rPr>
+          <w:rFonts w:asciiTheme="minorHAnsi" w:hAnsiTheme="minorHAnsi" w:cs="Arial"/>
+          <w:color w:val="000000"/>
+        </w:rPr>
+        <w:t xml:space="preserve"> celle-ci</w:t>
+      </w:r>
+      <w:r>
+        <w:rPr>
+          <w:rFonts w:asciiTheme="minorHAnsi" w:hAnsiTheme="minorHAnsi" w:cs="Arial"/>
+          <w:color w:val="000000"/>
+        </w:rPr>
+        <w:t xml:space="preserve"> concerne un seul client.</w:t>
+      </w:r>
+    </w:p>
+    <w:p>
+      <w:pPr>
+        <w:jc w:val="both"/>
+        <w:rPr>
+          <w:rFonts w:asciiTheme="minorHAnsi" w:hAnsiTheme="minorHAnsi" w:cs="Arial"/>
+          <w:color w:val="000000"/>
+        </w:rPr>
+      </w:pPr>
+      <w:r>
+        <w:rPr>
+          <w:rFonts w:asciiTheme="minorHAnsi" w:hAnsiTheme="minorHAnsi"/>
+          <w:color w:val="000000"/>
+        </w:rPr>
+        <w:br/>
+      </w:r>
+      <w:r>
+        <w:rPr>
+          <w:rFonts w:asciiTheme="minorHAnsi" w:hAnsiTheme="minorHAnsi" w:cs="Arial"/>
+          <w:color w:val="000000"/>
+        </w:rPr>
+        <w:t>Une réservation est constituée de plusieurs détails où le client indique les catégories de chambres qu'il désire réserver ainsi que leurs quantités, les dates d'arrivée et de départ.</w:t>
+      </w:r>
+    </w:p>
+    <w:p>
+      <w:pPr>
+        <w:jc w:val="both"/>
+        <w:rPr>
+          <w:rFonts w:asciiTheme="minorHAnsi" w:hAnsiTheme="minorHAnsi" w:cs="Arial"/>
+          <w:color w:val="000000"/>
+        </w:rPr>
+      </w:pPr>
+      <w:r>
+        <w:rPr>
+          <w:rFonts w:asciiTheme="minorHAnsi" w:hAnsiTheme="minorHAnsi"/>
+          <w:color w:val="000000"/>
+        </w:rPr>
+        <w:br/>
+      </w:r>
+      <w:r>
+        <w:rPr>
+          <w:rFonts w:asciiTheme="minorHAnsi" w:hAnsiTheme="minorHAnsi" w:cs="Arial"/>
+          <w:color w:val="000000"/>
+        </w:rPr>
+        <w:t>Lorsqu’un client se présente à l’hôtel, un commis</w:t>
+      </w:r>
+      <w:r>
+        <w:rPr>
+          <w:rFonts w:asciiTheme="minorHAnsi" w:hAnsiTheme="minorHAnsi" w:cs="Arial"/>
+          <w:color w:val="000000"/>
+        </w:rPr>
+        <w:t xml:space="preserve"> utilise le système pour</w:t>
+      </w:r>
+      <w:r>
+        <w:rPr>
+          <w:rFonts w:asciiTheme="minorHAnsi" w:hAnsiTheme="minorHAnsi" w:cs="Arial"/>
+          <w:color w:val="000000"/>
+        </w:rPr>
+        <w:t xml:space="preserve"> lui crée</w:t>
+      </w:r>
+      <w:r>
+        <w:rPr>
+          <w:rFonts w:asciiTheme="minorHAnsi" w:hAnsiTheme="minorHAnsi" w:cs="Arial"/>
+          <w:color w:val="000000"/>
+        </w:rPr>
+        <w:t>r</w:t>
+      </w:r>
+      <w:r>
+        <w:rPr>
+          <w:rFonts w:asciiTheme="minorHAnsi" w:hAnsiTheme="minorHAnsi" w:cs="Arial"/>
+          <w:color w:val="000000"/>
+        </w:rPr>
+        <w:t xml:space="preserve"> un séjour. Ce séjour indique la date d’arrivée et la date de départ du client concerné dans la chambre qui lui est allouée. Ce séjour est consigné dans l’agenda, qui contient</w:t>
+      </w:r>
+      <w:r>
+        <w:rPr>
+          <w:rFonts w:asciiTheme="minorHAnsi" w:hAnsiTheme="minorHAnsi" w:cs="Arial"/>
+          <w:color w:val="000000"/>
+        </w:rPr>
+        <w:t xml:space="preserve"> aussi</w:t>
+      </w:r>
+      <w:r>
+        <w:rPr>
+          <w:rFonts w:asciiTheme="minorHAnsi" w:hAnsiTheme="minorHAnsi" w:cs="Arial"/>
+          <w:color w:val="000000"/>
+        </w:rPr>
+        <w:t xml:space="preserve"> la liste de tous les séjours.</w:t>
+      </w:r>
+    </w:p>
+    <w:p>
+      <w:pPr>
+        <w:jc w:val="both"/>
+        <w:rPr>
+          <w:rFonts w:asciiTheme="minorHAnsi" w:hAnsiTheme="minorHAnsi" w:cs="Arial"/>
+          <w:color w:val="000000"/>
+        </w:rPr>
+      </w:pPr>
+      <w:r>
+        <w:rPr>
+          <w:rFonts w:asciiTheme="minorHAnsi" w:hAnsiTheme="minorHAnsi"/>
+          <w:color w:val="000000"/>
+        </w:rPr>
+        <w:br/>
+      </w:r>
+      <w:r>
+        <w:rPr>
+          <w:rFonts w:asciiTheme="minorHAnsi" w:hAnsiTheme="minorHAnsi" w:cs="Arial"/>
+          <w:color w:val="000000"/>
+        </w:rPr>
+        <w:t>Au moment de quitter les lieux, le séjour est facturé au client. De plus, plusieurs séjours peuvent apparaître sur une même facture. Le prix d’un séjour est déterminé par le nombre de nuits ainsi que par le prix de la chambre. Ce prix peut varier au fil des saisons définies par l’hôtel. Une saison sert à déterminer le prix d’une catégorie de chambre à l’intérieur d’un intervalle de dates.</w:t>
+      </w:r>
+    </w:p>
+    <w:p>
+      <w:pPr>
+        <w:jc w:val="both"/>
         <w:rPr>
           <w:rFonts w:asciiTheme="minorHAnsi" w:eastAsia="Times New Roman" w:hAnsiTheme="minorHAnsi"/>
           <w:b/>
@@ -2108,84 +2392,21 @@
       </w:pPr>
       <w:r>
         <w:rPr>
+          <w:rFonts w:asciiTheme="minorHAnsi" w:hAnsiTheme="minorHAnsi"/>
+          <w:color w:val="000000"/>
+        </w:rPr>
+        <w:br/>
+      </w:r>
+      <w:r>
+        <w:rPr>
           <w:rFonts w:asciiTheme="minorHAnsi" w:hAnsiTheme="minorHAnsi" w:cs="Arial"/>
           <w:color w:val="000000"/>
         </w:rPr>
-        <w:t>Un hôtel offre des chambres qui ont chacune une catégorie. Cependant, une même catégorie permet d'identifier plusieurs chambres.</w:t>
+        <w:t>De leur côté, les taxes sont calculées à l’aide d’un système de taxe externe. Le client effectue un paiement afin de payer la facture.</w:t>
       </w:r>
       <w:r>
         <w:rPr>
           <w:rFonts w:asciiTheme="minorHAnsi" w:hAnsiTheme="minorHAnsi"/>
-          <w:color w:val="000000"/>
-        </w:rPr>
-        <w:br/>
-      </w:r>
-      <w:r>
-        <w:rPr>
-          <w:rFonts w:asciiTheme="minorHAnsi" w:hAnsiTheme="minorHAnsi" w:cs="Arial"/>
-          <w:color w:val="000000"/>
-        </w:rPr>
-        <w:t>Toutes les réservations sont conservées dans un agenda, ce qui permet d'avoir un seul endroit où toutes les réservations sont stockées. Une réservation est faite par un commis et concerne un seul client.</w:t>
-      </w:r>
-      <w:r>
-        <w:rPr>
-          <w:rFonts w:asciiTheme="minorHAnsi" w:hAnsiTheme="minorHAnsi"/>
-          <w:color w:val="000000"/>
-        </w:rPr>
-        <w:br/>
-      </w:r>
-      <w:r>
-        <w:rPr>
-          <w:rFonts w:asciiTheme="minorHAnsi" w:hAnsiTheme="minorHAnsi" w:cs="Arial"/>
-          <w:color w:val="000000"/>
-        </w:rPr>
-        <w:t>Une réservation est constituée de plusieurs détails où le client indique les catégories de chambres qu'il désire réserver ainsi que leurs quantités, les dates d'arrivée et de départ.</w:t>
-      </w:r>
-      <w:r>
-        <w:rPr>
-          <w:rFonts w:asciiTheme="minorHAnsi" w:hAnsiTheme="minorHAnsi"/>
-          <w:color w:val="000000"/>
-        </w:rPr>
-        <w:br/>
-      </w:r>
-      <w:r>
-        <w:rPr>
-          <w:rFonts w:asciiTheme="minorHAnsi" w:hAnsiTheme="minorHAnsi" w:cs="Arial"/>
-          <w:color w:val="000000"/>
-        </w:rPr>
-        <w:t>Lorsqu’un client se présente à l’hôtel, un commis lui crée un séjour. Ce séjour indique la date d’arrivée et la date de départ du client concerné dans la chambre qui lui est allouée. Ce séjour est consigné dans l’agenda, qui contient la liste de tous les séjours.</w:t>
-      </w:r>
-      <w:r>
-        <w:rPr>
-          <w:rFonts w:asciiTheme="minorHAnsi" w:hAnsiTheme="minorHAnsi"/>
-          <w:color w:val="000000"/>
-        </w:rPr>
-        <w:br/>
-      </w:r>
-      <w:r>
-        <w:rPr>
-          <w:rFonts w:asciiTheme="minorHAnsi" w:hAnsiTheme="minorHAnsi" w:cs="Arial"/>
-          <w:color w:val="000000"/>
-        </w:rPr>
-        <w:t>Au moment de quitter les lieux, le séjour est facturé au client. De plus, plusieurs séjours peuvent apparaître sur une même facture. Le prix d’un séjour est déterminé par le nombre de nuits ainsi que par le prix de la chambre. Ce prix peut varier au fil des saisons définies par l’hôtel. Une saison sert à déterminer le prix d’une catégorie de chambre à l’intérieur d’un intervalle de dates.</w:t>
-      </w:r>
-      <w:r>
-        <w:rPr>
-          <w:rFonts w:asciiTheme="minorHAnsi" w:hAnsiTheme="minorHAnsi"/>
-          <w:color w:val="000000"/>
-        </w:rPr>
-        <w:br/>
-      </w:r>
-      <w:r>
-        <w:rPr>
-          <w:rFonts w:asciiTheme="minorHAnsi" w:hAnsiTheme="minorHAnsi" w:cs="Arial"/>
-          <w:color w:val="000000"/>
-        </w:rPr>
-        <w:t>De leur côté, les taxes sont calculées à l’aide d’un système de taxe externe. Le client effectue un paiement afin de payer la facture.</w:t>
-      </w:r>
-      <w:r>
-        <w:rPr>
-          <w:rFonts w:asciiTheme="minorHAnsi" w:hAnsiTheme="minorHAnsi"/>
         </w:rPr>
         <w:br w:type="page"/>
       </w:r>
@@ -2194,23 +2415,10 @@
       <w:pPr>
         <w:pStyle w:val="Heading1"/>
       </w:pPr>
-      <w:commentRangeStart w:id="3"/>
       <w:r>
         <w:lastRenderedPageBreak/>
         <w:t>Diagramme de séquence système</w:t>
       </w:r>
-      <w:commentRangeEnd w:id="3"/>
-      <w:r>
-        <w:rPr>
-          <w:rStyle w:val="CommentReference"/>
-          <w:rFonts w:ascii="Cambria" w:eastAsia="Cambria" w:hAnsi="Cambria"/>
-          <w:b w:val="0"/>
-          <w:bCs w:val="0"/>
-          <w:vanish/>
-          <w:color w:val="auto"/>
-        </w:rPr>
-        <w:commentReference w:id="3"/>
-      </w:r>
     </w:p>
     <w:p>
       <w:pPr>
@@ -2250,85 +2458,57 @@
       <w:pPr>
         <w:rPr>
           <w:rFonts w:ascii="Courier New" w:hAnsi="Courier New" w:cs="Courier New"/>
-        </w:rPr>
-      </w:pPr>
-      <w:r>
-        <w:rPr>
-          <w:rFonts w:ascii="Courier New" w:hAnsi="Courier New" w:cs="Courier New"/>
-        </w:rPr>
-        <w:t xml:space="preserve">    </w:t>
-      </w:r>
-      <w:r>
-        <w:rPr>
-          <w:rFonts w:ascii="Courier New" w:hAnsi="Courier New" w:cs="Courier New"/>
+          <w:sz w:val="22"/>
+          <w:szCs w:val="22"/>
+        </w:rPr>
+      </w:pPr>
+      <w:r>
+        <w:rPr>
+          <w:rFonts w:ascii="Courier New" w:hAnsi="Courier New" w:cs="Courier New"/>
+          <w:sz w:val="22"/>
+          <w:szCs w:val="22"/>
         </w:rPr>
         <w:t xml:space="preserve">  </w:t>
       </w:r>
       <w:r>
         <w:rPr>
           <w:rFonts w:ascii="Courier New" w:hAnsi="Courier New" w:cs="Courier New"/>
+          <w:sz w:val="22"/>
+          <w:szCs w:val="22"/>
+        </w:rPr>
+        <w:t>O                                          +-----------------+</w:t>
+      </w:r>
+    </w:p>
+    <w:p>
+      <w:pPr>
+        <w:rPr>
+          <w:rFonts w:ascii="Courier New" w:hAnsi="Courier New" w:cs="Courier New"/>
+          <w:sz w:val="22"/>
+          <w:szCs w:val="22"/>
+        </w:rPr>
+      </w:pPr>
+      <w:r>
+        <w:rPr>
+          <w:rFonts w:ascii="Courier New" w:hAnsi="Courier New" w:cs="Courier New"/>
+          <w:sz w:val="22"/>
+          <w:szCs w:val="22"/>
         </w:rPr>
         <w:t xml:space="preserve"> </w:t>
       </w:r>
       <w:r>
         <w:rPr>
           <w:rFonts w:ascii="Courier New" w:hAnsi="Courier New" w:cs="Courier New"/>
-        </w:rPr>
-        <w:t>0</w:t>
-      </w:r>
-      <w:r>
-        <w:rPr>
-          <w:rFonts w:ascii="Courier New" w:hAnsi="Courier New" w:cs="Courier New"/>
-        </w:rPr>
-        <w:t xml:space="preserve">                               +</w:t>
-      </w:r>
-      <w:r>
-        <w:rPr>
-          <w:rFonts w:ascii="Courier New" w:hAnsi="Courier New" w:cs="Courier New"/>
-        </w:rPr>
-        <w:t>―――――――――――――――――</w:t>
-      </w:r>
-      <w:r>
-        <w:rPr>
-          <w:rFonts w:ascii="Courier New" w:hAnsi="Courier New" w:cs="Courier New"/>
-        </w:rPr>
-        <w:t>+</w:t>
-      </w:r>
-    </w:p>
-    <w:p>
-      <w:pPr>
-        <w:rPr>
-          <w:rFonts w:ascii="Courier New" w:hAnsi="Courier New" w:cs="Courier New"/>
-        </w:rPr>
-      </w:pPr>
-      <w:r>
-        <w:rPr>
-          <w:rFonts w:ascii="Courier New" w:hAnsi="Courier New" w:cs="Courier New"/>
-        </w:rPr>
-        <w:t xml:space="preserve">  </w:t>
-      </w:r>
-      <w:r>
-        <w:rPr>
-          <w:rFonts w:ascii="Courier New" w:hAnsi="Courier New" w:cs="Courier New"/>
-        </w:rPr>
-        <w:t xml:space="preserve">  </w:t>
-      </w:r>
-      <w:r>
-        <w:rPr>
-          <w:rFonts w:ascii="Courier New" w:hAnsi="Courier New" w:cs="Courier New"/>
-        </w:rPr>
-        <w:t xml:space="preserve">  </w:t>
-      </w:r>
-      <w:r>
-        <w:rPr>
-          <w:rFonts w:ascii="Courier New" w:hAnsi="Courier New" w:cs="Courier New"/>
-        </w:rPr>
-        <w:t xml:space="preserve">/|\                              | </w:t>
+          <w:sz w:val="22"/>
+          <w:szCs w:val="22"/>
+        </w:rPr>
+        <w:t xml:space="preserve">/|\                                         | </w:t>
       </w:r>
       <w:proofErr w:type="spellStart"/>
       <w:r>
         <w:rPr>
           <w:rFonts w:ascii="Courier New" w:hAnsi="Courier New" w:cs="Courier New"/>
+          <w:sz w:val="22"/>
+          <w:szCs w:val="22"/>
         </w:rPr>
         <w:t>SystèmeHotelier</w:t>
       </w:r>
@@ -2336,6 +2516,8 @@
       <w:r>
         <w:rPr>
           <w:rFonts w:ascii="Courier New" w:hAnsi="Courier New" w:cs="Courier New"/>
+          <w:sz w:val="22"/>
+          <w:szCs w:val="22"/>
         </w:rPr>
         <w:t xml:space="preserve"> |</w:t>
       </w:r>
@@ -2344,97 +2526,73 @@
       <w:pPr>
         <w:rPr>
           <w:rFonts w:ascii="Courier New" w:hAnsi="Courier New" w:cs="Courier New"/>
-        </w:rPr>
-      </w:pPr>
-      <w:r>
-        <w:rPr>
-          <w:rFonts w:ascii="Courier New" w:hAnsi="Courier New" w:cs="Courier New"/>
-        </w:rPr>
-        <w:t xml:space="preserve">   </w:t>
-      </w:r>
-      <w:r>
-        <w:rPr>
-          <w:rFonts w:ascii="Courier New" w:hAnsi="Courier New" w:cs="Courier New"/>
-        </w:rPr>
-        <w:t xml:space="preserve">  </w:t>
-      </w:r>
-      <w:r>
-        <w:rPr>
-          <w:rFonts w:ascii="Courier New" w:hAnsi="Courier New" w:cs="Courier New"/>
+          <w:sz w:val="22"/>
+          <w:szCs w:val="22"/>
+        </w:rPr>
+      </w:pPr>
+      <w:r>
+        <w:rPr>
+          <w:rFonts w:ascii="Courier New" w:hAnsi="Courier New" w:cs="Courier New"/>
+          <w:sz w:val="22"/>
+          <w:szCs w:val="22"/>
         </w:rPr>
         <w:t xml:space="preserve"> </w:t>
       </w:r>
       <w:r>
         <w:rPr>
           <w:rFonts w:ascii="Courier New" w:hAnsi="Courier New" w:cs="Courier New"/>
-        </w:rPr>
-        <w:t>/ \                              +</w:t>
-      </w:r>
-      <w:r>
-        <w:rPr>
-          <w:rFonts w:ascii="Courier New" w:hAnsi="Courier New" w:cs="Courier New"/>
-        </w:rPr>
-        <w:t>―――――――――――――――――</w:t>
-      </w:r>
-      <w:r>
-        <w:rPr>
-          <w:rFonts w:ascii="Courier New" w:hAnsi="Courier New" w:cs="Courier New"/>
-        </w:rPr>
-        <w:t>+</w:t>
-      </w:r>
-    </w:p>
-    <w:p>
-      <w:pPr>
-        <w:rPr>
-          <w:rFonts w:ascii="Courier New" w:hAnsi="Courier New" w:cs="Courier New"/>
-        </w:rPr>
-      </w:pPr>
-      <w:r>
-        <w:rPr>
-          <w:rFonts w:ascii="Courier New" w:hAnsi="Courier New" w:cs="Courier New"/>
-        </w:rPr>
-        <w:t xml:space="preserve">    </w:t>
-      </w:r>
-      <w:r>
-        <w:rPr>
-          <w:rFonts w:ascii="Courier New" w:hAnsi="Courier New" w:cs="Courier New"/>
-        </w:rPr>
-        <w:t xml:space="preserve">  </w:t>
-      </w:r>
-      <w:r>
-        <w:rPr>
-          <w:rFonts w:ascii="Courier New" w:hAnsi="Courier New" w:cs="Courier New"/>
-        </w:rPr>
-        <w:t xml:space="preserve"> |                                        |</w:t>
-      </w:r>
-    </w:p>
-    <w:p>
-      <w:pPr>
-        <w:rPr>
-          <w:rFonts w:ascii="Courier New" w:hAnsi="Courier New" w:cs="Courier New"/>
-        </w:rPr>
-      </w:pPr>
-      <w:r>
-        <w:rPr>
-          <w:rFonts w:ascii="Courier New" w:hAnsi="Courier New" w:cs="Courier New"/>
-        </w:rPr>
-        <w:t xml:space="preserve">   </w:t>
-      </w:r>
-      <w:r>
-        <w:rPr>
-          <w:rFonts w:ascii="Courier New" w:hAnsi="Courier New" w:cs="Courier New"/>
-        </w:rPr>
-        <w:t xml:space="preserve">  </w:t>
-      </w:r>
-      <w:r>
-        <w:rPr>
-          <w:rFonts w:ascii="Courier New" w:hAnsi="Courier New" w:cs="Courier New"/>
+          <w:sz w:val="22"/>
+          <w:szCs w:val="22"/>
+        </w:rPr>
+        <w:t>/ \                                         +-----------------+</w:t>
+      </w:r>
+    </w:p>
+    <w:p>
+      <w:pPr>
+        <w:rPr>
+          <w:rFonts w:ascii="Courier New" w:hAnsi="Courier New" w:cs="Courier New"/>
+          <w:sz w:val="22"/>
+          <w:szCs w:val="22"/>
+        </w:rPr>
+      </w:pPr>
+      <w:r>
+        <w:rPr>
+          <w:rFonts w:ascii="Courier New" w:hAnsi="Courier New" w:cs="Courier New"/>
+          <w:sz w:val="22"/>
+          <w:szCs w:val="22"/>
         </w:rPr>
         <w:t xml:space="preserve"> </w:t>
       </w:r>
       <w:r>
         <w:rPr>
           <w:rFonts w:ascii="Courier New" w:hAnsi="Courier New" w:cs="Courier New"/>
+          <w:sz w:val="22"/>
+          <w:szCs w:val="22"/>
+        </w:rPr>
+        <w:t xml:space="preserve"> |                                                    |</w:t>
+      </w:r>
+    </w:p>
+    <w:p>
+      <w:pPr>
+        <w:rPr>
+          <w:rFonts w:ascii="Courier New" w:hAnsi="Courier New" w:cs="Courier New"/>
+          <w:sz w:val="22"/>
+          <w:szCs w:val="22"/>
+        </w:rPr>
+      </w:pPr>
+      <w:r>
+        <w:rPr>
+          <w:rFonts w:ascii="Courier New" w:hAnsi="Courier New" w:cs="Courier New"/>
+          <w:sz w:val="22"/>
+          <w:szCs w:val="22"/>
+        </w:rPr>
+        <w:t xml:space="preserve"> </w:t>
+      </w:r>
+      <w:r>
+        <w:rPr>
+          <w:rFonts w:ascii="Courier New" w:hAnsi="Courier New" w:cs="Courier New"/>
+          <w:sz w:val="22"/>
+          <w:szCs w:val="22"/>
         </w:rPr>
         <w:t xml:space="preserve"> |   2. </w:t>
       </w:r>
@@ -2442,6 +2600,8 @@
       <w:r>
         <w:rPr>
           <w:rFonts w:ascii="Courier New" w:hAnsi="Courier New" w:cs="Courier New"/>
+          <w:sz w:val="22"/>
+          <w:szCs w:val="22"/>
         </w:rPr>
         <w:t>démarrerSéjour</w:t>
       </w:r>
@@ -2449,192 +2609,158 @@
       <w:r>
         <w:rPr>
           <w:rFonts w:ascii="Courier New" w:hAnsi="Courier New" w:cs="Courier New"/>
-        </w:rPr>
-        <w:t>(#Confirmation)     |</w:t>
-      </w:r>
-    </w:p>
-    <w:p>
-      <w:pPr>
-        <w:rPr>
-          <w:rFonts w:ascii="Courier New" w:hAnsi="Courier New" w:cs="Courier New"/>
-        </w:rPr>
-      </w:pPr>
-      <w:r>
-        <w:rPr>
-          <w:rFonts w:ascii="Courier New" w:hAnsi="Courier New" w:cs="Courier New"/>
-        </w:rPr>
-        <w:t xml:space="preserve">   </w:t>
-      </w:r>
-      <w:r>
-        <w:rPr>
-          <w:rFonts w:ascii="Courier New" w:hAnsi="Courier New" w:cs="Courier New"/>
-        </w:rPr>
-        <w:t xml:space="preserve">  </w:t>
-      </w:r>
-      <w:r>
-        <w:rPr>
-          <w:rFonts w:ascii="Courier New" w:hAnsi="Courier New" w:cs="Courier New"/>
+          <w:sz w:val="22"/>
+          <w:szCs w:val="22"/>
+        </w:rPr>
+        <w:t>(#Confirmation)                 |</w:t>
+      </w:r>
+    </w:p>
+    <w:p>
+      <w:pPr>
+        <w:rPr>
+          <w:rFonts w:ascii="Courier New" w:hAnsi="Courier New" w:cs="Courier New"/>
+          <w:sz w:val="22"/>
+          <w:szCs w:val="22"/>
+        </w:rPr>
+      </w:pPr>
+      <w:r>
+        <w:rPr>
+          <w:rFonts w:ascii="Courier New" w:hAnsi="Courier New" w:cs="Courier New"/>
+          <w:sz w:val="22"/>
+          <w:szCs w:val="22"/>
         </w:rPr>
         <w:t xml:space="preserve"> </w:t>
       </w:r>
       <w:r>
         <w:rPr>
           <w:rFonts w:ascii="Courier New" w:hAnsi="Courier New" w:cs="Courier New"/>
-        </w:rPr>
-        <w:t xml:space="preserve"> |―――――――――――――――――――――――――――――――――――――――&gt;|</w:t>
-      </w:r>
-    </w:p>
-    <w:p>
-      <w:pPr>
-        <w:rPr>
-          <w:rFonts w:ascii="Courier New" w:hAnsi="Courier New" w:cs="Courier New"/>
-        </w:rPr>
-      </w:pPr>
-      <w:r>
-        <w:rPr>
-          <w:rFonts w:ascii="Courier New" w:hAnsi="Courier New" w:cs="Courier New"/>
-        </w:rPr>
-        <w:t xml:space="preserve">   </w:t>
-      </w:r>
-      <w:r>
-        <w:rPr>
-          <w:rFonts w:ascii="Courier New" w:hAnsi="Courier New" w:cs="Courier New"/>
-        </w:rPr>
-        <w:t xml:space="preserve">  </w:t>
-      </w:r>
-      <w:r>
-        <w:rPr>
-          <w:rFonts w:ascii="Courier New" w:hAnsi="Courier New" w:cs="Courier New"/>
+          <w:sz w:val="22"/>
+          <w:szCs w:val="22"/>
+        </w:rPr>
+        <w:t xml:space="preserve"> |―――――――――――――――――――――――――――――――――――――――――――――――――――&gt;|</w:t>
+      </w:r>
+    </w:p>
+    <w:p>
+      <w:pPr>
+        <w:rPr>
+          <w:rFonts w:ascii="Courier New" w:hAnsi="Courier New" w:cs="Courier New"/>
+          <w:sz w:val="22"/>
+          <w:szCs w:val="22"/>
+        </w:rPr>
+      </w:pPr>
+      <w:r>
+        <w:rPr>
+          <w:rFonts w:ascii="Courier New" w:hAnsi="Courier New" w:cs="Courier New"/>
+          <w:sz w:val="22"/>
+          <w:szCs w:val="22"/>
         </w:rPr>
         <w:t xml:space="preserve"> </w:t>
       </w:r>
       <w:r>
         <w:rPr>
           <w:rFonts w:ascii="Courier New" w:hAnsi="Courier New" w:cs="Courier New"/>
-        </w:rPr>
-        <w:t xml:space="preserve"> |                                        |</w:t>
-      </w:r>
-    </w:p>
-    <w:p>
-      <w:pPr>
-        <w:rPr>
-          <w:rFonts w:ascii="Courier New" w:hAnsi="Courier New" w:cs="Courier New"/>
-        </w:rPr>
-      </w:pPr>
-      <w:r>
-        <w:rPr>
-          <w:rFonts w:ascii="Courier New" w:hAnsi="Courier New" w:cs="Courier New"/>
-        </w:rPr>
-        <w:t xml:space="preserve">   </w:t>
-      </w:r>
-      <w:r>
-        <w:rPr>
-          <w:rFonts w:ascii="Courier New" w:hAnsi="Courier New" w:cs="Courier New"/>
-        </w:rPr>
-        <w:t xml:space="preserve">  </w:t>
-      </w:r>
-      <w:r>
-        <w:rPr>
-          <w:rFonts w:ascii="Courier New" w:hAnsi="Courier New" w:cs="Courier New"/>
+          <w:sz w:val="22"/>
+          <w:szCs w:val="22"/>
+        </w:rPr>
+        <w:t xml:space="preserve"> |                                                    |</w:t>
+      </w:r>
+    </w:p>
+    <w:p>
+      <w:pPr>
+        <w:rPr>
+          <w:rFonts w:ascii="Courier New" w:hAnsi="Courier New" w:cs="Courier New"/>
+          <w:sz w:val="22"/>
+          <w:szCs w:val="22"/>
+        </w:rPr>
+      </w:pPr>
+      <w:r>
+        <w:rPr>
+          <w:rFonts w:ascii="Courier New" w:hAnsi="Courier New" w:cs="Courier New"/>
+          <w:sz w:val="22"/>
+          <w:szCs w:val="22"/>
         </w:rPr>
         <w:t xml:space="preserve"> </w:t>
       </w:r>
       <w:r>
         <w:rPr>
           <w:rFonts w:ascii="Courier New" w:hAnsi="Courier New" w:cs="Courier New"/>
-        </w:rPr>
-        <w:t xml:space="preserve"> |   3. informations de la réservation    |</w:t>
-      </w:r>
-    </w:p>
-    <w:p>
-      <w:pPr>
-        <w:rPr>
-          <w:rFonts w:ascii="Courier New" w:hAnsi="Courier New" w:cs="Courier New"/>
-        </w:rPr>
-      </w:pPr>
-      <w:r>
-        <w:rPr>
-          <w:rFonts w:ascii="Courier New" w:hAnsi="Courier New" w:cs="Courier New"/>
-        </w:rPr>
-        <w:t xml:space="preserve">   </w:t>
-      </w:r>
-      <w:r>
-        <w:rPr>
-          <w:rFonts w:ascii="Courier New" w:hAnsi="Courier New" w:cs="Courier New"/>
-        </w:rPr>
-        <w:t xml:space="preserve">  </w:t>
-      </w:r>
-      <w:r>
-        <w:rPr>
-          <w:rFonts w:ascii="Courier New" w:hAnsi="Courier New" w:cs="Courier New"/>
+          <w:sz w:val="22"/>
+          <w:szCs w:val="22"/>
+        </w:rPr>
+        <w:t xml:space="preserve"> |   3. informations de la réservation                |</w:t>
+      </w:r>
+    </w:p>
+    <w:p>
+      <w:pPr>
+        <w:rPr>
+          <w:rFonts w:ascii="Courier New" w:hAnsi="Courier New" w:cs="Courier New"/>
+          <w:sz w:val="22"/>
+          <w:szCs w:val="22"/>
+        </w:rPr>
+      </w:pPr>
+      <w:r>
+        <w:rPr>
+          <w:rFonts w:ascii="Courier New" w:hAnsi="Courier New" w:cs="Courier New"/>
+          <w:sz w:val="22"/>
+          <w:szCs w:val="22"/>
         </w:rPr>
         <w:t xml:space="preserve"> </w:t>
       </w:r>
       <w:r>
         <w:rPr>
           <w:rFonts w:ascii="Courier New" w:hAnsi="Courier New" w:cs="Courier New"/>
-        </w:rPr>
-        <w:t xml:space="preserve"> |&lt;---------------------------------------|</w:t>
-      </w:r>
-    </w:p>
-    <w:p>
-      <w:pPr>
-        <w:rPr>
-          <w:rFonts w:ascii="Courier New" w:hAnsi="Courier New" w:cs="Courier New"/>
-        </w:rPr>
-      </w:pPr>
-      <w:r>
-        <w:rPr>
-          <w:rFonts w:ascii="Courier New" w:hAnsi="Courier New" w:cs="Courier New"/>
-        </w:rPr>
-        <w:t xml:space="preserve">   </w:t>
-      </w:r>
-      <w:r>
-        <w:rPr>
-          <w:rFonts w:ascii="Courier New" w:hAnsi="Courier New" w:cs="Courier New"/>
-        </w:rPr>
-        <w:t xml:space="preserve">  </w:t>
-      </w:r>
-      <w:r>
-        <w:rPr>
-          <w:rFonts w:ascii="Courier New" w:hAnsi="Courier New" w:cs="Courier New"/>
+          <w:sz w:val="22"/>
+          <w:szCs w:val="22"/>
+        </w:rPr>
+        <w:t xml:space="preserve"> |&lt;---------------------------------------------------|</w:t>
+      </w:r>
+    </w:p>
+    <w:p>
+      <w:pPr>
+        <w:rPr>
+          <w:rFonts w:ascii="Courier New" w:hAnsi="Courier New" w:cs="Courier New"/>
+          <w:sz w:val="22"/>
+          <w:szCs w:val="22"/>
+        </w:rPr>
+      </w:pPr>
+      <w:r>
+        <w:rPr>
+          <w:rFonts w:ascii="Courier New" w:hAnsi="Courier New" w:cs="Courier New"/>
+          <w:sz w:val="22"/>
+          <w:szCs w:val="22"/>
         </w:rPr>
         <w:t xml:space="preserve"> </w:t>
       </w:r>
       <w:r>
         <w:rPr>
           <w:rFonts w:ascii="Courier New" w:hAnsi="Courier New" w:cs="Courier New"/>
-        </w:rPr>
-        <w:t xml:space="preserve"> |                                        |</w:t>
-      </w:r>
-    </w:p>
-    <w:p>
-      <w:pPr>
-        <w:rPr>
-          <w:rFonts w:ascii="Courier New" w:hAnsi="Courier New" w:cs="Courier New"/>
-        </w:rPr>
-      </w:pPr>
-      <w:r>
-        <w:rPr>
-          <w:rFonts w:ascii="Courier New" w:hAnsi="Courier New" w:cs="Courier New"/>
-        </w:rPr>
-        <w:t xml:space="preserve">   </w:t>
-      </w:r>
-      <w:r>
-        <w:rPr>
-          <w:rFonts w:ascii="Courier New" w:hAnsi="Courier New" w:cs="Courier New"/>
-        </w:rPr>
-        <w:t xml:space="preserve">  </w:t>
-      </w:r>
-      <w:r>
-        <w:rPr>
-          <w:rFonts w:ascii="Courier New" w:hAnsi="Courier New" w:cs="Courier New"/>
+          <w:sz w:val="22"/>
+          <w:szCs w:val="22"/>
+        </w:rPr>
+        <w:t xml:space="preserve"> |                                                    |</w:t>
+      </w:r>
+    </w:p>
+    <w:p>
+      <w:pPr>
+        <w:rPr>
+          <w:rFonts w:ascii="Courier New" w:hAnsi="Courier New" w:cs="Courier New"/>
+          <w:sz w:val="22"/>
+          <w:szCs w:val="22"/>
+        </w:rPr>
+      </w:pPr>
+      <w:r>
+        <w:rPr>
+          <w:rFonts w:ascii="Courier New" w:hAnsi="Courier New" w:cs="Courier New"/>
+          <w:sz w:val="22"/>
+          <w:szCs w:val="22"/>
         </w:rPr>
         <w:t xml:space="preserve"> </w:t>
       </w:r>
       <w:r>
         <w:rPr>
           <w:rFonts w:ascii="Courier New" w:hAnsi="Courier New" w:cs="Courier New"/>
+          <w:sz w:val="22"/>
+          <w:szCs w:val="22"/>
         </w:rPr>
         <w:t xml:space="preserve"> |   4. </w:t>
       </w:r>
@@ -2642,261 +2768,255 @@
       <w:r>
         <w:rPr>
           <w:rFonts w:ascii="Courier New" w:hAnsi="Courier New" w:cs="Courier New"/>
-        </w:rPr>
-        <w:t>entrerCatégorie</w:t>
+          <w:sz w:val="22"/>
+          <w:szCs w:val="22"/>
+        </w:rPr>
+        <w:t>entrerDétailRéservation</w:t>
       </w:r>
       <w:proofErr w:type="spellEnd"/>
       <w:r>
         <w:rPr>
           <w:rFonts w:ascii="Courier New" w:hAnsi="Courier New" w:cs="Courier New"/>
-        </w:rPr>
-        <w:t>(#Catégorie)       |</w:t>
-      </w:r>
-    </w:p>
-    <w:p>
-      <w:pPr>
-        <w:rPr>
-          <w:rFonts w:ascii="Courier New" w:hAnsi="Courier New" w:cs="Courier New"/>
-        </w:rPr>
-      </w:pPr>
-      <w:r>
-        <w:rPr>
-          <w:rFonts w:ascii="Courier New" w:hAnsi="Courier New" w:cs="Courier New"/>
+          <w:sz w:val="22"/>
+          <w:szCs w:val="22"/>
+        </w:rPr>
+        <w:t>(#</w:t>
+      </w:r>
+      <w:proofErr w:type="spellStart"/>
+      <w:r>
+        <w:rPr>
+          <w:rFonts w:ascii="Courier New" w:hAnsi="Courier New" w:cs="Courier New"/>
+          <w:sz w:val="22"/>
+          <w:szCs w:val="22"/>
+        </w:rPr>
+        <w:t>DétailRéservation</w:t>
+      </w:r>
+      <w:proofErr w:type="spellEnd"/>
+      <w:r>
+        <w:rPr>
+          <w:rFonts w:ascii="Courier New" w:hAnsi="Courier New" w:cs="Courier New"/>
+          <w:sz w:val="22"/>
+          <w:szCs w:val="22"/>
+        </w:rPr>
+        <w:t>)   |</w:t>
+      </w:r>
+    </w:p>
+    <w:p>
+      <w:pPr>
+        <w:rPr>
+          <w:rFonts w:ascii="Courier New" w:hAnsi="Courier New" w:cs="Courier New"/>
+          <w:sz w:val="22"/>
+          <w:szCs w:val="22"/>
+        </w:rPr>
+      </w:pPr>
+      <w:r>
+        <w:rPr>
+          <w:rFonts w:ascii="Courier New" w:hAnsi="Courier New" w:cs="Courier New"/>
+          <w:sz w:val="22"/>
+          <w:szCs w:val="22"/>
         </w:rPr>
         <w:t xml:space="preserve"> </w:t>
       </w:r>
       <w:r>
         <w:rPr>
           <w:rFonts w:ascii="Courier New" w:hAnsi="Courier New" w:cs="Courier New"/>
-        </w:rPr>
-        <w:t xml:space="preserve">  </w:t>
-      </w:r>
-      <w:r>
-        <w:rPr>
-          <w:rFonts w:ascii="Courier New" w:hAnsi="Courier New" w:cs="Courier New"/>
-        </w:rPr>
-        <w:t xml:space="preserve">  </w:t>
-      </w:r>
-      <w:r>
-        <w:rPr>
-          <w:rFonts w:ascii="Courier New" w:hAnsi="Courier New" w:cs="Courier New"/>
-        </w:rPr>
-        <w:t xml:space="preserve">  </w:t>
-      </w:r>
-      <w:r>
-        <w:rPr>
-          <w:rFonts w:ascii="Courier New" w:hAnsi="Courier New" w:cs="Courier New"/>
-        </w:rPr>
-        <w:t>|―――――――――――――――――――――――――――――――――――――――&gt;|</w:t>
-      </w:r>
-    </w:p>
-    <w:p>
-      <w:pPr>
-        <w:rPr>
-          <w:rFonts w:ascii="Courier New" w:hAnsi="Courier New" w:cs="Courier New"/>
-        </w:rPr>
-      </w:pPr>
-      <w:r>
-        <w:rPr>
-          <w:rFonts w:ascii="Courier New" w:hAnsi="Courier New" w:cs="Courier New"/>
-        </w:rPr>
-        <w:t xml:space="preserve">    </w:t>
-      </w:r>
-      <w:r>
-        <w:rPr>
-          <w:rFonts w:ascii="Courier New" w:hAnsi="Courier New" w:cs="Courier New"/>
-        </w:rPr>
-        <w:t xml:space="preserve">  </w:t>
-      </w:r>
-      <w:r>
-        <w:rPr>
-          <w:rFonts w:ascii="Courier New" w:hAnsi="Courier New" w:cs="Courier New"/>
-        </w:rPr>
-        <w:t xml:space="preserve"> |                                        |</w:t>
-      </w:r>
-    </w:p>
-    <w:p>
-      <w:pPr>
-        <w:rPr>
-          <w:rFonts w:ascii="Courier New" w:hAnsi="Courier New" w:cs="Courier New"/>
-        </w:rPr>
-      </w:pPr>
-      <w:r>
-        <w:rPr>
-          <w:rFonts w:ascii="Courier New" w:hAnsi="Courier New" w:cs="Courier New"/>
-        </w:rPr>
-        <w:t xml:space="preserve">    </w:t>
-      </w:r>
-      <w:r>
-        <w:rPr>
-          <w:rFonts w:ascii="Courier New" w:hAnsi="Courier New" w:cs="Courier New"/>
+          <w:sz w:val="22"/>
+          <w:szCs w:val="22"/>
+        </w:rPr>
+        <w:t xml:space="preserve"> |―――――――――――――――――――――――――――――――――――――――――――――――――――&gt;|</w:t>
+      </w:r>
+    </w:p>
+    <w:p>
+      <w:pPr>
+        <w:rPr>
+          <w:rFonts w:ascii="Courier New" w:hAnsi="Courier New" w:cs="Courier New"/>
+          <w:sz w:val="22"/>
+          <w:szCs w:val="22"/>
+        </w:rPr>
+      </w:pPr>
+      <w:r>
+        <w:rPr>
+          <w:rFonts w:ascii="Courier New" w:hAnsi="Courier New" w:cs="Courier New"/>
+          <w:sz w:val="22"/>
+          <w:szCs w:val="22"/>
         </w:rPr>
         <w:t xml:space="preserve"> </w:t>
       </w:r>
       <w:r>
         <w:rPr>
           <w:rFonts w:ascii="Courier New" w:hAnsi="Courier New" w:cs="Courier New"/>
-        </w:rPr>
-        <w:t xml:space="preserve">  </w:t>
-      </w:r>
-      <w:r>
-        <w:rPr>
-          <w:rFonts w:ascii="Courier New" w:hAnsi="Courier New" w:cs="Courier New"/>
-        </w:rPr>
-        <w:t xml:space="preserve">|   5. chambres </w:t>
+          <w:sz w:val="22"/>
+          <w:szCs w:val="22"/>
+        </w:rPr>
+        <w:t xml:space="preserve"> |                                                    |</w:t>
+      </w:r>
+    </w:p>
+    <w:p>
+      <w:pPr>
+        <w:rPr>
+          <w:rFonts w:ascii="Courier New" w:hAnsi="Courier New" w:cs="Courier New"/>
+          <w:sz w:val="22"/>
+          <w:szCs w:val="22"/>
+        </w:rPr>
+      </w:pPr>
+      <w:r>
+        <w:rPr>
+          <w:rFonts w:ascii="Courier New" w:hAnsi="Courier New" w:cs="Courier New"/>
+          <w:sz w:val="22"/>
+          <w:szCs w:val="22"/>
+        </w:rPr>
+        <w:t xml:space="preserve"> </w:t>
+      </w:r>
+      <w:r>
+        <w:rPr>
+          <w:rFonts w:ascii="Courier New" w:hAnsi="Courier New" w:cs="Courier New"/>
+          <w:sz w:val="22"/>
+          <w:szCs w:val="22"/>
+        </w:rPr>
+        <w:t xml:space="preserve"> |   5. chambres disponibles                          |</w:t>
+      </w:r>
+    </w:p>
+    <w:p>
+      <w:pPr>
+        <w:rPr>
+          <w:rFonts w:ascii="Courier New" w:hAnsi="Courier New" w:cs="Courier New"/>
+          <w:sz w:val="22"/>
+          <w:szCs w:val="22"/>
+        </w:rPr>
+      </w:pPr>
+      <w:r>
+        <w:rPr>
+          <w:rFonts w:ascii="Courier New" w:hAnsi="Courier New" w:cs="Courier New"/>
+          <w:sz w:val="22"/>
+          <w:szCs w:val="22"/>
+        </w:rPr>
+        <w:t xml:space="preserve"> </w:t>
+      </w:r>
+      <w:r>
+        <w:rPr>
+          <w:rFonts w:ascii="Courier New" w:hAnsi="Courier New" w:cs="Courier New"/>
+          <w:sz w:val="22"/>
+          <w:szCs w:val="22"/>
+        </w:rPr>
+        <w:t xml:space="preserve"> |&lt;---------------------------------------------------|</w:t>
+      </w:r>
+    </w:p>
+    <w:p>
+      <w:pPr>
+        <w:rPr>
+          <w:rFonts w:ascii="Courier New" w:hAnsi="Courier New" w:cs="Courier New"/>
+          <w:sz w:val="22"/>
+          <w:szCs w:val="22"/>
+        </w:rPr>
+      </w:pPr>
+      <w:r>
+        <w:rPr>
+          <w:rFonts w:ascii="Courier New" w:hAnsi="Courier New" w:cs="Courier New"/>
+          <w:sz w:val="22"/>
+          <w:szCs w:val="22"/>
+        </w:rPr>
+        <w:t xml:space="preserve"> </w:t>
+      </w:r>
+      <w:r>
+        <w:rPr>
+          <w:rFonts w:ascii="Courier New" w:hAnsi="Courier New" w:cs="Courier New"/>
+          <w:sz w:val="22"/>
+          <w:szCs w:val="22"/>
+        </w:rPr>
+        <w:t xml:space="preserve"> |                                                    |</w:t>
+      </w:r>
+    </w:p>
+    <w:p>
+      <w:pPr>
+        <w:rPr>
+          <w:rFonts w:ascii="Courier New" w:hAnsi="Courier New" w:cs="Courier New"/>
+          <w:sz w:val="22"/>
+          <w:szCs w:val="22"/>
+        </w:rPr>
+      </w:pPr>
+      <w:r>
+        <w:rPr>
+          <w:rFonts w:ascii="Courier New" w:hAnsi="Courier New" w:cs="Courier New"/>
+          <w:sz w:val="22"/>
+          <w:szCs w:val="22"/>
+        </w:rPr>
+        <w:t xml:space="preserve"> </w:t>
+      </w:r>
+      <w:r>
+        <w:rPr>
+          <w:rFonts w:ascii="Courier New" w:hAnsi="Courier New" w:cs="Courier New"/>
+          <w:sz w:val="22"/>
+          <w:szCs w:val="22"/>
+        </w:rPr>
+        <w:t xml:space="preserve"> |   6. et 7. </w:t>
       </w:r>
       <w:proofErr w:type="spellStart"/>
       <w:r>
         <w:rPr>
           <w:rFonts w:ascii="Courier New" w:hAnsi="Courier New" w:cs="Courier New"/>
-        </w:rPr>
-        <w:t>disponnibles</w:t>
+          <w:sz w:val="22"/>
+          <w:szCs w:val="22"/>
+        </w:rPr>
+        <w:t>confirmerSéjour</w:t>
       </w:r>
       <w:proofErr w:type="spellEnd"/>
       <w:r>
         <w:rPr>
           <w:rFonts w:ascii="Courier New" w:hAnsi="Courier New" w:cs="Courier New"/>
-        </w:rPr>
-        <w:t xml:space="preserve">             |</w:t>
-      </w:r>
-    </w:p>
-    <w:p>
-      <w:pPr>
-        <w:rPr>
-          <w:rFonts w:ascii="Courier New" w:hAnsi="Courier New" w:cs="Courier New"/>
-        </w:rPr>
-      </w:pPr>
-      <w:r>
-        <w:rPr>
-          <w:rFonts w:ascii="Courier New" w:hAnsi="Courier New" w:cs="Courier New"/>
-        </w:rPr>
-        <w:t xml:space="preserve">    </w:t>
-      </w:r>
-      <w:r>
-        <w:rPr>
-          <w:rFonts w:ascii="Courier New" w:hAnsi="Courier New" w:cs="Courier New"/>
-        </w:rPr>
-        <w:t xml:space="preserve">  </w:t>
-      </w:r>
-      <w:r>
-        <w:rPr>
-          <w:rFonts w:ascii="Courier New" w:hAnsi="Courier New" w:cs="Courier New"/>
-        </w:rPr>
-        <w:t xml:space="preserve"> |&lt;---------------------------------------|</w:t>
-      </w:r>
-    </w:p>
-    <w:p>
-      <w:pPr>
-        <w:rPr>
-          <w:rFonts w:ascii="Courier New" w:hAnsi="Courier New" w:cs="Courier New"/>
-        </w:rPr>
-      </w:pPr>
-      <w:r>
-        <w:rPr>
-          <w:rFonts w:ascii="Courier New" w:hAnsi="Courier New" w:cs="Courier New"/>
-        </w:rPr>
-        <w:t xml:space="preserve">    </w:t>
-      </w:r>
-      <w:r>
-        <w:rPr>
-          <w:rFonts w:ascii="Courier New" w:hAnsi="Courier New" w:cs="Courier New"/>
-        </w:rPr>
-        <w:t xml:space="preserve">  </w:t>
-      </w:r>
-      <w:r>
-        <w:rPr>
-          <w:rFonts w:ascii="Courier New" w:hAnsi="Courier New" w:cs="Courier New"/>
-        </w:rPr>
-        <w:t xml:space="preserve"> |                                        |</w:t>
-      </w:r>
-    </w:p>
-    <w:p>
-      <w:pPr>
-        <w:rPr>
-          <w:rFonts w:ascii="Courier New" w:hAnsi="Courier New" w:cs="Courier New"/>
-        </w:rPr>
-      </w:pPr>
-      <w:r>
-        <w:rPr>
-          <w:rFonts w:ascii="Courier New" w:hAnsi="Courier New" w:cs="Courier New"/>
-        </w:rPr>
-        <w:t xml:space="preserve">    </w:t>
-      </w:r>
-      <w:r>
-        <w:rPr>
-          <w:rFonts w:ascii="Courier New" w:hAnsi="Courier New" w:cs="Courier New"/>
-        </w:rPr>
-        <w:t xml:space="preserve">  </w:t>
-      </w:r>
-      <w:r>
-        <w:rPr>
-          <w:rFonts w:ascii="Courier New" w:hAnsi="Courier New" w:cs="Courier New"/>
-        </w:rPr>
-        <w:t xml:space="preserve"> |   6. et 7. </w:t>
-      </w:r>
-      <w:proofErr w:type="spellStart"/>
-      <w:r>
-        <w:rPr>
-          <w:rFonts w:ascii="Courier New" w:hAnsi="Courier New" w:cs="Courier New"/>
-        </w:rPr>
-        <w:t>confirmerSéjour</w:t>
-      </w:r>
-      <w:proofErr w:type="spellEnd"/>
-      <w:r>
-        <w:rPr>
-          <w:rFonts w:ascii="Courier New" w:hAnsi="Courier New" w:cs="Courier New"/>
-        </w:rPr>
-        <w:t>(#Chambre)   |</w:t>
-      </w:r>
-    </w:p>
-    <w:p>
-      <w:pPr>
-        <w:rPr>
-          <w:rFonts w:ascii="Courier New" w:hAnsi="Courier New" w:cs="Courier New"/>
-        </w:rPr>
-      </w:pPr>
-      <w:r>
-        <w:rPr>
-          <w:rFonts w:ascii="Courier New" w:hAnsi="Courier New" w:cs="Courier New"/>
-        </w:rPr>
-        <w:t xml:space="preserve">    </w:t>
-      </w:r>
-      <w:r>
-        <w:rPr>
-          <w:rFonts w:ascii="Courier New" w:hAnsi="Courier New" w:cs="Courier New"/>
-        </w:rPr>
-        <w:t xml:space="preserve">  </w:t>
-      </w:r>
-      <w:r>
-        <w:rPr>
-          <w:rFonts w:ascii="Courier New" w:hAnsi="Courier New" w:cs="Courier New"/>
-        </w:rPr>
-        <w:t xml:space="preserve"> |―――――――――――――――――――――――――――――――――――――――&gt;|</w:t>
-      </w:r>
-    </w:p>
-    <w:p>
-      <w:pPr>
-        <w:rPr>
-          <w:rFonts w:ascii="Courier New" w:hAnsi="Courier New" w:cs="Courier New"/>
-        </w:rPr>
-      </w:pPr>
-      <w:r>
-        <w:rPr>
-          <w:rFonts w:ascii="Courier New" w:hAnsi="Courier New" w:cs="Courier New"/>
-        </w:rPr>
-        <w:t xml:space="preserve">    </w:t>
-      </w:r>
-      <w:r>
-        <w:rPr>
-          <w:rFonts w:ascii="Courier New" w:hAnsi="Courier New" w:cs="Courier New"/>
-        </w:rPr>
-        <w:t xml:space="preserve">  </w:t>
-      </w:r>
-      <w:r>
-        <w:rPr>
-          <w:rFonts w:ascii="Courier New" w:hAnsi="Courier New" w:cs="Courier New"/>
-        </w:rPr>
-        <w:t xml:space="preserve"> |                                        |</w:t>
+          <w:sz w:val="22"/>
+          <w:szCs w:val="22"/>
+        </w:rPr>
+        <w:t>(#Chambre)               |</w:t>
+      </w:r>
+    </w:p>
+    <w:p>
+      <w:pPr>
+        <w:rPr>
+          <w:rFonts w:ascii="Courier New" w:hAnsi="Courier New" w:cs="Courier New"/>
+          <w:sz w:val="22"/>
+          <w:szCs w:val="22"/>
+        </w:rPr>
+      </w:pPr>
+      <w:r>
+        <w:rPr>
+          <w:rFonts w:ascii="Courier New" w:hAnsi="Courier New" w:cs="Courier New"/>
+          <w:sz w:val="22"/>
+          <w:szCs w:val="22"/>
+        </w:rPr>
+        <w:t xml:space="preserve"> </w:t>
+      </w:r>
+      <w:r>
+        <w:rPr>
+          <w:rFonts w:ascii="Courier New" w:hAnsi="Courier New" w:cs="Courier New"/>
+          <w:sz w:val="22"/>
+          <w:szCs w:val="22"/>
+        </w:rPr>
+        <w:t xml:space="preserve"> |―――――――――――――――――――――――――――――――――――――――――――――――――――&gt;|</w:t>
+      </w:r>
+    </w:p>
+    <w:p>
+      <w:pPr>
+        <w:rPr>
+          <w:rFonts w:ascii="Courier New" w:hAnsi="Courier New" w:cs="Courier New"/>
+          <w:sz w:val="22"/>
+          <w:szCs w:val="22"/>
+        </w:rPr>
+      </w:pPr>
+      <w:r>
+        <w:rPr>
+          <w:rFonts w:ascii="Courier New" w:hAnsi="Courier New" w:cs="Courier New"/>
+          <w:sz w:val="22"/>
+          <w:szCs w:val="22"/>
+        </w:rPr>
+        <w:t xml:space="preserve"> </w:t>
+      </w:r>
+      <w:r>
+        <w:rPr>
+          <w:rFonts w:ascii="Courier New" w:hAnsi="Courier New" w:cs="Courier New"/>
+          <w:sz w:val="22"/>
+          <w:szCs w:val="22"/>
+        </w:rPr>
+        <w:t xml:space="preserve"> |                                                    |</w:t>
       </w:r>
     </w:p>
     <w:p>
@@ -2911,7 +3031,13 @@
         <w:jc w:val="both"/>
       </w:pPr>
       <w:r>
-        <w:t>Pour démarrer un séjour, un client doit se présenter avec son numéro de confirmation pour sa réservation.  Lorsque celui-ci parle au commis et lui cite son numéro, le commis peut retirer les informations de la réservation du client. À partir de là, le commis peut assigner une chambre au client pour que celui-ci puisse séjourner à l'hôtel. Le commis choisi donc une chambre parmi celles disponibles et assigne le client et le séjour à cette chambre.</w:t>
+        <w:t xml:space="preserve">Pour démarrer un séjour, un client doit se présenter avec son numéro de confirmation pour sa réservation.  Lorsque celui-ci parle au commis et lui cite son numéro, le commis peut retirer les informations de la réservation du client. À partir de là, le commis peut assigner une chambre au client pour que celui-ci puisse séjourner à l'hôtel. Le commis </w:t>
+      </w:r>
+      <w:r>
+        <w:t>choisit</w:t>
+      </w:r>
+      <w:r>
+        <w:t xml:space="preserve"> donc une chambre parmi celles disponibles et assigne le client et le séjour à cette chambre.</w:t>
       </w:r>
       <w:r>
         <w:t xml:space="preserve"> Le séjour est donc confirmé et débute.</w:t>
@@ -2936,23 +3062,10 @@
       <w:pPr>
         <w:pStyle w:val="Heading1"/>
       </w:pPr>
-      <w:commentRangeStart w:id="4"/>
       <w:r>
         <w:lastRenderedPageBreak/>
         <w:t>Contrat d'opération</w:t>
       </w:r>
-      <w:commentRangeEnd w:id="4"/>
-      <w:r>
-        <w:rPr>
-          <w:rStyle w:val="CommentReference"/>
-          <w:rFonts w:ascii="Cambria" w:eastAsia="Cambria" w:hAnsi="Cambria"/>
-          <w:b w:val="0"/>
-          <w:bCs w:val="0"/>
-          <w:vanish/>
-          <w:color w:val="auto"/>
-        </w:rPr>
-        <w:commentReference w:id="4"/>
-      </w:r>
     </w:p>
     <w:p>
       <w:r>
@@ -3010,10 +3123,21 @@
     </w:p>
     <w:p>
       <w:r>
-        <w:t xml:space="preserve"> - Une catégorie doit être sélectionnée. (Vraiment?, un numéro de chambre seul est parfaitement capable d'identifier la chambre à louer)</w:t>
-      </w:r>
-    </w:p>
-    <w:p/>
+        <w:t xml:space="preserve"> - Il doit y avoir au moins une chambre dans le système.</w:t>
+      </w:r>
+    </w:p>
+    <w:p>
+      <w:r>
+        <w:t xml:space="preserve"> - Une date de début et une date de fin sont associées au séjour.</w:t>
+      </w:r>
+    </w:p>
+    <w:p>
+      <w:pPr>
+        <w:rPr>
+          <w:rFonts w:ascii="Mangal" w:hAnsi="Mangal" w:cs="Mangal"/>
+        </w:rPr>
+      </w:pPr>
+    </w:p>
     <w:p>
       <w:proofErr w:type="spellStart"/>
       <w:r>
@@ -3031,20 +3155,22 @@
     </w:p>
     <w:p>
       <w:r>
-        <w:t xml:space="preserve"> - L'état de la chambre choisi passe à « Occupé ».</w:t>
-      </w:r>
-    </w:p>
-    <w:p>
-      <w:pPr>
-        <w:rPr>
-          <w:rFonts w:ascii="Calibri" w:eastAsia="Times New Roman" w:hAnsi="Calibri"/>
-          <w:b/>
-          <w:bCs/>
-          <w:color w:val="345A8A"/>
-          <w:sz w:val="32"/>
-          <w:szCs w:val="32"/>
-        </w:rPr>
-      </w:pPr>
+        <w:t xml:space="preserve"> - L'état de la chambre </w:t>
+      </w:r>
+      <w:r>
+        <w:t xml:space="preserve">doit passer à </w:t>
+      </w:r>
+      <w:proofErr w:type="spellStart"/>
+      <w:r>
+        <w:t>EstDisponible</w:t>
+      </w:r>
+      <w:proofErr w:type="spellEnd"/>
+      <w:r>
+        <w:t xml:space="preserve"> faux</w:t>
+      </w:r>
+      <w:r>
+        <w:t>.</w:t>
+      </w:r>
       <w:r>
         <w:br w:type="page"/>
       </w:r>
@@ -3053,23 +3179,10 @@
       <w:pPr>
         <w:pStyle w:val="Heading1"/>
       </w:pPr>
-      <w:commentRangeStart w:id="5"/>
       <w:r>
         <w:lastRenderedPageBreak/>
         <w:t>Solution logicielle</w:t>
       </w:r>
-      <w:commentRangeEnd w:id="5"/>
-      <w:r>
-        <w:rPr>
-          <w:rStyle w:val="CommentReference"/>
-          <w:rFonts w:ascii="Cambria" w:eastAsia="Cambria" w:hAnsi="Cambria"/>
-          <w:b w:val="0"/>
-          <w:bCs w:val="0"/>
-          <w:vanish/>
-          <w:color w:val="auto"/>
-        </w:rPr>
-        <w:commentReference w:id="5"/>
-      </w:r>
     </w:p>
     <w:p>
       <w:r>
@@ -3079,9 +3192,9 @@
         </w:rPr>
         <w:drawing>
           <wp:inline distT="0" distB="0" distL="0" distR="0">
-            <wp:extent cx="5486400" cy="2359660"/>
+            <wp:extent cx="5486400" cy="2734945"/>
             <wp:effectExtent l="19050" t="0" r="0" b="0"/>
-            <wp:docPr id="1" name="Picture 0" descr="solution_CO01.png"/>
+            <wp:docPr id="4" name="Picture 3" descr="solution_CO01.png"/>
             <wp:cNvGraphicFramePr>
               <a:graphicFrameLocks xmlns:a="http://schemas.openxmlformats.org/drawingml/2006/main" noChangeAspect="1"/>
             </wp:cNvGraphicFramePr>
@@ -3093,7 +3206,7 @@
                     <pic:cNvPicPr/>
                   </pic:nvPicPr>
                   <pic:blipFill>
-                    <a:blip r:embed="rId8" cstate="print"/>
+                    <a:blip r:embed="rId15" cstate="print"/>
                     <a:stretch>
                       <a:fillRect/>
                     </a:stretch>
@@ -3101,7 +3214,7 @@
                   <pic:spPr>
                     <a:xfrm>
                       <a:off x="0" y="0"/>
-                      <a:ext cx="5486400" cy="2359660"/>
+                      <a:ext cx="5486400" cy="2734945"/>
                     </a:xfrm>
                     <a:prstGeom prst="rect">
                       <a:avLst/>
@@ -3120,10 +3233,69 @@
         <w:jc w:val="both"/>
       </w:pPr>
       <w:r>
-        <w:t xml:space="preserve">Après que le séjour soit créé et que la chambre est été sélectionnée, le commis confirme avec le client que les informations sont valides et confirme le séjour. </w:t>
-      </w:r>
-      <w:r>
-        <w:t>Le système de séjour reçoit la confirmation avec le numéro de la chambre dans lequel le client va séjourné. Par la suite, le système de séjour s'occupe de transfér</w:t>
+        <w:t xml:space="preserve">Après que le séjour soit créé et que la chambre </w:t>
+      </w:r>
+      <w:r>
+        <w:t>a</w:t>
+      </w:r>
+      <w:r>
+        <w:t xml:space="preserve"> été sélectionnée, le commis confirme avec le client que les informations sont</w:t>
+      </w:r>
+      <w:r>
+        <w:t xml:space="preserve"> valides et confirme le séjour.</w:t>
+      </w:r>
+    </w:p>
+    <w:p>
+      <w:pPr>
+        <w:jc w:val="both"/>
+      </w:pPr>
+    </w:p>
+    <w:p>
+      <w:pPr>
+        <w:jc w:val="both"/>
+      </w:pPr>
+      <w:r>
+        <w:t xml:space="preserve">Le système de séjour reçoit la confirmation avec le numéro de la chambre dans lequel le client va </w:t>
+      </w:r>
+      <w:r>
+        <w:t>séjourner</w:t>
+      </w:r>
+      <w:r>
+        <w:t>.</w:t>
+      </w:r>
+      <w:r>
+        <w:t xml:space="preserve"> Ensuite,</w:t>
+      </w:r>
+      <w:r>
+        <w:t xml:space="preserve"> </w:t>
+      </w:r>
+      <w:r>
+        <w:t xml:space="preserve">le système de séjour va attribuer la chambre au séjour et ce dernier va aller trouver la chambre parmi la liste des chambres de l'hôtel pour que celui-ci lui retourne </w:t>
+      </w:r>
+      <w:r>
+        <w:t xml:space="preserve">l'instance de </w:t>
+      </w:r>
+      <w:r>
+        <w:t>ladite</w:t>
+      </w:r>
+      <w:r>
+        <w:t xml:space="preserve"> chambre</w:t>
+      </w:r>
+      <w:r>
+        <w:t>.</w:t>
+      </w:r>
+    </w:p>
+    <w:p>
+      <w:pPr>
+        <w:jc w:val="both"/>
+      </w:pPr>
+    </w:p>
+    <w:p>
+      <w:pPr>
+        <w:jc w:val="both"/>
+      </w:pPr>
+      <w:r>
+        <w:t>Par la suite, le système de séjour s'occupe de transfér</w:t>
       </w:r>
       <w:r>
         <w:t>er</w:t>
@@ -3135,28 +3307,44 @@
         <w:t xml:space="preserve"> en cours</w:t>
       </w:r>
       <w:r>
-        <w:t xml:space="preserve">. Lorsque l'ajout </w:t>
-      </w:r>
-      <w:r>
-        <w:t>soit</w:t>
-      </w:r>
-      <w:r>
-        <w:t xml:space="preserve"> fait, </w:t>
-      </w:r>
-      <w:r>
-        <w:t xml:space="preserve">l'agenda s'occupe de changer l'état de la chambre </w:t>
-      </w:r>
-      <w:r>
-        <w:t xml:space="preserve">pour </w:t>
-      </w:r>
-      <w:r>
-        <w:t xml:space="preserve">la faire </w:t>
-      </w:r>
-      <w:r>
-        <w:t>passer de disponible à occupé. En faisant cette opération on s'assure que cette chambre ne pourra pas être utilisé pour un autre séjour quand elle est occupée.</w:t>
-      </w:r>
-      <w:r>
-        <w:t xml:space="preserve"> Finalement, le séjour est confirmé et le client peut maintenant aller dans sa chambre.</w:t>
+        <w:t xml:space="preserve">. En faisant cette </w:t>
+      </w:r>
+      <w:r>
+        <w:t>opération,</w:t>
+      </w:r>
+      <w:r>
+        <w:t xml:space="preserve"> on s'assure que cette chambre ne pourra pas être </w:t>
+      </w:r>
+      <w:r>
+        <w:t>utilisée</w:t>
+      </w:r>
+      <w:r>
+        <w:t xml:space="preserve"> pour un autre séjour quand elle est occupée</w:t>
+      </w:r>
+      <w:r>
+        <w:t xml:space="preserve">, car l'état de la chambre est </w:t>
+      </w:r>
+      <w:r>
+        <w:t>déterminé</w:t>
+      </w:r>
+      <w:r>
+        <w:t xml:space="preserve"> par sa présence dans un séjour ou une réservation</w:t>
+      </w:r>
+      <w:r>
+        <w:t>.</w:t>
+      </w:r>
+    </w:p>
+    <w:p>
+      <w:pPr>
+        <w:jc w:val="both"/>
+      </w:pPr>
+    </w:p>
+    <w:p>
+      <w:pPr>
+        <w:jc w:val="both"/>
+      </w:pPr>
+      <w:r>
+        <w:t>Finalement, le séjour est confirmé et le client peut maintenant aller dans sa chambre.</w:t>
       </w:r>
     </w:p>
     <w:p>
@@ -3178,33 +3366,50 @@
       <w:pPr>
         <w:pStyle w:val="Heading1"/>
       </w:pPr>
-      <w:commentRangeStart w:id="6"/>
       <w:r>
         <w:lastRenderedPageBreak/>
         <w:t>Conclusion</w:t>
       </w:r>
-      <w:commentRangeEnd w:id="6"/>
-      <w:r>
-        <w:rPr>
-          <w:rStyle w:val="CommentReference"/>
-          <w:rFonts w:ascii="Cambria" w:eastAsia="Cambria" w:hAnsi="Cambria"/>
-          <w:b w:val="0"/>
-          <w:bCs w:val="0"/>
-          <w:vanish/>
-          <w:color w:val="auto"/>
-        </w:rPr>
-        <w:commentReference w:id="6"/>
-      </w:r>
-    </w:p>
-    <w:p>
-      <w:r>
-        <w:t>Le travail accompli permet à un client qui se présente au comptoir de démarrer un séjour à partir d'une réservation donnée ou non.</w:t>
-      </w:r>
-      <w:r>
-        <w:t xml:space="preserve"> Il est possible de démarrer un séjour avant la date d'arrivée prévue ou bien de le terminer avant ou après la date prévue.</w:t>
-      </w:r>
-      <w:r>
-        <w:t xml:space="preserve"> De plus, le</w:t>
+    </w:p>
+    <w:p>
+      <w:pPr>
+        <w:jc w:val="both"/>
+      </w:pPr>
+      <w:r>
+        <w:t>Le travail accompli permet à un client</w:t>
+      </w:r>
+      <w:r>
+        <w:t>,</w:t>
+      </w:r>
+      <w:r>
+        <w:t xml:space="preserve"> qui se présente au comptoir</w:t>
+      </w:r>
+      <w:r>
+        <w:t>,</w:t>
+      </w:r>
+      <w:r>
+        <w:t xml:space="preserve"> de démarrer un séjour à partir</w:t>
+      </w:r>
+      <w:r>
+        <w:t xml:space="preserve"> d'une réservation donnée</w:t>
+      </w:r>
+      <w:r>
+        <w:t>.</w:t>
+      </w:r>
+      <w:r>
+        <w:t xml:space="preserve"> Si le client n'a pas de réservation, celui-ci peut quand même démarrer un séjour en fournissant les informations nécessaire</w:t>
+      </w:r>
+      <w:r>
+        <w:t>s</w:t>
+      </w:r>
+      <w:r>
+        <w:t>.</w:t>
+      </w:r>
+      <w:r>
+        <w:t xml:space="preserve"> </w:t>
+      </w:r>
+      <w:r>
+        <w:t>De plus, le</w:t>
       </w:r>
       <w:r>
         <w:t xml:space="preserve"> ou les</w:t>
@@ -3225,10 +3430,29 @@
         <w:t xml:space="preserve"> au client lorsque celui-ci quitte l'hôtel.</w:t>
       </w:r>
     </w:p>
-    <w:p/>
-    <w:p>
-      <w:r>
-        <w:t>Dans les prochaines itérations ils sera possible d'implanter un système de paiement plus complexe et heureusement le logiciel a été conçu pour pouvoir supporter une éventuelle complexification de ce système</w:t>
+    <w:p>
+      <w:pPr>
+        <w:jc w:val="both"/>
+      </w:pPr>
+    </w:p>
+    <w:p>
+      <w:pPr>
+        <w:jc w:val="both"/>
+      </w:pPr>
+      <w:r>
+        <w:t xml:space="preserve">Dans les prochaines </w:t>
+      </w:r>
+      <w:r>
+        <w:t>itérations,</w:t>
+      </w:r>
+      <w:r>
+        <w:t xml:space="preserve"> </w:t>
+      </w:r>
+      <w:r>
+        <w:t>il</w:t>
+      </w:r>
+      <w:r>
+        <w:t xml:space="preserve"> sera possible d'implanter un système de paiement plus complexe et heureusement le logiciel a été conçu pour pouvoir supporter une éventuelle complexification de ce système</w:t>
       </w:r>
       <w:r>
         <w:t xml:space="preserve"> grâce à un système de taxe et de paiement</w:t>
@@ -3246,312 +3470,102 @@
 </w:document>
 </file>
 
-<file path=word/comments.xml><?xml version="1.0" encoding="utf-8"?>
-<w:comments xmlns:ve="http://schemas.openxmlformats.org/markup-compatibility/2006" xmlns:o="urn:schemas-microsoft-com:office:office" xmlns:r="http://schemas.openxmlformats.org/officeDocument/2006/relationships" xmlns:m="http://schemas.openxmlformats.org/officeDocument/2006/math" xmlns:v="urn:schemas-microsoft-com:vml" xmlns:wp="http://schemas.openxmlformats.org/drawingml/2006/wordprocessingDrawing" xmlns:w10="urn:schemas-microsoft-com:office:word" xmlns:w="http://schemas.openxmlformats.org/wordprocessingml/2006/main" xmlns:wne="http://schemas.microsoft.com/office/word/2006/wordml">
-  <w:comment w:id="0" w:author="François Caron" w:date="2010-01-07T14:07:00Z" w:initials="FC">
-    <w:p>
-      <w:pPr>
-        <w:pStyle w:val="CommentText"/>
-      </w:pPr>
-      <w:r>
-        <w:rPr>
-          <w:rStyle w:val="CommentReference"/>
-        </w:rPr>
-        <w:annotationRef/>
-      </w:r>
-      <w:r>
-        <w:t xml:space="preserve">Dans cette section, vous devez faire deux choses : </w:t>
-      </w:r>
-    </w:p>
-    <w:p>
-      <w:pPr>
-        <w:pStyle w:val="CommentText"/>
-      </w:pPr>
-      <w:r>
-        <w:t>1) Situer le projet;</w:t>
-      </w:r>
-    </w:p>
-    <w:p>
-      <w:pPr>
-        <w:pStyle w:val="CommentText"/>
-      </w:pPr>
-      <w:r>
-        <w:t>2) Présenter le contenu du document.</w:t>
-      </w:r>
-    </w:p>
-    <w:p>
-      <w:pPr>
-        <w:pStyle w:val="CommentText"/>
-      </w:pPr>
-    </w:p>
-    <w:p>
-      <w:pPr>
-        <w:pStyle w:val="CommentText"/>
-      </w:pPr>
-      <w:r>
-        <w:t>Une introduction se rédige au présent : le travail est terminé.</w:t>
-      </w:r>
-    </w:p>
-    <w:p>
-      <w:pPr>
-        <w:pStyle w:val="CommentText"/>
-      </w:pPr>
-    </w:p>
-    <w:p>
-      <w:pPr>
-        <w:pStyle w:val="CommentText"/>
-      </w:pPr>
-      <w:r>
-        <w:t>Vous devez éliminer toute référence au contexte académique. Il ne s'agit pas d'un laboratoire. Il n'est pas question de cours. La rédaction doit indiquer qu'il s'agit d'un projet.</w:t>
-      </w:r>
-    </w:p>
-    <w:p>
-      <w:pPr>
-        <w:pStyle w:val="CommentText"/>
-      </w:pPr>
-    </w:p>
-    <w:p>
-      <w:pPr>
-        <w:pStyle w:val="CommentText"/>
-      </w:pPr>
-      <w:r>
-        <w:t>L'utilisation du "nous" ou de "l'équipe" est défendue dans TOUT le document. Il s'agit d'un document technique. "Nous avons décidé de ..." devient "Il a été décidé de procéder de la façon suivante, car ...".</w:t>
-      </w:r>
-    </w:p>
-    <w:p>
-      <w:pPr>
-        <w:pStyle w:val="CommentText"/>
-      </w:pPr>
-    </w:p>
-    <w:p>
-      <w:pPr>
-        <w:pStyle w:val="CommentText"/>
-      </w:pPr>
-      <w:r>
-        <w:t>L'introduction n'est pas évaluée. Par contre, si elle est absente, 10 points seront déduits. Cinq points seront déduits si elle est mal faite.</w:t>
-      </w:r>
-    </w:p>
-  </w:comment>
-  <w:comment w:id="1" w:author="François Caron" w:date="2012-05-26T08:06:00Z" w:initials="FC">
-    <w:p>
-      <w:pPr>
-        <w:pStyle w:val="CommentText"/>
-      </w:pPr>
-      <w:r>
-        <w:rPr>
-          <w:rStyle w:val="CommentReference"/>
-        </w:rPr>
-        <w:annotationRef/>
-      </w:r>
-      <w:r>
-        <w:t>Vous devez mettre à jour le modèle du domaine bâti à l'itération précédente.</w:t>
-      </w:r>
-    </w:p>
-  </w:comment>
-  <w:comment w:id="2" w:author="François Caron" w:date="2011-01-13T11:03:00Z" w:initials="FC">
-    <w:p>
-      <w:pPr>
-        <w:pStyle w:val="CommentText"/>
-      </w:pPr>
-      <w:r>
-        <w:rPr>
-          <w:rStyle w:val="CommentReference"/>
-        </w:rPr>
-        <w:annotationRef/>
-      </w:r>
-      <w:r>
-        <w:t>Vous devez mettre à jour le modèle du domaine bâti à l'itération précédente.</w:t>
-      </w:r>
-    </w:p>
-    <w:p>
-      <w:pPr>
-        <w:pStyle w:val="CommentText"/>
-      </w:pPr>
-    </w:p>
-    <w:p>
-      <w:pPr>
-        <w:pStyle w:val="CommentText"/>
-      </w:pPr>
-      <w:r>
-        <w:t>Assurez-vous que le modèle du domaine est lisible!</w:t>
-      </w:r>
-    </w:p>
-    <w:p>
-      <w:pPr>
-        <w:pStyle w:val="CommentText"/>
-      </w:pPr>
-    </w:p>
-    <w:p>
-      <w:pPr>
-        <w:pStyle w:val="CommentText"/>
-      </w:pPr>
-      <w:r>
-        <w:t xml:space="preserve">Ceci est un rapport. </w:t>
-      </w:r>
-      <w:r>
-        <w:t>Vous devez expliquer et justifier votre modèle.</w:t>
-      </w:r>
-    </w:p>
-  </w:comment>
-  <w:comment w:id="3" w:author="François Caron" w:date="2011-01-13T11:04:00Z" w:initials="FC">
-    <w:p>
-      <w:pPr>
-        <w:pStyle w:val="CommentText"/>
-      </w:pPr>
-      <w:r>
-        <w:rPr>
-          <w:rStyle w:val="CommentReference"/>
-        </w:rPr>
-        <w:annotationRef/>
-      </w:r>
-      <w:r>
-        <w:t>Vous devez esquisser</w:t>
-      </w:r>
-      <w:r>
-        <w:t xml:space="preserve"> le diagramme de séquence système du cas d'utilisation CU02.</w:t>
-      </w:r>
-    </w:p>
-    <w:p>
-      <w:pPr>
-        <w:pStyle w:val="CommentText"/>
-      </w:pPr>
-    </w:p>
-    <w:p>
-      <w:pPr>
-        <w:pStyle w:val="CommentText"/>
-      </w:pPr>
-      <w:r>
-        <w:t>Assurez-vous que le diagramme de séquence système est lisible!</w:t>
-      </w:r>
-    </w:p>
-    <w:p>
-      <w:pPr>
-        <w:pStyle w:val="CommentText"/>
-      </w:pPr>
-    </w:p>
-    <w:p>
-      <w:pPr>
-        <w:pStyle w:val="CommentText"/>
-      </w:pPr>
-      <w:r>
-        <w:t xml:space="preserve">Ceci est un rapport. </w:t>
-      </w:r>
-      <w:r>
-        <w:t>Vous devez expliquer votre diagramme.</w:t>
-      </w:r>
-    </w:p>
-  </w:comment>
-  <w:comment w:id="4" w:author="François Caron" w:date="2012-05-26T08:07:00Z" w:initials="FC">
-    <w:p>
-      <w:pPr>
-        <w:pStyle w:val="CommentText"/>
-      </w:pPr>
-      <w:r>
-        <w:rPr>
-          <w:rStyle w:val="CommentReference"/>
-        </w:rPr>
-        <w:annotationRef/>
-      </w:r>
-      <w:r>
-        <w:t>Vous devez</w:t>
-      </w:r>
-      <w:r>
-        <w:t xml:space="preserve"> rédiger un contrat d'opération. Le CU et l'étape sont indiquées dans l'énoncé.</w:t>
-      </w:r>
-    </w:p>
-  </w:comment>
-  <w:comment w:id="5" w:author="François Caron" w:date="2011-01-13T11:08:00Z" w:initials="FC">
-    <w:p>
-      <w:pPr>
-        <w:pStyle w:val="CommentText"/>
-      </w:pPr>
-      <w:r>
-        <w:rPr>
-          <w:rStyle w:val="CommentReference"/>
-        </w:rPr>
-        <w:annotationRef/>
-      </w:r>
-      <w:r>
-        <w:t>Vous devez présenter un diagramme de séquence annoté des principes GRASP</w:t>
-      </w:r>
-      <w:r>
-        <w:t xml:space="preserve"> pour le contrat d'opération rédigé ci-dessus.</w:t>
-      </w:r>
-    </w:p>
-    <w:p>
-      <w:pPr>
-        <w:pStyle w:val="CommentText"/>
-      </w:pPr>
-    </w:p>
-    <w:p>
-      <w:pPr>
-        <w:pStyle w:val="CommentText"/>
-      </w:pPr>
-      <w:r>
-        <w:t>L'utilisation des patrons de conception doit être justifiée.</w:t>
-      </w:r>
-    </w:p>
-    <w:p>
-      <w:pPr>
-        <w:pStyle w:val="CommentText"/>
-      </w:pPr>
-    </w:p>
-    <w:p>
-      <w:pPr>
-        <w:pStyle w:val="CommentText"/>
-      </w:pPr>
-      <w:r>
-        <w:t xml:space="preserve">Ceci est un rapport. </w:t>
-      </w:r>
-      <w:r>
-        <w:t>Vous devez expliquer votre diagramme.</w:t>
-      </w:r>
-    </w:p>
-  </w:comment>
-  <w:comment w:id="6" w:author="François Caron" w:date="2010-01-07T14:13:00Z" w:initials="FC">
-    <w:p>
-      <w:pPr>
-        <w:pStyle w:val="CommentText"/>
-      </w:pPr>
-      <w:r>
-        <w:rPr>
-          <w:rStyle w:val="CommentReference"/>
-        </w:rPr>
-        <w:annotationRef/>
-      </w:r>
-      <w:r>
-        <w:t>Dans un premier temps,</w:t>
-      </w:r>
-      <w:r>
-        <w:rPr>
-          <w:rStyle w:val="CommentReference"/>
-        </w:rPr>
-        <w:annotationRef/>
-      </w:r>
-      <w:r>
-        <w:t xml:space="preserve"> la conclusion résume le travail accompli au cours de l'itération. Par la suite, une ouverture doit être fait vers la prochaine itération.</w:t>
-      </w:r>
-    </w:p>
-    <w:p>
-      <w:pPr>
-        <w:pStyle w:val="CommentText"/>
-      </w:pPr>
-    </w:p>
-    <w:p>
-      <w:pPr>
-        <w:pStyle w:val="CommentText"/>
-      </w:pPr>
-      <w:r>
-        <w:t>La conclusion n'est pas évaluée. Par contre, si elle est absente, 10 points seront déduits. Cinq points seront déduits si elle est mal faite.</w:t>
-      </w:r>
-    </w:p>
-    <w:p>
-      <w:pPr>
-        <w:pStyle w:val="CommentText"/>
-      </w:pPr>
-    </w:p>
-  </w:comment>
-</w:comments>
+<file path=word/endnotes.xml><?xml version="1.0" encoding="utf-8"?>
+<w:endnotes xmlns:ve="http://schemas.openxmlformats.org/markup-compatibility/2006" xmlns:o="urn:schemas-microsoft-com:office:office" xmlns:r="http://schemas.openxmlformats.org/officeDocument/2006/relationships" xmlns:m="http://schemas.openxmlformats.org/officeDocument/2006/math" xmlns:v="urn:schemas-microsoft-com:vml" xmlns:wp="http://schemas.openxmlformats.org/drawingml/2006/wordprocessingDrawing" xmlns:w10="urn:schemas-microsoft-com:office:word" xmlns:w="http://schemas.openxmlformats.org/wordprocessingml/2006/main" xmlns:wne="http://schemas.microsoft.com/office/word/2006/wordml">
+  <w:endnote w:type="separator" w:id="-1">
+    <w:p>
+      <w:r>
+        <w:separator/>
+      </w:r>
+    </w:p>
+  </w:endnote>
+  <w:endnote w:type="continuationSeparator" w:id="0">
+    <w:p>
+      <w:r>
+        <w:continuationSeparator/>
+      </w:r>
+    </w:p>
+  </w:endnote>
+</w:endnotes>
+</file>
+
+<file path=word/footer1.xml><?xml version="1.0" encoding="utf-8"?>
+<w:ftr xmlns:ve="http://schemas.openxmlformats.org/markup-compatibility/2006" xmlns:o="urn:schemas-microsoft-com:office:office" xmlns:r="http://schemas.openxmlformats.org/officeDocument/2006/relationships" xmlns:m="http://schemas.openxmlformats.org/officeDocument/2006/math" xmlns:v="urn:schemas-microsoft-com:vml" xmlns:wp="http://schemas.openxmlformats.org/drawingml/2006/wordprocessingDrawing" xmlns:w10="urn:schemas-microsoft-com:office:word" xmlns:w="http://schemas.openxmlformats.org/wordprocessingml/2006/main" xmlns:wne="http://schemas.microsoft.com/office/word/2006/wordml">
+  <w:p>
+    <w:pPr>
+      <w:pStyle w:val="Footer"/>
+    </w:pPr>
+  </w:p>
+</w:ftr>
+</file>
+
+<file path=word/footer2.xml><?xml version="1.0" encoding="utf-8"?>
+<w:ftr xmlns:ve="http://schemas.openxmlformats.org/markup-compatibility/2006" xmlns:o="urn:schemas-microsoft-com:office:office" xmlns:r="http://schemas.openxmlformats.org/officeDocument/2006/relationships" xmlns:m="http://schemas.openxmlformats.org/officeDocument/2006/math" xmlns:v="urn:schemas-microsoft-com:vml" xmlns:wp="http://schemas.openxmlformats.org/drawingml/2006/wordprocessingDrawing" xmlns:w10="urn:schemas-microsoft-com:office:word" xmlns:w="http://schemas.openxmlformats.org/wordprocessingml/2006/main" xmlns:wne="http://schemas.microsoft.com/office/word/2006/wordml">
+  <w:p>
+    <w:pPr>
+      <w:pStyle w:val="Footer"/>
+    </w:pPr>
+  </w:p>
+</w:ftr>
+</file>
+
+<file path=word/footer3.xml><?xml version="1.0" encoding="utf-8"?>
+<w:ftr xmlns:ve="http://schemas.openxmlformats.org/markup-compatibility/2006" xmlns:o="urn:schemas-microsoft-com:office:office" xmlns:r="http://schemas.openxmlformats.org/officeDocument/2006/relationships" xmlns:m="http://schemas.openxmlformats.org/officeDocument/2006/math" xmlns:v="urn:schemas-microsoft-com:vml" xmlns:wp="http://schemas.openxmlformats.org/drawingml/2006/wordprocessingDrawing" xmlns:w10="urn:schemas-microsoft-com:office:word" xmlns:w="http://schemas.openxmlformats.org/wordprocessingml/2006/main" xmlns:wne="http://schemas.microsoft.com/office/word/2006/wordml">
+  <w:p>
+    <w:pPr>
+      <w:pStyle w:val="Footer"/>
+    </w:pPr>
+  </w:p>
+</w:ftr>
+</file>
+
+<file path=word/footnotes.xml><?xml version="1.0" encoding="utf-8"?>
+<w:footnotes xmlns:ve="http://schemas.openxmlformats.org/markup-compatibility/2006" xmlns:o="urn:schemas-microsoft-com:office:office" xmlns:r="http://schemas.openxmlformats.org/officeDocument/2006/relationships" xmlns:m="http://schemas.openxmlformats.org/officeDocument/2006/math" xmlns:v="urn:schemas-microsoft-com:vml" xmlns:wp="http://schemas.openxmlformats.org/drawingml/2006/wordprocessingDrawing" xmlns:w10="urn:schemas-microsoft-com:office:word" xmlns:w="http://schemas.openxmlformats.org/wordprocessingml/2006/main" xmlns:wne="http://schemas.microsoft.com/office/word/2006/wordml">
+  <w:footnote w:type="separator" w:id="-1">
+    <w:p>
+      <w:r>
+        <w:separator/>
+      </w:r>
+    </w:p>
+  </w:footnote>
+  <w:footnote w:type="continuationSeparator" w:id="0">
+    <w:p>
+      <w:r>
+        <w:continuationSeparator/>
+      </w:r>
+    </w:p>
+  </w:footnote>
+</w:footnotes>
+</file>
+
+<file path=word/header1.xml><?xml version="1.0" encoding="utf-8"?>
+<w:hdr xmlns:ve="http://schemas.openxmlformats.org/markup-compatibility/2006" xmlns:o="urn:schemas-microsoft-com:office:office" xmlns:r="http://schemas.openxmlformats.org/officeDocument/2006/relationships" xmlns:m="http://schemas.openxmlformats.org/officeDocument/2006/math" xmlns:v="urn:schemas-microsoft-com:vml" xmlns:wp="http://schemas.openxmlformats.org/drawingml/2006/wordprocessingDrawing" xmlns:w10="urn:schemas-microsoft-com:office:word" xmlns:w="http://schemas.openxmlformats.org/wordprocessingml/2006/main" xmlns:wne="http://schemas.microsoft.com/office/word/2006/wordml">
+  <w:p>
+    <w:pPr>
+      <w:pStyle w:val="Header"/>
+    </w:pPr>
+  </w:p>
+</w:hdr>
+</file>
+
+<file path=word/header2.xml><?xml version="1.0" encoding="utf-8"?>
+<w:hdr xmlns:ve="http://schemas.openxmlformats.org/markup-compatibility/2006" xmlns:o="urn:schemas-microsoft-com:office:office" xmlns:r="http://schemas.openxmlformats.org/officeDocument/2006/relationships" xmlns:m="http://schemas.openxmlformats.org/officeDocument/2006/math" xmlns:v="urn:schemas-microsoft-com:vml" xmlns:wp="http://schemas.openxmlformats.org/drawingml/2006/wordprocessingDrawing" xmlns:w10="urn:schemas-microsoft-com:office:word" xmlns:w="http://schemas.openxmlformats.org/wordprocessingml/2006/main" xmlns:wne="http://schemas.microsoft.com/office/word/2006/wordml">
+  <w:p>
+    <w:pPr>
+      <w:pStyle w:val="Header"/>
+    </w:pPr>
+  </w:p>
+</w:hdr>
+</file>
+
+<file path=word/header3.xml><?xml version="1.0" encoding="utf-8"?>
+<w:hdr xmlns:ve="http://schemas.openxmlformats.org/markup-compatibility/2006" xmlns:o="urn:schemas-microsoft-com:office:office" xmlns:r="http://schemas.openxmlformats.org/officeDocument/2006/relationships" xmlns:m="http://schemas.openxmlformats.org/officeDocument/2006/math" xmlns:v="urn:schemas-microsoft-com:vml" xmlns:wp="http://schemas.openxmlformats.org/drawingml/2006/wordprocessingDrawing" xmlns:w10="urn:schemas-microsoft-com:office:word" xmlns:w="http://schemas.openxmlformats.org/wordprocessingml/2006/main" xmlns:wne="http://schemas.microsoft.com/office/word/2006/wordml">
+  <w:p>
+    <w:pPr>
+      <w:pStyle w:val="Header"/>
+    </w:pPr>
+  </w:p>
+</w:hdr>
 </file>
 
 <file path=word/numbering.xml><?xml version="1.0" encoding="utf-8"?>
@@ -3699,10 +3713,11 @@
   <w:abstractNum w:abstractNumId="1">
     <w:nsid w:val="FFFFFF7C"/>
     <w:multiLevelType w:val="singleLevel"/>
-    <w:tmpl w:val="63703B88"/>
+    <w:tmpl w:val="0F46478E"/>
     <w:lvl w:ilvl="0">
       <w:start w:val="1"/>
       <w:numFmt w:val="decimal"/>
+      <w:pStyle w:val="ListNumber5"/>
       <w:lvlText w:val="%1."/>
       <w:lvlJc w:val="left"/>
       <w:pPr>
@@ -3716,10 +3731,11 @@
   <w:abstractNum w:abstractNumId="2">
     <w:nsid w:val="FFFFFF7D"/>
     <w:multiLevelType w:val="singleLevel"/>
-    <w:tmpl w:val="CDBC5D1C"/>
+    <w:tmpl w:val="13642A38"/>
     <w:lvl w:ilvl="0">
       <w:start w:val="1"/>
       <w:numFmt w:val="decimal"/>
+      <w:pStyle w:val="ListNumber4"/>
       <w:lvlText w:val="%1."/>
       <w:lvlJc w:val="left"/>
       <w:pPr>
@@ -3733,10 +3749,11 @@
   <w:abstractNum w:abstractNumId="3">
     <w:nsid w:val="FFFFFF7E"/>
     <w:multiLevelType w:val="singleLevel"/>
-    <w:tmpl w:val="42727708"/>
+    <w:tmpl w:val="528A0E1E"/>
     <w:lvl w:ilvl="0">
       <w:start w:val="1"/>
       <w:numFmt w:val="decimal"/>
+      <w:pStyle w:val="ListNumber3"/>
       <w:lvlText w:val="%1."/>
       <w:lvlJc w:val="left"/>
       <w:pPr>
@@ -3750,10 +3767,11 @@
   <w:abstractNum w:abstractNumId="4">
     <w:nsid w:val="FFFFFF7F"/>
     <w:multiLevelType w:val="singleLevel"/>
-    <w:tmpl w:val="20BC21CE"/>
+    <w:tmpl w:val="B9F47ED0"/>
     <w:lvl w:ilvl="0">
       <w:start w:val="1"/>
       <w:numFmt w:val="decimal"/>
+      <w:pStyle w:val="ListNumber2"/>
       <w:lvlText w:val="%1."/>
       <w:lvlJc w:val="left"/>
       <w:pPr>
@@ -3767,10 +3785,11 @@
   <w:abstractNum w:abstractNumId="5">
     <w:nsid w:val="FFFFFF80"/>
     <w:multiLevelType w:val="singleLevel"/>
-    <w:tmpl w:val="75A46F80"/>
+    <w:tmpl w:val="127A4C9C"/>
     <w:lvl w:ilvl="0">
       <w:start w:val="1"/>
       <w:numFmt w:val="bullet"/>
+      <w:pStyle w:val="ListBullet5"/>
       <w:lvlText w:val=""/>
       <w:lvlJc w:val="left"/>
       <w:pPr>
@@ -3787,10 +3806,11 @@
   <w:abstractNum w:abstractNumId="6">
     <w:nsid w:val="FFFFFF81"/>
     <w:multiLevelType w:val="singleLevel"/>
-    <w:tmpl w:val="4440D6BC"/>
+    <w:tmpl w:val="4A5AD3CE"/>
     <w:lvl w:ilvl="0">
       <w:start w:val="1"/>
       <w:numFmt w:val="bullet"/>
+      <w:pStyle w:val="ListBullet4"/>
       <w:lvlText w:val=""/>
       <w:lvlJc w:val="left"/>
       <w:pPr>
@@ -3807,10 +3827,11 @@
   <w:abstractNum w:abstractNumId="7">
     <w:nsid w:val="FFFFFF82"/>
     <w:multiLevelType w:val="singleLevel"/>
-    <w:tmpl w:val="272C2B1C"/>
+    <w:tmpl w:val="09C2CAEC"/>
     <w:lvl w:ilvl="0">
       <w:start w:val="1"/>
       <w:numFmt w:val="bullet"/>
+      <w:pStyle w:val="ListBullet3"/>
       <w:lvlText w:val=""/>
       <w:lvlJc w:val="left"/>
       <w:pPr>
@@ -3827,10 +3848,11 @@
   <w:abstractNum w:abstractNumId="8">
     <w:nsid w:val="FFFFFF83"/>
     <w:multiLevelType w:val="singleLevel"/>
-    <w:tmpl w:val="82240230"/>
+    <w:tmpl w:val="CBE84232"/>
     <w:lvl w:ilvl="0">
       <w:start w:val="1"/>
       <w:numFmt w:val="bullet"/>
+      <w:pStyle w:val="ListBullet2"/>
       <w:lvlText w:val=""/>
       <w:lvlJc w:val="left"/>
       <w:pPr>
@@ -3847,10 +3869,11 @@
   <w:abstractNum w:abstractNumId="9">
     <w:nsid w:val="FFFFFF88"/>
     <w:multiLevelType w:val="singleLevel"/>
-    <w:tmpl w:val="DEEA7BFE"/>
+    <w:tmpl w:val="6AAE177E"/>
     <w:lvl w:ilvl="0">
       <w:start w:val="1"/>
       <w:numFmt w:val="decimal"/>
+      <w:pStyle w:val="ListNumber"/>
       <w:lvlText w:val="%1."/>
       <w:lvlJc w:val="left"/>
       <w:pPr>
@@ -3864,10 +3887,11 @@
   <w:abstractNum w:abstractNumId="10">
     <w:nsid w:val="FFFFFF89"/>
     <w:multiLevelType w:val="singleLevel"/>
-    <w:tmpl w:val="50FA164A"/>
+    <w:tmpl w:val="D4E8649A"/>
     <w:lvl w:ilvl="0">
       <w:start w:val="1"/>
       <w:numFmt w:val="bullet"/>
+      <w:pStyle w:val="ListBullet"/>
       <w:lvlText w:val=""/>
       <w:lvlJc w:val="left"/>
       <w:pPr>
@@ -4111,6 +4135,141 @@
       <w:szCs w:val="26"/>
     </w:rPr>
   </w:style>
+  <w:style w:type="paragraph" w:styleId="Heading3">
+    <w:name w:val="heading 3"/>
+    <w:basedOn w:val="Normal"/>
+    <w:next w:val="Normal"/>
+    <w:link w:val="Heading3Char"/>
+    <w:rsid w:val="009D2E99"/>
+    <w:pPr>
+      <w:keepNext/>
+      <w:keepLines/>
+      <w:spacing w:before="200"/>
+      <w:outlineLvl w:val="2"/>
+    </w:pPr>
+    <w:rPr>
+      <w:rFonts w:asciiTheme="majorHAnsi" w:eastAsiaTheme="majorEastAsia" w:hAnsiTheme="majorHAnsi" w:cstheme="majorBidi"/>
+      <w:b/>
+      <w:bCs/>
+      <w:color w:val="4F81BD" w:themeColor="accent1"/>
+    </w:rPr>
+  </w:style>
+  <w:style w:type="paragraph" w:styleId="Heading4">
+    <w:name w:val="heading 4"/>
+    <w:basedOn w:val="Normal"/>
+    <w:next w:val="Normal"/>
+    <w:link w:val="Heading4Char"/>
+    <w:rsid w:val="009D2E99"/>
+    <w:pPr>
+      <w:keepNext/>
+      <w:keepLines/>
+      <w:spacing w:before="200"/>
+      <w:outlineLvl w:val="3"/>
+    </w:pPr>
+    <w:rPr>
+      <w:rFonts w:asciiTheme="majorHAnsi" w:eastAsiaTheme="majorEastAsia" w:hAnsiTheme="majorHAnsi" w:cstheme="majorBidi"/>
+      <w:b/>
+      <w:bCs/>
+      <w:i/>
+      <w:iCs/>
+      <w:color w:val="4F81BD" w:themeColor="accent1"/>
+    </w:rPr>
+  </w:style>
+  <w:style w:type="paragraph" w:styleId="Heading5">
+    <w:name w:val="heading 5"/>
+    <w:basedOn w:val="Normal"/>
+    <w:next w:val="Normal"/>
+    <w:link w:val="Heading5Char"/>
+    <w:rsid w:val="009D2E99"/>
+    <w:pPr>
+      <w:keepNext/>
+      <w:keepLines/>
+      <w:spacing w:before="200"/>
+      <w:outlineLvl w:val="4"/>
+    </w:pPr>
+    <w:rPr>
+      <w:rFonts w:asciiTheme="majorHAnsi" w:eastAsiaTheme="majorEastAsia" w:hAnsiTheme="majorHAnsi" w:cstheme="majorBidi"/>
+      <w:color w:val="243F60" w:themeColor="accent1" w:themeShade="7F"/>
+    </w:rPr>
+  </w:style>
+  <w:style w:type="paragraph" w:styleId="Heading6">
+    <w:name w:val="heading 6"/>
+    <w:basedOn w:val="Normal"/>
+    <w:next w:val="Normal"/>
+    <w:link w:val="Heading6Char"/>
+    <w:rsid w:val="009D2E99"/>
+    <w:pPr>
+      <w:keepNext/>
+      <w:keepLines/>
+      <w:spacing w:before="200"/>
+      <w:outlineLvl w:val="5"/>
+    </w:pPr>
+    <w:rPr>
+      <w:rFonts w:asciiTheme="majorHAnsi" w:eastAsiaTheme="majorEastAsia" w:hAnsiTheme="majorHAnsi" w:cstheme="majorBidi"/>
+      <w:i/>
+      <w:iCs/>
+      <w:color w:val="243F60" w:themeColor="accent1" w:themeShade="7F"/>
+    </w:rPr>
+  </w:style>
+  <w:style w:type="paragraph" w:styleId="Heading7">
+    <w:name w:val="heading 7"/>
+    <w:basedOn w:val="Normal"/>
+    <w:next w:val="Normal"/>
+    <w:link w:val="Heading7Char"/>
+    <w:rsid w:val="009D2E99"/>
+    <w:pPr>
+      <w:keepNext/>
+      <w:keepLines/>
+      <w:spacing w:before="200"/>
+      <w:outlineLvl w:val="6"/>
+    </w:pPr>
+    <w:rPr>
+      <w:rFonts w:asciiTheme="majorHAnsi" w:eastAsiaTheme="majorEastAsia" w:hAnsiTheme="majorHAnsi" w:cstheme="majorBidi"/>
+      <w:i/>
+      <w:iCs/>
+      <w:color w:val="404040" w:themeColor="text1" w:themeTint="BF"/>
+    </w:rPr>
+  </w:style>
+  <w:style w:type="paragraph" w:styleId="Heading8">
+    <w:name w:val="heading 8"/>
+    <w:basedOn w:val="Normal"/>
+    <w:next w:val="Normal"/>
+    <w:link w:val="Heading8Char"/>
+    <w:rsid w:val="009D2E99"/>
+    <w:pPr>
+      <w:keepNext/>
+      <w:keepLines/>
+      <w:spacing w:before="200"/>
+      <w:outlineLvl w:val="7"/>
+    </w:pPr>
+    <w:rPr>
+      <w:rFonts w:asciiTheme="majorHAnsi" w:eastAsiaTheme="majorEastAsia" w:hAnsiTheme="majorHAnsi" w:cstheme="majorBidi"/>
+      <w:color w:val="404040" w:themeColor="text1" w:themeTint="BF"/>
+      <w:sz w:val="20"/>
+      <w:szCs w:val="20"/>
+    </w:rPr>
+  </w:style>
+  <w:style w:type="paragraph" w:styleId="Heading9">
+    <w:name w:val="heading 9"/>
+    <w:basedOn w:val="Normal"/>
+    <w:next w:val="Normal"/>
+    <w:link w:val="Heading9Char"/>
+    <w:rsid w:val="009D2E99"/>
+    <w:pPr>
+      <w:keepNext/>
+      <w:keepLines/>
+      <w:spacing w:before="200"/>
+      <w:outlineLvl w:val="8"/>
+    </w:pPr>
+    <w:rPr>
+      <w:rFonts w:asciiTheme="majorHAnsi" w:eastAsiaTheme="majorEastAsia" w:hAnsiTheme="majorHAnsi" w:cstheme="majorBidi"/>
+      <w:i/>
+      <w:iCs/>
+      <w:color w:val="404040" w:themeColor="text1" w:themeTint="BF"/>
+      <w:sz w:val="20"/>
+      <w:szCs w:val="20"/>
+    </w:rPr>
+  </w:style>
   <w:style w:type="character" w:default="1" w:styleId="DefaultParagraphFont">
     <w:name w:val="Default Paragraph Font"/>
     <w:uiPriority w:val="1"/>
@@ -4442,6 +4601,1220 @@
       <w:sz w:val="24"/>
       <w:szCs w:val="24"/>
       <w:lang w:val="en-CA"/>
+    </w:rPr>
+  </w:style>
+  <w:style w:type="paragraph" w:styleId="Header">
+    <w:name w:val="header"/>
+    <w:basedOn w:val="Normal"/>
+    <w:link w:val="HeaderChar"/>
+    <w:rsid w:val="00EE02C7"/>
+    <w:pPr>
+      <w:tabs>
+        <w:tab w:val="center" w:pos="4680"/>
+        <w:tab w:val="right" w:pos="9360"/>
+      </w:tabs>
+    </w:pPr>
+  </w:style>
+  <w:style w:type="character" w:customStyle="1" w:styleId="HeaderChar">
+    <w:name w:val="Header Char"/>
+    <w:basedOn w:val="DefaultParagraphFont"/>
+    <w:link w:val="Header"/>
+    <w:rsid w:val="00EE02C7"/>
+    <w:rPr>
+      <w:sz w:val="24"/>
+      <w:szCs w:val="24"/>
+      <w:lang w:val="fr-CA"/>
+    </w:rPr>
+  </w:style>
+  <w:style w:type="paragraph" w:styleId="Footer">
+    <w:name w:val="footer"/>
+    <w:basedOn w:val="Normal"/>
+    <w:link w:val="FooterChar"/>
+    <w:rsid w:val="00EE02C7"/>
+    <w:pPr>
+      <w:tabs>
+        <w:tab w:val="center" w:pos="4680"/>
+        <w:tab w:val="right" w:pos="9360"/>
+      </w:tabs>
+    </w:pPr>
+  </w:style>
+  <w:style w:type="character" w:customStyle="1" w:styleId="FooterChar">
+    <w:name w:val="Footer Char"/>
+    <w:basedOn w:val="DefaultParagraphFont"/>
+    <w:link w:val="Footer"/>
+    <w:rsid w:val="00EE02C7"/>
+    <w:rPr>
+      <w:sz w:val="24"/>
+      <w:szCs w:val="24"/>
+      <w:lang w:val="fr-CA"/>
+    </w:rPr>
+  </w:style>
+  <w:style w:type="paragraph" w:styleId="Bibliography">
+    <w:name w:val="Bibliography"/>
+    <w:basedOn w:val="Normal"/>
+    <w:next w:val="Normal"/>
+    <w:uiPriority w:val="37"/>
+    <w:semiHidden/>
+    <w:unhideWhenUsed/>
+    <w:rsid w:val="009D2E99"/>
+  </w:style>
+  <w:style w:type="paragraph" w:styleId="BlockText">
+    <w:name w:val="Block Text"/>
+    <w:basedOn w:val="Normal"/>
+    <w:rsid w:val="009D2E99"/>
+    <w:pPr>
+      <w:pBdr>
+        <w:top w:val="single" w:sz="2" w:space="10" w:color="4F81BD" w:themeColor="accent1"/>
+        <w:left w:val="single" w:sz="2" w:space="10" w:color="4F81BD" w:themeColor="accent1"/>
+        <w:bottom w:val="single" w:sz="2" w:space="10" w:color="4F81BD" w:themeColor="accent1"/>
+        <w:right w:val="single" w:sz="2" w:space="10" w:color="4F81BD" w:themeColor="accent1"/>
+      </w:pBdr>
+      <w:ind w:left="1152" w:right="1152"/>
+    </w:pPr>
+    <w:rPr>
+      <w:rFonts w:asciiTheme="minorHAnsi" w:eastAsiaTheme="minorEastAsia" w:hAnsiTheme="minorHAnsi" w:cstheme="minorBidi"/>
+      <w:i/>
+      <w:iCs/>
+      <w:color w:val="4F81BD" w:themeColor="accent1"/>
+    </w:rPr>
+  </w:style>
+  <w:style w:type="paragraph" w:styleId="BodyText">
+    <w:name w:val="Body Text"/>
+    <w:basedOn w:val="Normal"/>
+    <w:link w:val="BodyTextChar"/>
+    <w:rsid w:val="009D2E99"/>
+    <w:pPr>
+      <w:spacing w:after="120"/>
+    </w:pPr>
+  </w:style>
+  <w:style w:type="character" w:customStyle="1" w:styleId="BodyTextChar">
+    <w:name w:val="Body Text Char"/>
+    <w:basedOn w:val="DefaultParagraphFont"/>
+    <w:link w:val="BodyText"/>
+    <w:rsid w:val="009D2E99"/>
+    <w:rPr>
+      <w:sz w:val="24"/>
+      <w:szCs w:val="24"/>
+      <w:lang w:val="fr-CA"/>
+    </w:rPr>
+  </w:style>
+  <w:style w:type="paragraph" w:styleId="BodyText2">
+    <w:name w:val="Body Text 2"/>
+    <w:basedOn w:val="Normal"/>
+    <w:link w:val="BodyText2Char"/>
+    <w:rsid w:val="009D2E99"/>
+    <w:pPr>
+      <w:spacing w:after="120" w:line="480" w:lineRule="auto"/>
+    </w:pPr>
+  </w:style>
+  <w:style w:type="character" w:customStyle="1" w:styleId="BodyText2Char">
+    <w:name w:val="Body Text 2 Char"/>
+    <w:basedOn w:val="DefaultParagraphFont"/>
+    <w:link w:val="BodyText2"/>
+    <w:rsid w:val="009D2E99"/>
+    <w:rPr>
+      <w:sz w:val="24"/>
+      <w:szCs w:val="24"/>
+      <w:lang w:val="fr-CA"/>
+    </w:rPr>
+  </w:style>
+  <w:style w:type="paragraph" w:styleId="BodyText3">
+    <w:name w:val="Body Text 3"/>
+    <w:basedOn w:val="Normal"/>
+    <w:link w:val="BodyText3Char"/>
+    <w:rsid w:val="009D2E99"/>
+    <w:pPr>
+      <w:spacing w:after="120"/>
+    </w:pPr>
+    <w:rPr>
+      <w:sz w:val="16"/>
+      <w:szCs w:val="16"/>
+    </w:rPr>
+  </w:style>
+  <w:style w:type="character" w:customStyle="1" w:styleId="BodyText3Char">
+    <w:name w:val="Body Text 3 Char"/>
+    <w:basedOn w:val="DefaultParagraphFont"/>
+    <w:link w:val="BodyText3"/>
+    <w:rsid w:val="009D2E99"/>
+    <w:rPr>
+      <w:sz w:val="16"/>
+      <w:szCs w:val="16"/>
+      <w:lang w:val="fr-CA"/>
+    </w:rPr>
+  </w:style>
+  <w:style w:type="paragraph" w:styleId="BodyTextFirstIndent">
+    <w:name w:val="Body Text First Indent"/>
+    <w:basedOn w:val="BodyText"/>
+    <w:link w:val="BodyTextFirstIndentChar"/>
+    <w:rsid w:val="009D2E99"/>
+    <w:pPr>
+      <w:spacing w:after="0"/>
+      <w:ind w:firstLine="360"/>
+    </w:pPr>
+  </w:style>
+  <w:style w:type="character" w:customStyle="1" w:styleId="BodyTextFirstIndentChar">
+    <w:name w:val="Body Text First Indent Char"/>
+    <w:basedOn w:val="BodyTextChar"/>
+    <w:link w:val="BodyTextFirstIndent"/>
+    <w:rsid w:val="009D2E99"/>
+  </w:style>
+  <w:style w:type="paragraph" w:styleId="BodyTextIndent">
+    <w:name w:val="Body Text Indent"/>
+    <w:basedOn w:val="Normal"/>
+    <w:link w:val="BodyTextIndentChar"/>
+    <w:rsid w:val="009D2E99"/>
+    <w:pPr>
+      <w:spacing w:after="120"/>
+      <w:ind w:left="283"/>
+    </w:pPr>
+  </w:style>
+  <w:style w:type="character" w:customStyle="1" w:styleId="BodyTextIndentChar">
+    <w:name w:val="Body Text Indent Char"/>
+    <w:basedOn w:val="DefaultParagraphFont"/>
+    <w:link w:val="BodyTextIndent"/>
+    <w:rsid w:val="009D2E99"/>
+    <w:rPr>
+      <w:sz w:val="24"/>
+      <w:szCs w:val="24"/>
+      <w:lang w:val="fr-CA"/>
+    </w:rPr>
+  </w:style>
+  <w:style w:type="paragraph" w:styleId="BodyTextFirstIndent2">
+    <w:name w:val="Body Text First Indent 2"/>
+    <w:basedOn w:val="BodyTextIndent"/>
+    <w:link w:val="BodyTextFirstIndent2Char"/>
+    <w:rsid w:val="009D2E99"/>
+    <w:pPr>
+      <w:spacing w:after="0"/>
+      <w:ind w:left="360" w:firstLine="360"/>
+    </w:pPr>
+  </w:style>
+  <w:style w:type="character" w:customStyle="1" w:styleId="BodyTextFirstIndent2Char">
+    <w:name w:val="Body Text First Indent 2 Char"/>
+    <w:basedOn w:val="BodyTextIndentChar"/>
+    <w:link w:val="BodyTextFirstIndent2"/>
+    <w:rsid w:val="009D2E99"/>
+  </w:style>
+  <w:style w:type="paragraph" w:styleId="BodyTextIndent2">
+    <w:name w:val="Body Text Indent 2"/>
+    <w:basedOn w:val="Normal"/>
+    <w:link w:val="BodyTextIndent2Char"/>
+    <w:rsid w:val="009D2E99"/>
+    <w:pPr>
+      <w:spacing w:after="120" w:line="480" w:lineRule="auto"/>
+      <w:ind w:left="283"/>
+    </w:pPr>
+  </w:style>
+  <w:style w:type="character" w:customStyle="1" w:styleId="BodyTextIndent2Char">
+    <w:name w:val="Body Text Indent 2 Char"/>
+    <w:basedOn w:val="DefaultParagraphFont"/>
+    <w:link w:val="BodyTextIndent2"/>
+    <w:rsid w:val="009D2E99"/>
+    <w:rPr>
+      <w:sz w:val="24"/>
+      <w:szCs w:val="24"/>
+      <w:lang w:val="fr-CA"/>
+    </w:rPr>
+  </w:style>
+  <w:style w:type="paragraph" w:styleId="BodyTextIndent3">
+    <w:name w:val="Body Text Indent 3"/>
+    <w:basedOn w:val="Normal"/>
+    <w:link w:val="BodyTextIndent3Char"/>
+    <w:rsid w:val="009D2E99"/>
+    <w:pPr>
+      <w:spacing w:after="120"/>
+      <w:ind w:left="283"/>
+    </w:pPr>
+    <w:rPr>
+      <w:sz w:val="16"/>
+      <w:szCs w:val="16"/>
+    </w:rPr>
+  </w:style>
+  <w:style w:type="character" w:customStyle="1" w:styleId="BodyTextIndent3Char">
+    <w:name w:val="Body Text Indent 3 Char"/>
+    <w:basedOn w:val="DefaultParagraphFont"/>
+    <w:link w:val="BodyTextIndent3"/>
+    <w:rsid w:val="009D2E99"/>
+    <w:rPr>
+      <w:sz w:val="16"/>
+      <w:szCs w:val="16"/>
+      <w:lang w:val="fr-CA"/>
+    </w:rPr>
+  </w:style>
+  <w:style w:type="paragraph" w:styleId="Closing">
+    <w:name w:val="Closing"/>
+    <w:basedOn w:val="Normal"/>
+    <w:link w:val="ClosingChar"/>
+    <w:rsid w:val="009D2E99"/>
+    <w:pPr>
+      <w:ind w:left="4252"/>
+    </w:pPr>
+  </w:style>
+  <w:style w:type="character" w:customStyle="1" w:styleId="ClosingChar">
+    <w:name w:val="Closing Char"/>
+    <w:basedOn w:val="DefaultParagraphFont"/>
+    <w:link w:val="Closing"/>
+    <w:rsid w:val="009D2E99"/>
+    <w:rPr>
+      <w:sz w:val="24"/>
+      <w:szCs w:val="24"/>
+      <w:lang w:val="fr-CA"/>
+    </w:rPr>
+  </w:style>
+  <w:style w:type="paragraph" w:styleId="Date">
+    <w:name w:val="Date"/>
+    <w:basedOn w:val="Normal"/>
+    <w:next w:val="Normal"/>
+    <w:link w:val="DateChar"/>
+    <w:rsid w:val="009D2E99"/>
+  </w:style>
+  <w:style w:type="character" w:customStyle="1" w:styleId="DateChar">
+    <w:name w:val="Date Char"/>
+    <w:basedOn w:val="DefaultParagraphFont"/>
+    <w:link w:val="Date"/>
+    <w:rsid w:val="009D2E99"/>
+    <w:rPr>
+      <w:sz w:val="24"/>
+      <w:szCs w:val="24"/>
+      <w:lang w:val="fr-CA"/>
+    </w:rPr>
+  </w:style>
+  <w:style w:type="paragraph" w:styleId="E-mailSignature">
+    <w:name w:val="E-mail Signature"/>
+    <w:basedOn w:val="Normal"/>
+    <w:link w:val="E-mailSignatureChar"/>
+    <w:rsid w:val="009D2E99"/>
+  </w:style>
+  <w:style w:type="character" w:customStyle="1" w:styleId="E-mailSignatureChar">
+    <w:name w:val="E-mail Signature Char"/>
+    <w:basedOn w:val="DefaultParagraphFont"/>
+    <w:link w:val="E-mailSignature"/>
+    <w:rsid w:val="009D2E99"/>
+    <w:rPr>
+      <w:sz w:val="24"/>
+      <w:szCs w:val="24"/>
+      <w:lang w:val="fr-CA"/>
+    </w:rPr>
+  </w:style>
+  <w:style w:type="paragraph" w:styleId="EndnoteText">
+    <w:name w:val="endnote text"/>
+    <w:basedOn w:val="Normal"/>
+    <w:link w:val="EndnoteTextChar"/>
+    <w:rsid w:val="009D2E99"/>
+    <w:rPr>
+      <w:sz w:val="20"/>
+      <w:szCs w:val="20"/>
+    </w:rPr>
+  </w:style>
+  <w:style w:type="character" w:customStyle="1" w:styleId="EndnoteTextChar">
+    <w:name w:val="Endnote Text Char"/>
+    <w:basedOn w:val="DefaultParagraphFont"/>
+    <w:link w:val="EndnoteText"/>
+    <w:rsid w:val="009D2E99"/>
+    <w:rPr>
+      <w:lang w:val="fr-CA"/>
+    </w:rPr>
+  </w:style>
+  <w:style w:type="paragraph" w:styleId="EnvelopeAddress">
+    <w:name w:val="envelope address"/>
+    <w:basedOn w:val="Normal"/>
+    <w:rsid w:val="009D2E99"/>
+    <w:pPr>
+      <w:framePr w:w="7920" w:h="1980" w:hRule="exact" w:hSpace="180" w:wrap="auto" w:hAnchor="page" w:xAlign="center" w:yAlign="bottom"/>
+      <w:ind w:left="2880"/>
+    </w:pPr>
+    <w:rPr>
+      <w:rFonts w:asciiTheme="majorHAnsi" w:eastAsiaTheme="majorEastAsia" w:hAnsiTheme="majorHAnsi" w:cstheme="majorBidi"/>
+    </w:rPr>
+  </w:style>
+  <w:style w:type="paragraph" w:styleId="EnvelopeReturn">
+    <w:name w:val="envelope return"/>
+    <w:basedOn w:val="Normal"/>
+    <w:rsid w:val="009D2E99"/>
+    <w:rPr>
+      <w:rFonts w:asciiTheme="majorHAnsi" w:eastAsiaTheme="majorEastAsia" w:hAnsiTheme="majorHAnsi" w:cstheme="majorBidi"/>
+      <w:sz w:val="20"/>
+      <w:szCs w:val="20"/>
+    </w:rPr>
+  </w:style>
+  <w:style w:type="paragraph" w:styleId="FootnoteText">
+    <w:name w:val="footnote text"/>
+    <w:basedOn w:val="Normal"/>
+    <w:link w:val="FootnoteTextChar"/>
+    <w:rsid w:val="009D2E99"/>
+    <w:rPr>
+      <w:sz w:val="20"/>
+      <w:szCs w:val="20"/>
+    </w:rPr>
+  </w:style>
+  <w:style w:type="character" w:customStyle="1" w:styleId="FootnoteTextChar">
+    <w:name w:val="Footnote Text Char"/>
+    <w:basedOn w:val="DefaultParagraphFont"/>
+    <w:link w:val="FootnoteText"/>
+    <w:rsid w:val="009D2E99"/>
+    <w:rPr>
+      <w:lang w:val="fr-CA"/>
+    </w:rPr>
+  </w:style>
+  <w:style w:type="character" w:customStyle="1" w:styleId="Heading3Char">
+    <w:name w:val="Heading 3 Char"/>
+    <w:basedOn w:val="DefaultParagraphFont"/>
+    <w:link w:val="Heading3"/>
+    <w:rsid w:val="009D2E99"/>
+    <w:rPr>
+      <w:rFonts w:asciiTheme="majorHAnsi" w:eastAsiaTheme="majorEastAsia" w:hAnsiTheme="majorHAnsi" w:cstheme="majorBidi"/>
+      <w:b/>
+      <w:bCs/>
+      <w:color w:val="4F81BD" w:themeColor="accent1"/>
+      <w:sz w:val="24"/>
+      <w:szCs w:val="24"/>
+      <w:lang w:val="fr-CA"/>
+    </w:rPr>
+  </w:style>
+  <w:style w:type="character" w:customStyle="1" w:styleId="Heading4Char">
+    <w:name w:val="Heading 4 Char"/>
+    <w:basedOn w:val="DefaultParagraphFont"/>
+    <w:link w:val="Heading4"/>
+    <w:rsid w:val="009D2E99"/>
+    <w:rPr>
+      <w:rFonts w:asciiTheme="majorHAnsi" w:eastAsiaTheme="majorEastAsia" w:hAnsiTheme="majorHAnsi" w:cstheme="majorBidi"/>
+      <w:b/>
+      <w:bCs/>
+      <w:i/>
+      <w:iCs/>
+      <w:color w:val="4F81BD" w:themeColor="accent1"/>
+      <w:sz w:val="24"/>
+      <w:szCs w:val="24"/>
+      <w:lang w:val="fr-CA"/>
+    </w:rPr>
+  </w:style>
+  <w:style w:type="character" w:customStyle="1" w:styleId="Heading5Char">
+    <w:name w:val="Heading 5 Char"/>
+    <w:basedOn w:val="DefaultParagraphFont"/>
+    <w:link w:val="Heading5"/>
+    <w:rsid w:val="009D2E99"/>
+    <w:rPr>
+      <w:rFonts w:asciiTheme="majorHAnsi" w:eastAsiaTheme="majorEastAsia" w:hAnsiTheme="majorHAnsi" w:cstheme="majorBidi"/>
+      <w:color w:val="243F60" w:themeColor="accent1" w:themeShade="7F"/>
+      <w:sz w:val="24"/>
+      <w:szCs w:val="24"/>
+      <w:lang w:val="fr-CA"/>
+    </w:rPr>
+  </w:style>
+  <w:style w:type="character" w:customStyle="1" w:styleId="Heading6Char">
+    <w:name w:val="Heading 6 Char"/>
+    <w:basedOn w:val="DefaultParagraphFont"/>
+    <w:link w:val="Heading6"/>
+    <w:rsid w:val="009D2E99"/>
+    <w:rPr>
+      <w:rFonts w:asciiTheme="majorHAnsi" w:eastAsiaTheme="majorEastAsia" w:hAnsiTheme="majorHAnsi" w:cstheme="majorBidi"/>
+      <w:i/>
+      <w:iCs/>
+      <w:color w:val="243F60" w:themeColor="accent1" w:themeShade="7F"/>
+      <w:sz w:val="24"/>
+      <w:szCs w:val="24"/>
+      <w:lang w:val="fr-CA"/>
+    </w:rPr>
+  </w:style>
+  <w:style w:type="character" w:customStyle="1" w:styleId="Heading7Char">
+    <w:name w:val="Heading 7 Char"/>
+    <w:basedOn w:val="DefaultParagraphFont"/>
+    <w:link w:val="Heading7"/>
+    <w:rsid w:val="009D2E99"/>
+    <w:rPr>
+      <w:rFonts w:asciiTheme="majorHAnsi" w:eastAsiaTheme="majorEastAsia" w:hAnsiTheme="majorHAnsi" w:cstheme="majorBidi"/>
+      <w:i/>
+      <w:iCs/>
+      <w:color w:val="404040" w:themeColor="text1" w:themeTint="BF"/>
+      <w:sz w:val="24"/>
+      <w:szCs w:val="24"/>
+      <w:lang w:val="fr-CA"/>
+    </w:rPr>
+  </w:style>
+  <w:style w:type="character" w:customStyle="1" w:styleId="Heading8Char">
+    <w:name w:val="Heading 8 Char"/>
+    <w:basedOn w:val="DefaultParagraphFont"/>
+    <w:link w:val="Heading8"/>
+    <w:rsid w:val="009D2E99"/>
+    <w:rPr>
+      <w:rFonts w:asciiTheme="majorHAnsi" w:eastAsiaTheme="majorEastAsia" w:hAnsiTheme="majorHAnsi" w:cstheme="majorBidi"/>
+      <w:color w:val="404040" w:themeColor="text1" w:themeTint="BF"/>
+      <w:lang w:val="fr-CA"/>
+    </w:rPr>
+  </w:style>
+  <w:style w:type="character" w:customStyle="1" w:styleId="Heading9Char">
+    <w:name w:val="Heading 9 Char"/>
+    <w:basedOn w:val="DefaultParagraphFont"/>
+    <w:link w:val="Heading9"/>
+    <w:rsid w:val="009D2E99"/>
+    <w:rPr>
+      <w:rFonts w:asciiTheme="majorHAnsi" w:eastAsiaTheme="majorEastAsia" w:hAnsiTheme="majorHAnsi" w:cstheme="majorBidi"/>
+      <w:i/>
+      <w:iCs/>
+      <w:color w:val="404040" w:themeColor="text1" w:themeTint="BF"/>
+      <w:lang w:val="fr-CA"/>
+    </w:rPr>
+  </w:style>
+  <w:style w:type="paragraph" w:styleId="HTMLAddress">
+    <w:name w:val="HTML Address"/>
+    <w:basedOn w:val="Normal"/>
+    <w:link w:val="HTMLAddressChar"/>
+    <w:rsid w:val="009D2E99"/>
+    <w:rPr>
+      <w:i/>
+      <w:iCs/>
+    </w:rPr>
+  </w:style>
+  <w:style w:type="character" w:customStyle="1" w:styleId="HTMLAddressChar">
+    <w:name w:val="HTML Address Char"/>
+    <w:basedOn w:val="DefaultParagraphFont"/>
+    <w:link w:val="HTMLAddress"/>
+    <w:rsid w:val="009D2E99"/>
+    <w:rPr>
+      <w:i/>
+      <w:iCs/>
+      <w:sz w:val="24"/>
+      <w:szCs w:val="24"/>
+      <w:lang w:val="fr-CA"/>
+    </w:rPr>
+  </w:style>
+  <w:style w:type="paragraph" w:styleId="HTMLPreformatted">
+    <w:name w:val="HTML Preformatted"/>
+    <w:basedOn w:val="Normal"/>
+    <w:link w:val="HTMLPreformattedChar"/>
+    <w:rsid w:val="009D2E99"/>
+    <w:rPr>
+      <w:rFonts w:ascii="Consolas" w:hAnsi="Consolas" w:cs="Consolas"/>
+      <w:sz w:val="20"/>
+      <w:szCs w:val="20"/>
+    </w:rPr>
+  </w:style>
+  <w:style w:type="character" w:customStyle="1" w:styleId="HTMLPreformattedChar">
+    <w:name w:val="HTML Preformatted Char"/>
+    <w:basedOn w:val="DefaultParagraphFont"/>
+    <w:link w:val="HTMLPreformatted"/>
+    <w:rsid w:val="009D2E99"/>
+    <w:rPr>
+      <w:rFonts w:ascii="Consolas" w:hAnsi="Consolas" w:cs="Consolas"/>
+      <w:lang w:val="fr-CA"/>
+    </w:rPr>
+  </w:style>
+  <w:style w:type="paragraph" w:styleId="Index1">
+    <w:name w:val="index 1"/>
+    <w:basedOn w:val="Normal"/>
+    <w:next w:val="Normal"/>
+    <w:autoRedefine/>
+    <w:rsid w:val="009D2E99"/>
+    <w:pPr>
+      <w:ind w:left="240" w:hanging="240"/>
+    </w:pPr>
+  </w:style>
+  <w:style w:type="paragraph" w:styleId="Index2">
+    <w:name w:val="index 2"/>
+    <w:basedOn w:val="Normal"/>
+    <w:next w:val="Normal"/>
+    <w:autoRedefine/>
+    <w:rsid w:val="009D2E99"/>
+    <w:pPr>
+      <w:ind w:left="480" w:hanging="240"/>
+    </w:pPr>
+  </w:style>
+  <w:style w:type="paragraph" w:styleId="Index3">
+    <w:name w:val="index 3"/>
+    <w:basedOn w:val="Normal"/>
+    <w:next w:val="Normal"/>
+    <w:autoRedefine/>
+    <w:rsid w:val="009D2E99"/>
+    <w:pPr>
+      <w:ind w:left="720" w:hanging="240"/>
+    </w:pPr>
+  </w:style>
+  <w:style w:type="paragraph" w:styleId="Index4">
+    <w:name w:val="index 4"/>
+    <w:basedOn w:val="Normal"/>
+    <w:next w:val="Normal"/>
+    <w:autoRedefine/>
+    <w:rsid w:val="009D2E99"/>
+    <w:pPr>
+      <w:ind w:left="960" w:hanging="240"/>
+    </w:pPr>
+  </w:style>
+  <w:style w:type="paragraph" w:styleId="Index5">
+    <w:name w:val="index 5"/>
+    <w:basedOn w:val="Normal"/>
+    <w:next w:val="Normal"/>
+    <w:autoRedefine/>
+    <w:rsid w:val="009D2E99"/>
+    <w:pPr>
+      <w:ind w:left="1200" w:hanging="240"/>
+    </w:pPr>
+  </w:style>
+  <w:style w:type="paragraph" w:styleId="Index6">
+    <w:name w:val="index 6"/>
+    <w:basedOn w:val="Normal"/>
+    <w:next w:val="Normal"/>
+    <w:autoRedefine/>
+    <w:rsid w:val="009D2E99"/>
+    <w:pPr>
+      <w:ind w:left="1440" w:hanging="240"/>
+    </w:pPr>
+  </w:style>
+  <w:style w:type="paragraph" w:styleId="Index7">
+    <w:name w:val="index 7"/>
+    <w:basedOn w:val="Normal"/>
+    <w:next w:val="Normal"/>
+    <w:autoRedefine/>
+    <w:rsid w:val="009D2E99"/>
+    <w:pPr>
+      <w:ind w:left="1680" w:hanging="240"/>
+    </w:pPr>
+  </w:style>
+  <w:style w:type="paragraph" w:styleId="Index8">
+    <w:name w:val="index 8"/>
+    <w:basedOn w:val="Normal"/>
+    <w:next w:val="Normal"/>
+    <w:autoRedefine/>
+    <w:rsid w:val="009D2E99"/>
+    <w:pPr>
+      <w:ind w:left="1920" w:hanging="240"/>
+    </w:pPr>
+  </w:style>
+  <w:style w:type="paragraph" w:styleId="Index9">
+    <w:name w:val="index 9"/>
+    <w:basedOn w:val="Normal"/>
+    <w:next w:val="Normal"/>
+    <w:autoRedefine/>
+    <w:rsid w:val="009D2E99"/>
+    <w:pPr>
+      <w:ind w:left="2160" w:hanging="240"/>
+    </w:pPr>
+  </w:style>
+  <w:style w:type="paragraph" w:styleId="IndexHeading">
+    <w:name w:val="index heading"/>
+    <w:basedOn w:val="Normal"/>
+    <w:next w:val="Index1"/>
+    <w:rsid w:val="009D2E99"/>
+    <w:rPr>
+      <w:rFonts w:asciiTheme="majorHAnsi" w:eastAsiaTheme="majorEastAsia" w:hAnsiTheme="majorHAnsi" w:cstheme="majorBidi"/>
+      <w:b/>
+      <w:bCs/>
+    </w:rPr>
+  </w:style>
+  <w:style w:type="paragraph" w:styleId="IntenseQuote">
+    <w:name w:val="Intense Quote"/>
+    <w:basedOn w:val="Normal"/>
+    <w:next w:val="Normal"/>
+    <w:link w:val="IntenseQuoteChar"/>
+    <w:rsid w:val="009D2E99"/>
+    <w:pPr>
+      <w:pBdr>
+        <w:bottom w:val="single" w:sz="4" w:space="4" w:color="4F81BD" w:themeColor="accent1"/>
+      </w:pBdr>
+      <w:spacing w:before="200" w:after="280"/>
+      <w:ind w:left="936" w:right="936"/>
+    </w:pPr>
+    <w:rPr>
+      <w:b/>
+      <w:bCs/>
+      <w:i/>
+      <w:iCs/>
+      <w:color w:val="4F81BD" w:themeColor="accent1"/>
+    </w:rPr>
+  </w:style>
+  <w:style w:type="character" w:customStyle="1" w:styleId="IntenseQuoteChar">
+    <w:name w:val="Intense Quote Char"/>
+    <w:basedOn w:val="DefaultParagraphFont"/>
+    <w:link w:val="IntenseQuote"/>
+    <w:rsid w:val="009D2E99"/>
+    <w:rPr>
+      <w:b/>
+      <w:bCs/>
+      <w:i/>
+      <w:iCs/>
+      <w:color w:val="4F81BD" w:themeColor="accent1"/>
+      <w:sz w:val="24"/>
+      <w:szCs w:val="24"/>
+      <w:lang w:val="fr-CA"/>
+    </w:rPr>
+  </w:style>
+  <w:style w:type="paragraph" w:styleId="List">
+    <w:name w:val="List"/>
+    <w:basedOn w:val="Normal"/>
+    <w:rsid w:val="009D2E99"/>
+    <w:pPr>
+      <w:ind w:left="283" w:hanging="283"/>
+      <w:contextualSpacing/>
+    </w:pPr>
+  </w:style>
+  <w:style w:type="paragraph" w:styleId="List2">
+    <w:name w:val="List 2"/>
+    <w:basedOn w:val="Normal"/>
+    <w:rsid w:val="009D2E99"/>
+    <w:pPr>
+      <w:ind w:left="566" w:hanging="283"/>
+      <w:contextualSpacing/>
+    </w:pPr>
+  </w:style>
+  <w:style w:type="paragraph" w:styleId="List3">
+    <w:name w:val="List 3"/>
+    <w:basedOn w:val="Normal"/>
+    <w:rsid w:val="009D2E99"/>
+    <w:pPr>
+      <w:ind w:left="849" w:hanging="283"/>
+      <w:contextualSpacing/>
+    </w:pPr>
+  </w:style>
+  <w:style w:type="paragraph" w:styleId="List4">
+    <w:name w:val="List 4"/>
+    <w:basedOn w:val="Normal"/>
+    <w:rsid w:val="009D2E99"/>
+    <w:pPr>
+      <w:ind w:left="1132" w:hanging="283"/>
+      <w:contextualSpacing/>
+    </w:pPr>
+  </w:style>
+  <w:style w:type="paragraph" w:styleId="List5">
+    <w:name w:val="List 5"/>
+    <w:basedOn w:val="Normal"/>
+    <w:rsid w:val="009D2E99"/>
+    <w:pPr>
+      <w:ind w:left="1415" w:hanging="283"/>
+      <w:contextualSpacing/>
+    </w:pPr>
+  </w:style>
+  <w:style w:type="paragraph" w:styleId="ListBullet">
+    <w:name w:val="List Bullet"/>
+    <w:basedOn w:val="Normal"/>
+    <w:rsid w:val="009D2E99"/>
+    <w:pPr>
+      <w:numPr>
+        <w:numId w:val="2"/>
+      </w:numPr>
+      <w:contextualSpacing/>
+    </w:pPr>
+  </w:style>
+  <w:style w:type="paragraph" w:styleId="ListBullet2">
+    <w:name w:val="List Bullet 2"/>
+    <w:basedOn w:val="Normal"/>
+    <w:rsid w:val="009D2E99"/>
+    <w:pPr>
+      <w:numPr>
+        <w:numId w:val="3"/>
+      </w:numPr>
+      <w:contextualSpacing/>
+    </w:pPr>
+  </w:style>
+  <w:style w:type="paragraph" w:styleId="ListBullet3">
+    <w:name w:val="List Bullet 3"/>
+    <w:basedOn w:val="Normal"/>
+    <w:rsid w:val="009D2E99"/>
+    <w:pPr>
+      <w:numPr>
+        <w:numId w:val="4"/>
+      </w:numPr>
+      <w:contextualSpacing/>
+    </w:pPr>
+  </w:style>
+  <w:style w:type="paragraph" w:styleId="ListBullet4">
+    <w:name w:val="List Bullet 4"/>
+    <w:basedOn w:val="Normal"/>
+    <w:rsid w:val="009D2E99"/>
+    <w:pPr>
+      <w:numPr>
+        <w:numId w:val="5"/>
+      </w:numPr>
+      <w:contextualSpacing/>
+    </w:pPr>
+  </w:style>
+  <w:style w:type="paragraph" w:styleId="ListBullet5">
+    <w:name w:val="List Bullet 5"/>
+    <w:basedOn w:val="Normal"/>
+    <w:rsid w:val="009D2E99"/>
+    <w:pPr>
+      <w:numPr>
+        <w:numId w:val="6"/>
+      </w:numPr>
+      <w:contextualSpacing/>
+    </w:pPr>
+  </w:style>
+  <w:style w:type="paragraph" w:styleId="ListContinue">
+    <w:name w:val="List Continue"/>
+    <w:basedOn w:val="Normal"/>
+    <w:rsid w:val="009D2E99"/>
+    <w:pPr>
+      <w:spacing w:after="120"/>
+      <w:ind w:left="283"/>
+      <w:contextualSpacing/>
+    </w:pPr>
+  </w:style>
+  <w:style w:type="paragraph" w:styleId="ListContinue2">
+    <w:name w:val="List Continue 2"/>
+    <w:basedOn w:val="Normal"/>
+    <w:rsid w:val="009D2E99"/>
+    <w:pPr>
+      <w:spacing w:after="120"/>
+      <w:ind w:left="566"/>
+      <w:contextualSpacing/>
+    </w:pPr>
+  </w:style>
+  <w:style w:type="paragraph" w:styleId="ListContinue3">
+    <w:name w:val="List Continue 3"/>
+    <w:basedOn w:val="Normal"/>
+    <w:rsid w:val="009D2E99"/>
+    <w:pPr>
+      <w:spacing w:after="120"/>
+      <w:ind w:left="849"/>
+      <w:contextualSpacing/>
+    </w:pPr>
+  </w:style>
+  <w:style w:type="paragraph" w:styleId="ListContinue4">
+    <w:name w:val="List Continue 4"/>
+    <w:basedOn w:val="Normal"/>
+    <w:rsid w:val="009D2E99"/>
+    <w:pPr>
+      <w:spacing w:after="120"/>
+      <w:ind w:left="1132"/>
+      <w:contextualSpacing/>
+    </w:pPr>
+  </w:style>
+  <w:style w:type="paragraph" w:styleId="ListContinue5">
+    <w:name w:val="List Continue 5"/>
+    <w:basedOn w:val="Normal"/>
+    <w:rsid w:val="009D2E99"/>
+    <w:pPr>
+      <w:spacing w:after="120"/>
+      <w:ind w:left="1415"/>
+      <w:contextualSpacing/>
+    </w:pPr>
+  </w:style>
+  <w:style w:type="paragraph" w:styleId="ListNumber">
+    <w:name w:val="List Number"/>
+    <w:basedOn w:val="Normal"/>
+    <w:rsid w:val="009D2E99"/>
+    <w:pPr>
+      <w:numPr>
+        <w:numId w:val="7"/>
+      </w:numPr>
+      <w:contextualSpacing/>
+    </w:pPr>
+  </w:style>
+  <w:style w:type="paragraph" w:styleId="ListNumber2">
+    <w:name w:val="List Number 2"/>
+    <w:basedOn w:val="Normal"/>
+    <w:rsid w:val="009D2E99"/>
+    <w:pPr>
+      <w:numPr>
+        <w:numId w:val="8"/>
+      </w:numPr>
+      <w:contextualSpacing/>
+    </w:pPr>
+  </w:style>
+  <w:style w:type="paragraph" w:styleId="ListNumber3">
+    <w:name w:val="List Number 3"/>
+    <w:basedOn w:val="Normal"/>
+    <w:rsid w:val="009D2E99"/>
+    <w:pPr>
+      <w:numPr>
+        <w:numId w:val="9"/>
+      </w:numPr>
+      <w:contextualSpacing/>
+    </w:pPr>
+  </w:style>
+  <w:style w:type="paragraph" w:styleId="ListNumber4">
+    <w:name w:val="List Number 4"/>
+    <w:basedOn w:val="Normal"/>
+    <w:rsid w:val="009D2E99"/>
+    <w:pPr>
+      <w:numPr>
+        <w:numId w:val="10"/>
+      </w:numPr>
+      <w:contextualSpacing/>
+    </w:pPr>
+  </w:style>
+  <w:style w:type="paragraph" w:styleId="ListNumber5">
+    <w:name w:val="List Number 5"/>
+    <w:basedOn w:val="Normal"/>
+    <w:rsid w:val="009D2E99"/>
+    <w:pPr>
+      <w:numPr>
+        <w:numId w:val="11"/>
+      </w:numPr>
+      <w:contextualSpacing/>
+    </w:pPr>
+  </w:style>
+  <w:style w:type="paragraph" w:styleId="MacroText">
+    <w:name w:val="macro"/>
+    <w:link w:val="MacroTextChar"/>
+    <w:rsid w:val="009D2E99"/>
+    <w:pPr>
+      <w:tabs>
+        <w:tab w:val="left" w:pos="480"/>
+        <w:tab w:val="left" w:pos="960"/>
+        <w:tab w:val="left" w:pos="1440"/>
+        <w:tab w:val="left" w:pos="1920"/>
+        <w:tab w:val="left" w:pos="2400"/>
+        <w:tab w:val="left" w:pos="2880"/>
+        <w:tab w:val="left" w:pos="3360"/>
+        <w:tab w:val="left" w:pos="3840"/>
+        <w:tab w:val="left" w:pos="4320"/>
+      </w:tabs>
+    </w:pPr>
+    <w:rPr>
+      <w:rFonts w:ascii="Consolas" w:hAnsi="Consolas" w:cs="Consolas"/>
+      <w:lang w:val="fr-CA"/>
+    </w:rPr>
+  </w:style>
+  <w:style w:type="character" w:customStyle="1" w:styleId="MacroTextChar">
+    <w:name w:val="Macro Text Char"/>
+    <w:basedOn w:val="DefaultParagraphFont"/>
+    <w:link w:val="MacroText"/>
+    <w:rsid w:val="009D2E99"/>
+    <w:rPr>
+      <w:rFonts w:ascii="Consolas" w:hAnsi="Consolas" w:cs="Consolas"/>
+      <w:lang w:val="fr-CA"/>
+    </w:rPr>
+  </w:style>
+  <w:style w:type="paragraph" w:styleId="MessageHeader">
+    <w:name w:val="Message Header"/>
+    <w:basedOn w:val="Normal"/>
+    <w:link w:val="MessageHeaderChar"/>
+    <w:rsid w:val="009D2E99"/>
+    <w:pPr>
+      <w:pBdr>
+        <w:top w:val="single" w:sz="6" w:space="1" w:color="auto"/>
+        <w:left w:val="single" w:sz="6" w:space="1" w:color="auto"/>
+        <w:bottom w:val="single" w:sz="6" w:space="1" w:color="auto"/>
+        <w:right w:val="single" w:sz="6" w:space="1" w:color="auto"/>
+      </w:pBdr>
+      <w:shd w:val="pct20" w:color="auto" w:fill="auto"/>
+      <w:ind w:left="1134" w:hanging="1134"/>
+    </w:pPr>
+    <w:rPr>
+      <w:rFonts w:asciiTheme="majorHAnsi" w:eastAsiaTheme="majorEastAsia" w:hAnsiTheme="majorHAnsi" w:cstheme="majorBidi"/>
+    </w:rPr>
+  </w:style>
+  <w:style w:type="character" w:customStyle="1" w:styleId="MessageHeaderChar">
+    <w:name w:val="Message Header Char"/>
+    <w:basedOn w:val="DefaultParagraphFont"/>
+    <w:link w:val="MessageHeader"/>
+    <w:rsid w:val="009D2E99"/>
+    <w:rPr>
+      <w:rFonts w:asciiTheme="majorHAnsi" w:eastAsiaTheme="majorEastAsia" w:hAnsiTheme="majorHAnsi" w:cstheme="majorBidi"/>
+      <w:sz w:val="24"/>
+      <w:szCs w:val="24"/>
+      <w:shd w:val="pct20" w:color="auto" w:fill="auto"/>
+      <w:lang w:val="fr-CA"/>
+    </w:rPr>
+  </w:style>
+  <w:style w:type="paragraph" w:styleId="NoSpacing">
+    <w:name w:val="No Spacing"/>
+    <w:rsid w:val="009D2E99"/>
+    <w:rPr>
+      <w:sz w:val="24"/>
+      <w:szCs w:val="24"/>
+      <w:lang w:val="fr-CA"/>
+    </w:rPr>
+  </w:style>
+  <w:style w:type="paragraph" w:styleId="NormalWeb">
+    <w:name w:val="Normal (Web)"/>
+    <w:basedOn w:val="Normal"/>
+    <w:rsid w:val="009D2E99"/>
+    <w:rPr>
+      <w:rFonts w:ascii="Times New Roman" w:hAnsi="Times New Roman"/>
+    </w:rPr>
+  </w:style>
+  <w:style w:type="paragraph" w:styleId="NormalIndent">
+    <w:name w:val="Normal Indent"/>
+    <w:basedOn w:val="Normal"/>
+    <w:rsid w:val="009D2E99"/>
+    <w:pPr>
+      <w:ind w:left="720"/>
+    </w:pPr>
+  </w:style>
+  <w:style w:type="paragraph" w:styleId="NoteHeading">
+    <w:name w:val="Note Heading"/>
+    <w:basedOn w:val="Normal"/>
+    <w:next w:val="Normal"/>
+    <w:link w:val="NoteHeadingChar"/>
+    <w:rsid w:val="009D2E99"/>
+  </w:style>
+  <w:style w:type="character" w:customStyle="1" w:styleId="NoteHeadingChar">
+    <w:name w:val="Note Heading Char"/>
+    <w:basedOn w:val="DefaultParagraphFont"/>
+    <w:link w:val="NoteHeading"/>
+    <w:rsid w:val="009D2E99"/>
+    <w:rPr>
+      <w:sz w:val="24"/>
+      <w:szCs w:val="24"/>
+      <w:lang w:val="fr-CA"/>
+    </w:rPr>
+  </w:style>
+  <w:style w:type="paragraph" w:styleId="PlainText">
+    <w:name w:val="Plain Text"/>
+    <w:basedOn w:val="Normal"/>
+    <w:link w:val="PlainTextChar"/>
+    <w:rsid w:val="009D2E99"/>
+    <w:rPr>
+      <w:rFonts w:ascii="Consolas" w:hAnsi="Consolas" w:cs="Consolas"/>
+      <w:sz w:val="21"/>
+      <w:szCs w:val="21"/>
+    </w:rPr>
+  </w:style>
+  <w:style w:type="character" w:customStyle="1" w:styleId="PlainTextChar">
+    <w:name w:val="Plain Text Char"/>
+    <w:basedOn w:val="DefaultParagraphFont"/>
+    <w:link w:val="PlainText"/>
+    <w:rsid w:val="009D2E99"/>
+    <w:rPr>
+      <w:rFonts w:ascii="Consolas" w:hAnsi="Consolas" w:cs="Consolas"/>
+      <w:sz w:val="21"/>
+      <w:szCs w:val="21"/>
+      <w:lang w:val="fr-CA"/>
+    </w:rPr>
+  </w:style>
+  <w:style w:type="paragraph" w:styleId="Quote">
+    <w:name w:val="Quote"/>
+    <w:basedOn w:val="Normal"/>
+    <w:next w:val="Normal"/>
+    <w:link w:val="QuoteChar"/>
+    <w:rsid w:val="009D2E99"/>
+    <w:rPr>
+      <w:i/>
+      <w:iCs/>
+      <w:color w:val="000000" w:themeColor="text1"/>
+    </w:rPr>
+  </w:style>
+  <w:style w:type="character" w:customStyle="1" w:styleId="QuoteChar">
+    <w:name w:val="Quote Char"/>
+    <w:basedOn w:val="DefaultParagraphFont"/>
+    <w:link w:val="Quote"/>
+    <w:rsid w:val="009D2E99"/>
+    <w:rPr>
+      <w:i/>
+      <w:iCs/>
+      <w:color w:val="000000" w:themeColor="text1"/>
+      <w:sz w:val="24"/>
+      <w:szCs w:val="24"/>
+      <w:lang w:val="fr-CA"/>
+    </w:rPr>
+  </w:style>
+  <w:style w:type="paragraph" w:styleId="Salutation">
+    <w:name w:val="Salutation"/>
+    <w:basedOn w:val="Normal"/>
+    <w:next w:val="Normal"/>
+    <w:link w:val="SalutationChar"/>
+    <w:rsid w:val="009D2E99"/>
+  </w:style>
+  <w:style w:type="character" w:customStyle="1" w:styleId="SalutationChar">
+    <w:name w:val="Salutation Char"/>
+    <w:basedOn w:val="DefaultParagraphFont"/>
+    <w:link w:val="Salutation"/>
+    <w:rsid w:val="009D2E99"/>
+    <w:rPr>
+      <w:sz w:val="24"/>
+      <w:szCs w:val="24"/>
+      <w:lang w:val="fr-CA"/>
+    </w:rPr>
+  </w:style>
+  <w:style w:type="paragraph" w:styleId="Signature">
+    <w:name w:val="Signature"/>
+    <w:basedOn w:val="Normal"/>
+    <w:link w:val="SignatureChar"/>
+    <w:rsid w:val="009D2E99"/>
+    <w:pPr>
+      <w:ind w:left="4252"/>
+    </w:pPr>
+  </w:style>
+  <w:style w:type="character" w:customStyle="1" w:styleId="SignatureChar">
+    <w:name w:val="Signature Char"/>
+    <w:basedOn w:val="DefaultParagraphFont"/>
+    <w:link w:val="Signature"/>
+    <w:rsid w:val="009D2E99"/>
+    <w:rPr>
+      <w:sz w:val="24"/>
+      <w:szCs w:val="24"/>
+      <w:lang w:val="fr-CA"/>
+    </w:rPr>
+  </w:style>
+  <w:style w:type="paragraph" w:styleId="Subtitle">
+    <w:name w:val="Subtitle"/>
+    <w:basedOn w:val="Normal"/>
+    <w:next w:val="Normal"/>
+    <w:link w:val="SubtitleChar"/>
+    <w:rsid w:val="009D2E99"/>
+    <w:pPr>
+      <w:numPr>
+        <w:ilvl w:val="1"/>
+      </w:numPr>
+    </w:pPr>
+    <w:rPr>
+      <w:rFonts w:asciiTheme="majorHAnsi" w:eastAsiaTheme="majorEastAsia" w:hAnsiTheme="majorHAnsi" w:cstheme="majorBidi"/>
+      <w:i/>
+      <w:iCs/>
+      <w:color w:val="4F81BD" w:themeColor="accent1"/>
+      <w:spacing w:val="15"/>
+    </w:rPr>
+  </w:style>
+  <w:style w:type="character" w:customStyle="1" w:styleId="SubtitleChar">
+    <w:name w:val="Subtitle Char"/>
+    <w:basedOn w:val="DefaultParagraphFont"/>
+    <w:link w:val="Subtitle"/>
+    <w:rsid w:val="009D2E99"/>
+    <w:rPr>
+      <w:rFonts w:asciiTheme="majorHAnsi" w:eastAsiaTheme="majorEastAsia" w:hAnsiTheme="majorHAnsi" w:cstheme="majorBidi"/>
+      <w:i/>
+      <w:iCs/>
+      <w:color w:val="4F81BD" w:themeColor="accent1"/>
+      <w:spacing w:val="15"/>
+      <w:sz w:val="24"/>
+      <w:szCs w:val="24"/>
+      <w:lang w:val="fr-CA"/>
+    </w:rPr>
+  </w:style>
+  <w:style w:type="paragraph" w:styleId="TableofAuthorities">
+    <w:name w:val="table of authorities"/>
+    <w:basedOn w:val="Normal"/>
+    <w:next w:val="Normal"/>
+    <w:rsid w:val="009D2E99"/>
+    <w:pPr>
+      <w:ind w:left="240" w:hanging="240"/>
+    </w:pPr>
+  </w:style>
+  <w:style w:type="paragraph" w:styleId="TableofFigures">
+    <w:name w:val="table of figures"/>
+    <w:basedOn w:val="Normal"/>
+    <w:next w:val="Normal"/>
+    <w:rsid w:val="009D2E99"/>
+  </w:style>
+  <w:style w:type="paragraph" w:styleId="TOAHeading">
+    <w:name w:val="toa heading"/>
+    <w:basedOn w:val="Normal"/>
+    <w:next w:val="Normal"/>
+    <w:rsid w:val="009D2E99"/>
+    <w:pPr>
+      <w:spacing w:before="120"/>
+    </w:pPr>
+    <w:rPr>
+      <w:rFonts w:asciiTheme="majorHAnsi" w:eastAsiaTheme="majorEastAsia" w:hAnsiTheme="majorHAnsi" w:cstheme="majorBidi"/>
+      <w:b/>
+      <w:bCs/>
+    </w:rPr>
+  </w:style>
+  <w:style w:type="paragraph" w:styleId="TOC1">
+    <w:name w:val="toc 1"/>
+    <w:basedOn w:val="Normal"/>
+    <w:next w:val="Normal"/>
+    <w:autoRedefine/>
+    <w:rsid w:val="009D2E99"/>
+    <w:pPr>
+      <w:spacing w:after="100"/>
+    </w:pPr>
+  </w:style>
+  <w:style w:type="paragraph" w:styleId="TOC2">
+    <w:name w:val="toc 2"/>
+    <w:basedOn w:val="Normal"/>
+    <w:next w:val="Normal"/>
+    <w:autoRedefine/>
+    <w:rsid w:val="009D2E99"/>
+    <w:pPr>
+      <w:spacing w:after="100"/>
+      <w:ind w:left="240"/>
+    </w:pPr>
+  </w:style>
+  <w:style w:type="paragraph" w:styleId="TOC3">
+    <w:name w:val="toc 3"/>
+    <w:basedOn w:val="Normal"/>
+    <w:next w:val="Normal"/>
+    <w:autoRedefine/>
+    <w:rsid w:val="009D2E99"/>
+    <w:pPr>
+      <w:spacing w:after="100"/>
+      <w:ind w:left="480"/>
+    </w:pPr>
+  </w:style>
+  <w:style w:type="paragraph" w:styleId="TOC4">
+    <w:name w:val="toc 4"/>
+    <w:basedOn w:val="Normal"/>
+    <w:next w:val="Normal"/>
+    <w:autoRedefine/>
+    <w:rsid w:val="009D2E99"/>
+    <w:pPr>
+      <w:spacing w:after="100"/>
+      <w:ind w:left="720"/>
+    </w:pPr>
+  </w:style>
+  <w:style w:type="paragraph" w:styleId="TOC5">
+    <w:name w:val="toc 5"/>
+    <w:basedOn w:val="Normal"/>
+    <w:next w:val="Normal"/>
+    <w:autoRedefine/>
+    <w:rsid w:val="009D2E99"/>
+    <w:pPr>
+      <w:spacing w:after="100"/>
+      <w:ind w:left="960"/>
+    </w:pPr>
+  </w:style>
+  <w:style w:type="paragraph" w:styleId="TOC6">
+    <w:name w:val="toc 6"/>
+    <w:basedOn w:val="Normal"/>
+    <w:next w:val="Normal"/>
+    <w:autoRedefine/>
+    <w:rsid w:val="009D2E99"/>
+    <w:pPr>
+      <w:spacing w:after="100"/>
+      <w:ind w:left="1200"/>
+    </w:pPr>
+  </w:style>
+  <w:style w:type="paragraph" w:styleId="TOC7">
+    <w:name w:val="toc 7"/>
+    <w:basedOn w:val="Normal"/>
+    <w:next w:val="Normal"/>
+    <w:autoRedefine/>
+    <w:rsid w:val="009D2E99"/>
+    <w:pPr>
+      <w:spacing w:after="100"/>
+      <w:ind w:left="1440"/>
+    </w:pPr>
+  </w:style>
+  <w:style w:type="paragraph" w:styleId="TOC8">
+    <w:name w:val="toc 8"/>
+    <w:basedOn w:val="Normal"/>
+    <w:next w:val="Normal"/>
+    <w:autoRedefine/>
+    <w:rsid w:val="009D2E99"/>
+    <w:pPr>
+      <w:spacing w:after="100"/>
+      <w:ind w:left="1680"/>
+    </w:pPr>
+  </w:style>
+  <w:style w:type="paragraph" w:styleId="TOC9">
+    <w:name w:val="toc 9"/>
+    <w:basedOn w:val="Normal"/>
+    <w:next w:val="Normal"/>
+    <w:autoRedefine/>
+    <w:rsid w:val="009D2E99"/>
+    <w:pPr>
+      <w:spacing w:after="100"/>
+      <w:ind w:left="1920"/>
+    </w:pPr>
+  </w:style>
+  <w:style w:type="paragraph" w:styleId="TOCHeading">
+    <w:name w:val="TOC Heading"/>
+    <w:basedOn w:val="Heading1"/>
+    <w:next w:val="Normal"/>
+    <w:uiPriority w:val="39"/>
+    <w:semiHidden/>
+    <w:unhideWhenUsed/>
+    <w:qFormat/>
+    <w:rsid w:val="009D2E99"/>
+    <w:pPr>
+      <w:outlineLvl w:val="9"/>
+    </w:pPr>
+    <w:rPr>
+      <w:rFonts w:asciiTheme="majorHAnsi" w:eastAsiaTheme="majorEastAsia" w:hAnsiTheme="majorHAnsi" w:cstheme="majorBidi"/>
+      <w:color w:val="365F91" w:themeColor="accent1" w:themeShade="BF"/>
+      <w:sz w:val="28"/>
+      <w:szCs w:val="28"/>
     </w:rPr>
   </w:style>
 </w:styles>
@@ -4770,7 +6143,7 @@
 </file>
 
 <file path=customXml/itemProps1.xml><?xml version="1.0" encoding="utf-8"?>
-<ds:datastoreItem xmlns:ds="http://schemas.openxmlformats.org/officeDocument/2006/customXml" ds:itemID="{3DC104CF-3299-4ADE-B3CC-DE4444249846}">
+<ds:datastoreItem xmlns:ds="http://schemas.openxmlformats.org/officeDocument/2006/customXml" ds:itemID="{5EC946C7-A923-4653-A2B8-6F93C023FA80}">
   <ds:schemaRefs>
     <ds:schemaRef ds:uri="http://schemas.openxmlformats.org/officeDocument/2006/bibliography"/>
   </ds:schemaRefs>
